--- a/Section04/ETP/ETP20230928.docx
+++ b/Section04/ETP/ETP20230928.docx
@@ -863,6 +863,7 @@
                                     </w:rPr>
                                   </w:sdtEndPr>
                                   <w:sdtContent>
+                                    <w:proofErr w:type="gramStart"/>
                                     <w:r>
                                       <w:rPr>
                                         <w:caps/>
@@ -870,7 +871,17 @@
                                         <w:sz w:val="64"/>
                                         <w:szCs w:val="64"/>
                                       </w:rPr>
-                                      <w:t xml:space="preserve">r.ltwb – </w:t>
+                                      <w:t>r.ltwb</w:t>
+                                    </w:r>
+                                    <w:proofErr w:type="gramEnd"/>
+                                    <w:r>
+                                      <w:rPr>
+                                        <w:caps/>
+                                        <w:color w:val="4472C4" w:themeColor="accent1"/>
+                                        <w:sz w:val="64"/>
+                                        <w:szCs w:val="64"/>
+                                      </w:rPr>
+                                      <w:t xml:space="preserve"> – </w:t>
                                     </w:r>
                                     <w:r>
                                       <w:rPr>
@@ -1008,6 +1019,7 @@
                               </w:rPr>
                             </w:sdtEndPr>
                             <w:sdtContent>
+                              <w:proofErr w:type="gramStart"/>
                               <w:r>
                                 <w:rPr>
                                   <w:caps/>
@@ -1015,7 +1027,17 @@
                                   <w:sz w:val="64"/>
                                   <w:szCs w:val="64"/>
                                 </w:rPr>
-                                <w:t xml:space="preserve">r.ltwb – </w:t>
+                                <w:t>r.ltwb</w:t>
+                              </w:r>
+                              <w:proofErr w:type="gramEnd"/>
+                              <w:r>
+                                <w:rPr>
+                                  <w:caps/>
+                                  <w:color w:val="4472C4" w:themeColor="accent1"/>
+                                  <w:sz w:val="64"/>
+                                  <w:szCs w:val="64"/>
+                                </w:rPr>
+                                <w:t xml:space="preserve"> – </w:t>
                               </w:r>
                               <w:r>
                                 <w:rPr>
@@ -1213,7 +1235,7 @@
             </w:rPr>
             <w:fldChar w:fldCharType="separate"/>
           </w:r>
-          <w:hyperlink w:anchor="_Toc146548793" w:history="1">
+          <w:hyperlink w:anchor="_Toc146705321" w:history="1">
             <w:r>
               <w:rPr>
                 <w:rStyle w:val="Hipervnculo"/>
@@ -1256,7 +1278,7 @@
                 <w:noProof/>
                 <w:webHidden/>
               </w:rPr>
-              <w:instrText xml:space="preserve"> PAGEREF _Toc146548793 \h </w:instrText>
+              <w:instrText xml:space="preserve"> PAGEREF _Toc146705321 \h </w:instrText>
             </w:r>
             <w:r>
               <w:rPr>
@@ -1301,7 +1323,7 @@
               <w14:ligatures w14:val="standardContextual"/>
             </w:rPr>
           </w:pPr>
-          <w:hyperlink w:anchor="_Toc146548794" w:history="1">
+          <w:hyperlink w:anchor="_Toc146705322" w:history="1">
             <w:r>
               <w:rPr>
                 <w:rStyle w:val="Hipervnculo"/>
@@ -1344,7 +1366,7 @@
                 <w:noProof/>
                 <w:webHidden/>
               </w:rPr>
-              <w:instrText xml:space="preserve"> PAGEREF _Toc146548794 \h </w:instrText>
+              <w:instrText xml:space="preserve"> PAGEREF _Toc146705322 \h </w:instrText>
             </w:r>
             <w:r>
               <w:rPr>
@@ -1389,7 +1411,7 @@
               <w14:ligatures w14:val="standardContextual"/>
             </w:rPr>
           </w:pPr>
-          <w:hyperlink w:anchor="_Toc146548795" w:history="1">
+          <w:hyperlink w:anchor="_Toc146705323" w:history="1">
             <w:r>
               <w:rPr>
                 <w:rStyle w:val="Hipervnculo"/>
@@ -1432,7 +1454,7 @@
                 <w:noProof/>
                 <w:webHidden/>
               </w:rPr>
-              <w:instrText xml:space="preserve"> PAGEREF _Toc146548795 \h </w:instrText>
+              <w:instrText xml:space="preserve"> PAGEREF _Toc146705323 \h </w:instrText>
             </w:r>
             <w:r>
               <w:rPr>
@@ -1477,7 +1499,7 @@
               <w14:ligatures w14:val="standardContextual"/>
             </w:rPr>
           </w:pPr>
-          <w:hyperlink w:anchor="_Toc146548796" w:history="1">
+          <w:hyperlink w:anchor="_Toc146705324" w:history="1">
             <w:r>
               <w:rPr>
                 <w:rStyle w:val="Hipervnculo"/>
@@ -1499,7 +1521,7 @@
                 <w:rStyle w:val="Hipervnculo"/>
                 <w:noProof/>
               </w:rPr>
-              <w:t>ACTIVIDAD 2: Otras Ecuaciones Regionales</w:t>
+              <w:t>ACTIVIDAD 2: Otras Ecuaciones</w:t>
             </w:r>
             <w:r>
               <w:rPr>
@@ -1520,7 +1542,7 @@
                 <w:noProof/>
                 <w:webHidden/>
               </w:rPr>
-              <w:instrText xml:space="preserve"> PAGEREF _Toc146548796 \h </w:instrText>
+              <w:instrText xml:space="preserve"> PAGEREF _Toc146705324 \h </w:instrText>
             </w:r>
             <w:r>
               <w:rPr>
@@ -1540,7 +1562,7 @@
                 <w:noProof/>
                 <w:webHidden/>
               </w:rPr>
-              <w:t>16</w:t>
+              <w:t>3</w:t>
             </w:r>
             <w:r>
               <w:rPr>
@@ -1565,7 +1587,7 @@
               <w14:ligatures w14:val="standardContextual"/>
             </w:rPr>
           </w:pPr>
-          <w:hyperlink w:anchor="_Toc146548797" w:history="1">
+          <w:hyperlink w:anchor="_Toc146705325" w:history="1">
             <w:r>
               <w:rPr>
                 <w:rStyle w:val="Hipervnculo"/>
@@ -1608,7 +1630,7 @@
                 <w:noProof/>
                 <w:webHidden/>
               </w:rPr>
-              <w:instrText xml:space="preserve"> PAGEREF _Toc146548797 \h </w:instrText>
+              <w:instrText xml:space="preserve"> PAGEREF _Toc146705325 \h </w:instrText>
             </w:r>
             <w:r>
               <w:rPr>
@@ -1628,7 +1650,7 @@
                 <w:noProof/>
                 <w:webHidden/>
               </w:rPr>
-              <w:t>19</w:t>
+              <w:t>6</w:t>
             </w:r>
             <w:r>
               <w:rPr>
@@ -1653,7 +1675,7 @@
               <w14:ligatures w14:val="standardContextual"/>
             </w:rPr>
           </w:pPr>
-          <w:hyperlink w:anchor="_Toc146548798" w:history="1">
+          <w:hyperlink w:anchor="_Toc146705326" w:history="1">
             <w:r>
               <w:rPr>
                 <w:rStyle w:val="Hipervnculo"/>
@@ -1696,7 +1718,7 @@
                 <w:noProof/>
                 <w:webHidden/>
               </w:rPr>
-              <w:instrText xml:space="preserve"> PAGEREF _Toc146548798 \h </w:instrText>
+              <w:instrText xml:space="preserve"> PAGEREF _Toc146705326 \h </w:instrText>
             </w:r>
             <w:r>
               <w:rPr>
@@ -1716,7 +1738,7 @@
                 <w:noProof/>
                 <w:webHidden/>
               </w:rPr>
-              <w:t>19</w:t>
+              <w:t>6</w:t>
             </w:r>
             <w:r>
               <w:rPr>
@@ -1792,7 +1814,7 @@
       <w:r>
         <w:fldChar w:fldCharType="separate"/>
       </w:r>
-      <w:hyperlink w:anchor="_Toc146548799" w:history="1">
+      <w:hyperlink w:anchor="_Toc146705327" w:history="1">
         <w:r>
           <w:rPr>
             <w:rStyle w:val="Hipervnculo"/>
@@ -1806,7 +1828,7 @@
             <w:noProof/>
           </w:rPr>
           <w:noBreakHyphen/>
-          <w:t>1. Creación mapa ArcGIS Pro</w:t>
+          <w:t>1. Resultados Mapa Evapotranspiración</w:t>
         </w:r>
         <w:r>
           <w:rPr>
@@ -1827,85 +1849,7 @@
             <w:noProof/>
             <w:webHidden/>
           </w:rPr>
-          <w:instrText xml:space="preserve"> PAGEREF _Toc146548799 \h </w:instrText>
-        </w:r>
-        <w:r>
-          <w:rPr>
-            <w:noProof/>
-            <w:webHidden/>
-          </w:rPr>
-        </w:r>
-        <w:r>
-          <w:rPr>
-            <w:noProof/>
-            <w:webHidden/>
-          </w:rPr>
-          <w:fldChar w:fldCharType="separate"/>
-        </w:r>
-        <w:r>
-          <w:rPr>
-            <w:noProof/>
-            <w:webHidden/>
-          </w:rPr>
-          <w:t>2</w:t>
-        </w:r>
-        <w:r>
-          <w:rPr>
-            <w:noProof/>
-            <w:webHidden/>
-          </w:rPr>
-          <w:fldChar w:fldCharType="end"/>
-        </w:r>
-      </w:hyperlink>
-    </w:p>
-    <w:p>
-      <w:pPr>
-        <w:pStyle w:val="Tabladeilustraciones"/>
-        <w:tabs>
-          <w:tab w:val="right" w:leader="dot" w:pos="8828"/>
-        </w:tabs>
-        <w:rPr>
-          <w:rFonts w:asciiTheme="minorHAnsi" w:eastAsiaTheme="minorEastAsia" w:hAnsiTheme="minorHAnsi"/>
-          <w:noProof/>
-          <w:lang w:eastAsia="es-CO"/>
-        </w:rPr>
-      </w:pPr>
-      <w:hyperlink w:anchor="_Toc146548800" w:history="1">
-        <w:r>
-          <w:rPr>
-            <w:rStyle w:val="Hipervnculo"/>
-            <w:noProof/>
-          </w:rPr>
-          <w:t>Ilustración 3</w:t>
-        </w:r>
-        <w:r>
-          <w:rPr>
-            <w:rStyle w:val="Hipervnculo"/>
-            <w:noProof/>
-          </w:rPr>
-          <w:noBreakHyphen/>
-          <w:t>2. Cargue archivo datos precipitación</w:t>
-        </w:r>
-        <w:r>
-          <w:rPr>
-            <w:noProof/>
-            <w:webHidden/>
-          </w:rPr>
-          <w:tab/>
-        </w:r>
-        <w:r>
-          <w:rPr>
-            <w:noProof/>
-            <w:webHidden/>
-          </w:rPr>
-          <w:fldChar w:fldCharType="begin"/>
-        </w:r>
-        <w:r>
-          <w:rPr>
-            <w:noProof/>
-            <w:webHidden/>
-          </w:rPr>
-          <w:instrText xml:space="preserve"> PAGEREF _Toc146548800 \h </w:instrText>
+          <w:instrText xml:space="preserve"> PAGEREF _Toc146705327 \h </w:instrText>
         </w:r>
         <w:r>
           <w:rPr>
@@ -1948,13 +1892,13 @@
           <w:lang w:eastAsia="es-CO"/>
         </w:rPr>
       </w:pPr>
-      <w:hyperlink w:anchor="_Toc146548801" w:history="1">
+      <w:hyperlink w:anchor="_Toc146705328" w:history="1">
         <w:r>
           <w:rPr>
             <w:rStyle w:val="Hipervnculo"/>
             <w:noProof/>
           </w:rPr>
-          <w:t>Ilustración 3</w:t>
+          <w:t>Ilustración 4</w:t>
         </w:r>
         <w:r>
           <w:rPr>
@@ -1962,7 +1906,7 @@
             <w:noProof/>
           </w:rPr>
           <w:noBreakHyphen/>
-          <w:t>3. Exportación archivo .dbf</w:t>
+          <w:t>1. Relación Evapotranspiración Potencial Thronwaite vs Altitud</w:t>
         </w:r>
         <w:r>
           <w:rPr>
@@ -1983,85 +1927,7 @@
             <w:noProof/>
             <w:webHidden/>
           </w:rPr>
-          <w:instrText xml:space="preserve"> PAGEREF _Toc146548801 \h </w:instrText>
-        </w:r>
-        <w:r>
-          <w:rPr>
-            <w:noProof/>
-            <w:webHidden/>
-          </w:rPr>
-        </w:r>
-        <w:r>
-          <w:rPr>
-            <w:noProof/>
-            <w:webHidden/>
-          </w:rPr>
-          <w:fldChar w:fldCharType="separate"/>
-        </w:r>
-        <w:r>
-          <w:rPr>
-            <w:noProof/>
-            <w:webHidden/>
-          </w:rPr>
-          <w:t>3</w:t>
-        </w:r>
-        <w:r>
-          <w:rPr>
-            <w:noProof/>
-            <w:webHidden/>
-          </w:rPr>
-          <w:fldChar w:fldCharType="end"/>
-        </w:r>
-      </w:hyperlink>
-    </w:p>
-    <w:p>
-      <w:pPr>
-        <w:pStyle w:val="Tabladeilustraciones"/>
-        <w:tabs>
-          <w:tab w:val="right" w:leader="dot" w:pos="8828"/>
-        </w:tabs>
-        <w:rPr>
-          <w:rFonts w:asciiTheme="minorHAnsi" w:eastAsiaTheme="minorEastAsia" w:hAnsiTheme="minorHAnsi"/>
-          <w:noProof/>
-          <w:lang w:eastAsia="es-CO"/>
-        </w:rPr>
-      </w:pPr>
-      <w:hyperlink w:anchor="_Toc146548802" w:history="1">
-        <w:r>
-          <w:rPr>
-            <w:rStyle w:val="Hipervnculo"/>
-            <w:noProof/>
-          </w:rPr>
-          <w:t>Ilustración 3</w:t>
-        </w:r>
-        <w:r>
-          <w:rPr>
-            <w:rStyle w:val="Hipervnculo"/>
-            <w:noProof/>
-          </w:rPr>
-          <w:noBreakHyphen/>
-          <w:t>4. Unión capas temperatura</w:t>
-        </w:r>
-        <w:r>
-          <w:rPr>
-            <w:noProof/>
-            <w:webHidden/>
-          </w:rPr>
-          <w:tab/>
-        </w:r>
-        <w:r>
-          <w:rPr>
-            <w:noProof/>
-            <w:webHidden/>
-          </w:rPr>
-          <w:fldChar w:fldCharType="begin"/>
-        </w:r>
-        <w:r>
-          <w:rPr>
-            <w:noProof/>
-            <w:webHidden/>
-          </w:rPr>
-          <w:instrText xml:space="preserve"> PAGEREF _Toc146548802 \h </w:instrText>
+          <w:instrText xml:space="preserve"> PAGEREF _Toc146705328 \h </w:instrText>
         </w:r>
         <w:r>
           <w:rPr>
@@ -2104,13 +1970,13 @@
           <w:lang w:eastAsia="es-CO"/>
         </w:rPr>
       </w:pPr>
-      <w:hyperlink w:anchor="_Toc146548803" w:history="1">
+      <w:hyperlink w:anchor="_Toc146705329" w:history="1">
         <w:r>
           <w:rPr>
             <w:rStyle w:val="Hipervnculo"/>
             <w:noProof/>
           </w:rPr>
-          <w:t>Ilustración 3</w:t>
+          <w:t>Ilustración 4</w:t>
         </w:r>
         <w:r>
           <w:rPr>
@@ -2118,7 +1984,7 @@
             <w:noProof/>
           </w:rPr>
           <w:noBreakHyphen/>
-          <w:t>5. Exportación capa temperatura</w:t>
+          <w:t>2. Interpolación Método Thronwaite</w:t>
         </w:r>
         <w:r>
           <w:rPr>
@@ -2139,7 +2005,7 @@
             <w:noProof/>
             <w:webHidden/>
           </w:rPr>
-          <w:instrText xml:space="preserve"> PAGEREF _Toc146548803 \h </w:instrText>
+          <w:instrText xml:space="preserve"> PAGEREF _Toc146705329 \h </w:instrText>
         </w:r>
         <w:r>
           <w:rPr>
@@ -2159,7 +2025,7 @@
             <w:noProof/>
             <w:webHidden/>
           </w:rPr>
-          <w:t>6</w:t>
+          <w:t>5</w:t>
         </w:r>
         <w:r>
           <w:rPr>
@@ -2172,1488 +2038,6 @@
     </w:p>
     <w:p>
       <w:pPr>
-        <w:pStyle w:val="Tabladeilustraciones"/>
-        <w:tabs>
-          <w:tab w:val="right" w:leader="dot" w:pos="8828"/>
-        </w:tabs>
-        <w:rPr>
-          <w:rFonts w:asciiTheme="minorHAnsi" w:eastAsiaTheme="minorEastAsia" w:hAnsiTheme="minorHAnsi"/>
-          <w:noProof/>
-          <w:lang w:eastAsia="es-CO"/>
-        </w:rPr>
-      </w:pPr>
-      <w:hyperlink w:anchor="_Toc146548804" w:history="1">
-        <w:r>
-          <w:rPr>
-            <w:rStyle w:val="Hipervnculo"/>
-            <w:noProof/>
-          </w:rPr>
-          <w:t>Ilustración 3</w:t>
-        </w:r>
-        <w:r>
-          <w:rPr>
-            <w:rStyle w:val="Hipervnculo"/>
-            <w:noProof/>
-          </w:rPr>
-          <w:noBreakHyphen/>
-          <w:t>6. Cálculo temperatura media por fenómeno</w:t>
-        </w:r>
-        <w:r>
-          <w:rPr>
-            <w:noProof/>
-            <w:webHidden/>
-          </w:rPr>
-          <w:tab/>
-        </w:r>
-        <w:r>
-          <w:rPr>
-            <w:noProof/>
-            <w:webHidden/>
-          </w:rPr>
-          <w:fldChar w:fldCharType="begin"/>
-        </w:r>
-        <w:r>
-          <w:rPr>
-            <w:noProof/>
-            <w:webHidden/>
-          </w:rPr>
-          <w:instrText xml:space="preserve"> PAGEREF _Toc146548804 \h </w:instrText>
-        </w:r>
-        <w:r>
-          <w:rPr>
-            <w:noProof/>
-            <w:webHidden/>
-          </w:rPr>
-        </w:r>
-        <w:r>
-          <w:rPr>
-            <w:noProof/>
-            <w:webHidden/>
-          </w:rPr>
-          <w:fldChar w:fldCharType="separate"/>
-        </w:r>
-        <w:r>
-          <w:rPr>
-            <w:noProof/>
-            <w:webHidden/>
-          </w:rPr>
-          <w:t>8</w:t>
-        </w:r>
-        <w:r>
-          <w:rPr>
-            <w:noProof/>
-            <w:webHidden/>
-          </w:rPr>
-          <w:fldChar w:fldCharType="end"/>
-        </w:r>
-      </w:hyperlink>
-    </w:p>
-    <w:p>
-      <w:pPr>
-        <w:pStyle w:val="Tabladeilustraciones"/>
-        <w:tabs>
-          <w:tab w:val="right" w:leader="dot" w:pos="8828"/>
-        </w:tabs>
-        <w:rPr>
-          <w:rFonts w:asciiTheme="minorHAnsi" w:eastAsiaTheme="minorEastAsia" w:hAnsiTheme="minorHAnsi"/>
-          <w:noProof/>
-          <w:lang w:eastAsia="es-CO"/>
-        </w:rPr>
-      </w:pPr>
-      <w:hyperlink w:anchor="_Toc146548805" w:history="1">
-        <w:r>
-          <w:rPr>
-            <w:rStyle w:val="Hipervnculo"/>
-            <w:noProof/>
-          </w:rPr>
-          <w:t>Ilustración 3</w:t>
-        </w:r>
-        <w:r>
-          <w:rPr>
-            <w:rStyle w:val="Hipervnculo"/>
-            <w:noProof/>
-          </w:rPr>
-          <w:noBreakHyphen/>
-          <w:t>7. Elevación ALOS vs TMedCompuesta</w:t>
-        </w:r>
-        <w:r>
-          <w:rPr>
-            <w:noProof/>
-            <w:webHidden/>
-          </w:rPr>
-          <w:tab/>
-        </w:r>
-        <w:r>
-          <w:rPr>
-            <w:noProof/>
-            <w:webHidden/>
-          </w:rPr>
-          <w:fldChar w:fldCharType="begin"/>
-        </w:r>
-        <w:r>
-          <w:rPr>
-            <w:noProof/>
-            <w:webHidden/>
-          </w:rPr>
-          <w:instrText xml:space="preserve"> PAGEREF _Toc146548805 \h </w:instrText>
-        </w:r>
-        <w:r>
-          <w:rPr>
-            <w:noProof/>
-            <w:webHidden/>
-          </w:rPr>
-        </w:r>
-        <w:r>
-          <w:rPr>
-            <w:noProof/>
-            <w:webHidden/>
-          </w:rPr>
-          <w:fldChar w:fldCharType="separate"/>
-        </w:r>
-        <w:r>
-          <w:rPr>
-            <w:noProof/>
-            <w:webHidden/>
-          </w:rPr>
-          <w:t>9</w:t>
-        </w:r>
-        <w:r>
-          <w:rPr>
-            <w:noProof/>
-            <w:webHidden/>
-          </w:rPr>
-          <w:fldChar w:fldCharType="end"/>
-        </w:r>
-      </w:hyperlink>
-    </w:p>
-    <w:p>
-      <w:pPr>
-        <w:pStyle w:val="Tabladeilustraciones"/>
-        <w:tabs>
-          <w:tab w:val="right" w:leader="dot" w:pos="8828"/>
-        </w:tabs>
-        <w:rPr>
-          <w:rFonts w:asciiTheme="minorHAnsi" w:eastAsiaTheme="minorEastAsia" w:hAnsiTheme="minorHAnsi"/>
-          <w:noProof/>
-          <w:lang w:eastAsia="es-CO"/>
-        </w:rPr>
-      </w:pPr>
-      <w:hyperlink w:anchor="_Toc146548806" w:history="1">
-        <w:r>
-          <w:rPr>
-            <w:rStyle w:val="Hipervnculo"/>
-            <w:noProof/>
-          </w:rPr>
-          <w:t>Ilustración 3</w:t>
-        </w:r>
-        <w:r>
-          <w:rPr>
-            <w:rStyle w:val="Hipervnculo"/>
-            <w:noProof/>
-          </w:rPr>
-          <w:noBreakHyphen/>
-          <w:t>8. Elevación ALOS vs TMedNiña</w:t>
-        </w:r>
-        <w:r>
-          <w:rPr>
-            <w:noProof/>
-            <w:webHidden/>
-          </w:rPr>
-          <w:tab/>
-        </w:r>
-        <w:r>
-          <w:rPr>
-            <w:noProof/>
-            <w:webHidden/>
-          </w:rPr>
-          <w:fldChar w:fldCharType="begin"/>
-        </w:r>
-        <w:r>
-          <w:rPr>
-            <w:noProof/>
-            <w:webHidden/>
-          </w:rPr>
-          <w:instrText xml:space="preserve"> PAGEREF _Toc146548806 \h </w:instrText>
-        </w:r>
-        <w:r>
-          <w:rPr>
-            <w:noProof/>
-            <w:webHidden/>
-          </w:rPr>
-        </w:r>
-        <w:r>
-          <w:rPr>
-            <w:noProof/>
-            <w:webHidden/>
-          </w:rPr>
-          <w:fldChar w:fldCharType="separate"/>
-        </w:r>
-        <w:r>
-          <w:rPr>
-            <w:noProof/>
-            <w:webHidden/>
-          </w:rPr>
-          <w:t>9</w:t>
-        </w:r>
-        <w:r>
-          <w:rPr>
-            <w:noProof/>
-            <w:webHidden/>
-          </w:rPr>
-          <w:fldChar w:fldCharType="end"/>
-        </w:r>
-      </w:hyperlink>
-    </w:p>
-    <w:p>
-      <w:pPr>
-        <w:pStyle w:val="Tabladeilustraciones"/>
-        <w:tabs>
-          <w:tab w:val="right" w:leader="dot" w:pos="8828"/>
-        </w:tabs>
-        <w:rPr>
-          <w:rFonts w:asciiTheme="minorHAnsi" w:eastAsiaTheme="minorEastAsia" w:hAnsiTheme="minorHAnsi"/>
-          <w:noProof/>
-          <w:lang w:eastAsia="es-CO"/>
-        </w:rPr>
-      </w:pPr>
-      <w:hyperlink w:anchor="_Toc146548807" w:history="1">
-        <w:r>
-          <w:rPr>
-            <w:rStyle w:val="Hipervnculo"/>
-            <w:noProof/>
-          </w:rPr>
-          <w:t>Ilustración 3</w:t>
-        </w:r>
-        <w:r>
-          <w:rPr>
-            <w:rStyle w:val="Hipervnculo"/>
-            <w:noProof/>
-          </w:rPr>
-          <w:noBreakHyphen/>
-          <w:t>9. Elevación ALOS vs TMedNiño</w:t>
-        </w:r>
-        <w:r>
-          <w:rPr>
-            <w:noProof/>
-            <w:webHidden/>
-          </w:rPr>
-          <w:tab/>
-        </w:r>
-        <w:r>
-          <w:rPr>
-            <w:noProof/>
-            <w:webHidden/>
-          </w:rPr>
-          <w:fldChar w:fldCharType="begin"/>
-        </w:r>
-        <w:r>
-          <w:rPr>
-            <w:noProof/>
-            <w:webHidden/>
-          </w:rPr>
-          <w:instrText xml:space="preserve"> PAGEREF _Toc146548807 \h </w:instrText>
-        </w:r>
-        <w:r>
-          <w:rPr>
-            <w:noProof/>
-            <w:webHidden/>
-          </w:rPr>
-        </w:r>
-        <w:r>
-          <w:rPr>
-            <w:noProof/>
-            <w:webHidden/>
-          </w:rPr>
-          <w:fldChar w:fldCharType="separate"/>
-        </w:r>
-        <w:r>
-          <w:rPr>
-            <w:noProof/>
-            <w:webHidden/>
-          </w:rPr>
-          <w:t>10</w:t>
-        </w:r>
-        <w:r>
-          <w:rPr>
-            <w:noProof/>
-            <w:webHidden/>
-          </w:rPr>
-          <w:fldChar w:fldCharType="end"/>
-        </w:r>
-      </w:hyperlink>
-    </w:p>
-    <w:p>
-      <w:pPr>
-        <w:pStyle w:val="Tabladeilustraciones"/>
-        <w:tabs>
-          <w:tab w:val="right" w:leader="dot" w:pos="8828"/>
-        </w:tabs>
-        <w:rPr>
-          <w:rFonts w:asciiTheme="minorHAnsi" w:eastAsiaTheme="minorEastAsia" w:hAnsiTheme="minorHAnsi"/>
-          <w:noProof/>
-          <w:lang w:eastAsia="es-CO"/>
-        </w:rPr>
-      </w:pPr>
-      <w:hyperlink w:anchor="_Toc146548808" w:history="1">
-        <w:r>
-          <w:rPr>
-            <w:rStyle w:val="Hipervnculo"/>
-            <w:noProof/>
-          </w:rPr>
-          <w:t>Ilustración 3</w:t>
-        </w:r>
-        <w:r>
-          <w:rPr>
-            <w:rStyle w:val="Hipervnculo"/>
-            <w:noProof/>
-          </w:rPr>
-          <w:noBreakHyphen/>
-          <w:t>10. Elevación ALOS vs TMedNeutral</w:t>
-        </w:r>
-        <w:r>
-          <w:rPr>
-            <w:noProof/>
-            <w:webHidden/>
-          </w:rPr>
-          <w:tab/>
-        </w:r>
-        <w:r>
-          <w:rPr>
-            <w:noProof/>
-            <w:webHidden/>
-          </w:rPr>
-          <w:fldChar w:fldCharType="begin"/>
-        </w:r>
-        <w:r>
-          <w:rPr>
-            <w:noProof/>
-            <w:webHidden/>
-          </w:rPr>
-          <w:instrText xml:space="preserve"> PAGEREF _Toc146548808 \h </w:instrText>
-        </w:r>
-        <w:r>
-          <w:rPr>
-            <w:noProof/>
-            <w:webHidden/>
-          </w:rPr>
-        </w:r>
-        <w:r>
-          <w:rPr>
-            <w:noProof/>
-            <w:webHidden/>
-          </w:rPr>
-          <w:fldChar w:fldCharType="separate"/>
-        </w:r>
-        <w:r>
-          <w:rPr>
-            <w:noProof/>
-            <w:webHidden/>
-          </w:rPr>
-          <w:t>10</w:t>
-        </w:r>
-        <w:r>
-          <w:rPr>
-            <w:noProof/>
-            <w:webHidden/>
-          </w:rPr>
-          <w:fldChar w:fldCharType="end"/>
-        </w:r>
-      </w:hyperlink>
-    </w:p>
-    <w:p>
-      <w:pPr>
-        <w:pStyle w:val="Tabladeilustraciones"/>
-        <w:tabs>
-          <w:tab w:val="right" w:leader="dot" w:pos="8828"/>
-        </w:tabs>
-        <w:rPr>
-          <w:rFonts w:asciiTheme="minorHAnsi" w:eastAsiaTheme="minorEastAsia" w:hAnsiTheme="minorHAnsi"/>
-          <w:noProof/>
-          <w:lang w:eastAsia="es-CO"/>
-        </w:rPr>
-      </w:pPr>
-      <w:hyperlink w:anchor="_Toc146548809" w:history="1">
-        <w:r>
-          <w:rPr>
-            <w:rStyle w:val="Hipervnculo"/>
-            <w:noProof/>
-          </w:rPr>
-          <w:t>Ilustración 3</w:t>
-        </w:r>
-        <w:r>
-          <w:rPr>
-            <w:rStyle w:val="Hipervnculo"/>
-            <w:noProof/>
-          </w:rPr>
-          <w:noBreakHyphen/>
-          <w:t>11. Rango Elevación DEM ALOS</w:t>
-        </w:r>
-        <w:r>
-          <w:rPr>
-            <w:noProof/>
-            <w:webHidden/>
-          </w:rPr>
-          <w:tab/>
-        </w:r>
-        <w:r>
-          <w:rPr>
-            <w:noProof/>
-            <w:webHidden/>
-          </w:rPr>
-          <w:fldChar w:fldCharType="begin"/>
-        </w:r>
-        <w:r>
-          <w:rPr>
-            <w:noProof/>
-            <w:webHidden/>
-          </w:rPr>
-          <w:instrText xml:space="preserve"> PAGEREF _Toc146548809 \h </w:instrText>
-        </w:r>
-        <w:r>
-          <w:rPr>
-            <w:noProof/>
-            <w:webHidden/>
-          </w:rPr>
-        </w:r>
-        <w:r>
-          <w:rPr>
-            <w:noProof/>
-            <w:webHidden/>
-          </w:rPr>
-          <w:fldChar w:fldCharType="separate"/>
-        </w:r>
-        <w:r>
-          <w:rPr>
-            <w:noProof/>
-            <w:webHidden/>
-          </w:rPr>
-          <w:t>11</w:t>
-        </w:r>
-        <w:r>
-          <w:rPr>
-            <w:noProof/>
-            <w:webHidden/>
-          </w:rPr>
-          <w:fldChar w:fldCharType="end"/>
-        </w:r>
-      </w:hyperlink>
-    </w:p>
-    <w:p>
-      <w:pPr>
-        <w:pStyle w:val="Tabladeilustraciones"/>
-        <w:tabs>
-          <w:tab w:val="right" w:leader="dot" w:pos="8828"/>
-        </w:tabs>
-        <w:rPr>
-          <w:rFonts w:asciiTheme="minorHAnsi" w:eastAsiaTheme="minorEastAsia" w:hAnsiTheme="minorHAnsi"/>
-          <w:noProof/>
-          <w:lang w:eastAsia="es-CO"/>
-        </w:rPr>
-      </w:pPr>
-      <w:hyperlink w:anchor="_Toc146548810" w:history="1">
-        <w:r>
-          <w:rPr>
-            <w:rStyle w:val="Hipervnculo"/>
-            <w:noProof/>
-          </w:rPr>
-          <w:t>Ilustración 3</w:t>
-        </w:r>
-        <w:r>
-          <w:rPr>
-            <w:rStyle w:val="Hipervnculo"/>
-            <w:noProof/>
-          </w:rPr>
-          <w:noBreakHyphen/>
-          <w:t>12. DEM ALOS</w:t>
-        </w:r>
-        <w:r>
-          <w:rPr>
-            <w:noProof/>
-            <w:webHidden/>
-          </w:rPr>
-          <w:tab/>
-        </w:r>
-        <w:r>
-          <w:rPr>
-            <w:noProof/>
-            <w:webHidden/>
-          </w:rPr>
-          <w:fldChar w:fldCharType="begin"/>
-        </w:r>
-        <w:r>
-          <w:rPr>
-            <w:noProof/>
-            <w:webHidden/>
-          </w:rPr>
-          <w:instrText xml:space="preserve"> PAGEREF _Toc146548810 \h </w:instrText>
-        </w:r>
-        <w:r>
-          <w:rPr>
-            <w:noProof/>
-            <w:webHidden/>
-          </w:rPr>
-        </w:r>
-        <w:r>
-          <w:rPr>
-            <w:noProof/>
-            <w:webHidden/>
-          </w:rPr>
-          <w:fldChar w:fldCharType="separate"/>
-        </w:r>
-        <w:r>
-          <w:rPr>
-            <w:noProof/>
-            <w:webHidden/>
-          </w:rPr>
-          <w:t>12</w:t>
-        </w:r>
-        <w:r>
-          <w:rPr>
-            <w:noProof/>
-            <w:webHidden/>
-          </w:rPr>
-          <w:fldChar w:fldCharType="end"/>
-        </w:r>
-      </w:hyperlink>
-    </w:p>
-    <w:p>
-      <w:pPr>
-        <w:pStyle w:val="Tabladeilustraciones"/>
-        <w:tabs>
-          <w:tab w:val="right" w:leader="dot" w:pos="8828"/>
-        </w:tabs>
-        <w:rPr>
-          <w:rFonts w:asciiTheme="minorHAnsi" w:eastAsiaTheme="minorEastAsia" w:hAnsiTheme="minorHAnsi"/>
-          <w:noProof/>
-          <w:lang w:eastAsia="es-CO"/>
-        </w:rPr>
-      </w:pPr>
-      <w:hyperlink w:anchor="_Toc146548811" w:history="1">
-        <w:r>
-          <w:rPr>
-            <w:rStyle w:val="Hipervnculo"/>
-            <w:noProof/>
-          </w:rPr>
-          <w:t>Ilustración 3</w:t>
-        </w:r>
-        <w:r>
-          <w:rPr>
-            <w:rStyle w:val="Hipervnculo"/>
-            <w:noProof/>
-          </w:rPr>
-          <w:noBreakHyphen/>
-          <w:t>13. Resultados Composite Temperatura</w:t>
-        </w:r>
-        <w:r>
-          <w:rPr>
-            <w:noProof/>
-            <w:webHidden/>
-          </w:rPr>
-          <w:tab/>
-        </w:r>
-        <w:r>
-          <w:rPr>
-            <w:noProof/>
-            <w:webHidden/>
-          </w:rPr>
-          <w:fldChar w:fldCharType="begin"/>
-        </w:r>
-        <w:r>
-          <w:rPr>
-            <w:noProof/>
-            <w:webHidden/>
-          </w:rPr>
-          <w:instrText xml:space="preserve"> PAGEREF _Toc146548811 \h </w:instrText>
-        </w:r>
-        <w:r>
-          <w:rPr>
-            <w:noProof/>
-            <w:webHidden/>
-          </w:rPr>
-        </w:r>
-        <w:r>
-          <w:rPr>
-            <w:noProof/>
-            <w:webHidden/>
-          </w:rPr>
-          <w:fldChar w:fldCharType="separate"/>
-        </w:r>
-        <w:r>
-          <w:rPr>
-            <w:noProof/>
-            <w:webHidden/>
-          </w:rPr>
-          <w:t>12</w:t>
-        </w:r>
-        <w:r>
-          <w:rPr>
-            <w:noProof/>
-            <w:webHidden/>
-          </w:rPr>
-          <w:fldChar w:fldCharType="end"/>
-        </w:r>
-      </w:hyperlink>
-    </w:p>
-    <w:p>
-      <w:pPr>
-        <w:pStyle w:val="Tabladeilustraciones"/>
-        <w:tabs>
-          <w:tab w:val="right" w:leader="dot" w:pos="8828"/>
-        </w:tabs>
-        <w:rPr>
-          <w:rFonts w:asciiTheme="minorHAnsi" w:eastAsiaTheme="minorEastAsia" w:hAnsiTheme="minorHAnsi"/>
-          <w:noProof/>
-          <w:lang w:eastAsia="es-CO"/>
-        </w:rPr>
-      </w:pPr>
-      <w:hyperlink w:anchor="_Toc146548812" w:history="1">
-        <w:r>
-          <w:rPr>
-            <w:rStyle w:val="Hipervnculo"/>
-            <w:noProof/>
-          </w:rPr>
-          <w:t>Ilustración 3</w:t>
-        </w:r>
-        <w:r>
-          <w:rPr>
-            <w:rStyle w:val="Hipervnculo"/>
-            <w:noProof/>
-          </w:rPr>
-          <w:noBreakHyphen/>
-          <w:t>14. Resultados Niño Temperatura</w:t>
-        </w:r>
-        <w:r>
-          <w:rPr>
-            <w:noProof/>
-            <w:webHidden/>
-          </w:rPr>
-          <w:tab/>
-        </w:r>
-        <w:r>
-          <w:rPr>
-            <w:noProof/>
-            <w:webHidden/>
-          </w:rPr>
-          <w:fldChar w:fldCharType="begin"/>
-        </w:r>
-        <w:r>
-          <w:rPr>
-            <w:noProof/>
-            <w:webHidden/>
-          </w:rPr>
-          <w:instrText xml:space="preserve"> PAGEREF _Toc146548812 \h </w:instrText>
-        </w:r>
-        <w:r>
-          <w:rPr>
-            <w:noProof/>
-            <w:webHidden/>
-          </w:rPr>
-        </w:r>
-        <w:r>
-          <w:rPr>
-            <w:noProof/>
-            <w:webHidden/>
-          </w:rPr>
-          <w:fldChar w:fldCharType="separate"/>
-        </w:r>
-        <w:r>
-          <w:rPr>
-            <w:noProof/>
-            <w:webHidden/>
-          </w:rPr>
-          <w:t>13</w:t>
-        </w:r>
-        <w:r>
-          <w:rPr>
-            <w:noProof/>
-            <w:webHidden/>
-          </w:rPr>
-          <w:fldChar w:fldCharType="end"/>
-        </w:r>
-      </w:hyperlink>
-    </w:p>
-    <w:p>
-      <w:pPr>
-        <w:pStyle w:val="Tabladeilustraciones"/>
-        <w:tabs>
-          <w:tab w:val="right" w:leader="dot" w:pos="8828"/>
-        </w:tabs>
-        <w:rPr>
-          <w:rFonts w:asciiTheme="minorHAnsi" w:eastAsiaTheme="minorEastAsia" w:hAnsiTheme="minorHAnsi"/>
-          <w:noProof/>
-          <w:lang w:eastAsia="es-CO"/>
-        </w:rPr>
-      </w:pPr>
-      <w:hyperlink w:anchor="_Toc146548813" w:history="1">
-        <w:r>
-          <w:rPr>
-            <w:rStyle w:val="Hipervnculo"/>
-            <w:noProof/>
-          </w:rPr>
-          <w:t>Ilustración 3</w:t>
-        </w:r>
-        <w:r>
-          <w:rPr>
-            <w:rStyle w:val="Hipervnculo"/>
-            <w:noProof/>
-          </w:rPr>
-          <w:noBreakHyphen/>
-          <w:t>15. Resultados Niña Temperatura</w:t>
-        </w:r>
-        <w:r>
-          <w:rPr>
-            <w:noProof/>
-            <w:webHidden/>
-          </w:rPr>
-          <w:tab/>
-        </w:r>
-        <w:r>
-          <w:rPr>
-            <w:noProof/>
-            <w:webHidden/>
-          </w:rPr>
-          <w:fldChar w:fldCharType="begin"/>
-        </w:r>
-        <w:r>
-          <w:rPr>
-            <w:noProof/>
-            <w:webHidden/>
-          </w:rPr>
-          <w:instrText xml:space="preserve"> PAGEREF _Toc146548813 \h </w:instrText>
-        </w:r>
-        <w:r>
-          <w:rPr>
-            <w:noProof/>
-            <w:webHidden/>
-          </w:rPr>
-        </w:r>
-        <w:r>
-          <w:rPr>
-            <w:noProof/>
-            <w:webHidden/>
-          </w:rPr>
-          <w:fldChar w:fldCharType="separate"/>
-        </w:r>
-        <w:r>
-          <w:rPr>
-            <w:noProof/>
-            <w:webHidden/>
-          </w:rPr>
-          <w:t>13</w:t>
-        </w:r>
-        <w:r>
-          <w:rPr>
-            <w:noProof/>
-            <w:webHidden/>
-          </w:rPr>
-          <w:fldChar w:fldCharType="end"/>
-        </w:r>
-      </w:hyperlink>
-    </w:p>
-    <w:p>
-      <w:pPr>
-        <w:pStyle w:val="Tabladeilustraciones"/>
-        <w:tabs>
-          <w:tab w:val="right" w:leader="dot" w:pos="8828"/>
-        </w:tabs>
-        <w:rPr>
-          <w:rFonts w:asciiTheme="minorHAnsi" w:eastAsiaTheme="minorEastAsia" w:hAnsiTheme="minorHAnsi"/>
-          <w:noProof/>
-          <w:lang w:eastAsia="es-CO"/>
-        </w:rPr>
-      </w:pPr>
-      <w:hyperlink w:anchor="_Toc146548814" w:history="1">
-        <w:r>
-          <w:rPr>
-            <w:rStyle w:val="Hipervnculo"/>
-            <w:noProof/>
-          </w:rPr>
-          <w:t>Ilustración 3</w:t>
-        </w:r>
-        <w:r>
-          <w:rPr>
-            <w:rStyle w:val="Hipervnculo"/>
-            <w:noProof/>
-          </w:rPr>
-          <w:noBreakHyphen/>
-          <w:t>16. Resultados Neutral Temperatura</w:t>
-        </w:r>
-        <w:r>
-          <w:rPr>
-            <w:noProof/>
-            <w:webHidden/>
-          </w:rPr>
-          <w:tab/>
-        </w:r>
-        <w:r>
-          <w:rPr>
-            <w:noProof/>
-            <w:webHidden/>
-          </w:rPr>
-          <w:fldChar w:fldCharType="begin"/>
-        </w:r>
-        <w:r>
-          <w:rPr>
-            <w:noProof/>
-            <w:webHidden/>
-          </w:rPr>
-          <w:instrText xml:space="preserve"> PAGEREF _Toc146548814 \h </w:instrText>
-        </w:r>
-        <w:r>
-          <w:rPr>
-            <w:noProof/>
-            <w:webHidden/>
-          </w:rPr>
-        </w:r>
-        <w:r>
-          <w:rPr>
-            <w:noProof/>
-            <w:webHidden/>
-          </w:rPr>
-          <w:fldChar w:fldCharType="separate"/>
-        </w:r>
-        <w:r>
-          <w:rPr>
-            <w:noProof/>
-            <w:webHidden/>
-          </w:rPr>
-          <w:t>14</w:t>
-        </w:r>
-        <w:r>
-          <w:rPr>
-            <w:noProof/>
-            <w:webHidden/>
-          </w:rPr>
-          <w:fldChar w:fldCharType="end"/>
-        </w:r>
-      </w:hyperlink>
-    </w:p>
-    <w:p>
-      <w:pPr>
-        <w:pStyle w:val="Tabladeilustraciones"/>
-        <w:tabs>
-          <w:tab w:val="right" w:leader="dot" w:pos="8828"/>
-        </w:tabs>
-        <w:rPr>
-          <w:rFonts w:asciiTheme="minorHAnsi" w:eastAsiaTheme="minorEastAsia" w:hAnsiTheme="minorHAnsi"/>
-          <w:noProof/>
-          <w:lang w:eastAsia="es-CO"/>
-        </w:rPr>
-      </w:pPr>
-      <w:hyperlink w:anchor="_Toc146548815" w:history="1">
-        <w:r>
-          <w:rPr>
-            <w:rStyle w:val="Hipervnculo"/>
-            <w:noProof/>
-          </w:rPr>
-          <w:t>Ilustración 3</w:t>
-        </w:r>
-        <w:r>
-          <w:rPr>
-            <w:rStyle w:val="Hipervnculo"/>
-            <w:noProof/>
-          </w:rPr>
-          <w:noBreakHyphen/>
-          <w:t>17. Estadísticas Total Composite Precipitación</w:t>
-        </w:r>
-        <w:r>
-          <w:rPr>
-            <w:noProof/>
-            <w:webHidden/>
-          </w:rPr>
-          <w:tab/>
-        </w:r>
-        <w:r>
-          <w:rPr>
-            <w:noProof/>
-            <w:webHidden/>
-          </w:rPr>
-          <w:fldChar w:fldCharType="begin"/>
-        </w:r>
-        <w:r>
-          <w:rPr>
-            <w:noProof/>
-            <w:webHidden/>
-          </w:rPr>
-          <w:instrText xml:space="preserve"> PAGEREF _Toc146548815 \h </w:instrText>
-        </w:r>
-        <w:r>
-          <w:rPr>
-            <w:noProof/>
-            <w:webHidden/>
-          </w:rPr>
-        </w:r>
-        <w:r>
-          <w:rPr>
-            <w:noProof/>
-            <w:webHidden/>
-          </w:rPr>
-          <w:fldChar w:fldCharType="separate"/>
-        </w:r>
-        <w:r>
-          <w:rPr>
-            <w:noProof/>
-            <w:webHidden/>
-          </w:rPr>
-          <w:t>14</w:t>
-        </w:r>
-        <w:r>
-          <w:rPr>
-            <w:noProof/>
-            <w:webHidden/>
-          </w:rPr>
-          <w:fldChar w:fldCharType="end"/>
-        </w:r>
-      </w:hyperlink>
-    </w:p>
-    <w:p>
-      <w:pPr>
-        <w:pStyle w:val="Tabladeilustraciones"/>
-        <w:tabs>
-          <w:tab w:val="right" w:leader="dot" w:pos="8828"/>
-        </w:tabs>
-        <w:rPr>
-          <w:rFonts w:asciiTheme="minorHAnsi" w:eastAsiaTheme="minorEastAsia" w:hAnsiTheme="minorHAnsi"/>
-          <w:noProof/>
-          <w:lang w:eastAsia="es-CO"/>
-        </w:rPr>
-      </w:pPr>
-      <w:hyperlink w:anchor="_Toc146548816" w:history="1">
-        <w:r>
-          <w:rPr>
-            <w:rStyle w:val="Hipervnculo"/>
-            <w:noProof/>
-          </w:rPr>
-          <w:t>Ilustración 3</w:t>
-        </w:r>
-        <w:r>
-          <w:rPr>
-            <w:rStyle w:val="Hipervnculo"/>
-            <w:noProof/>
-          </w:rPr>
-          <w:noBreakHyphen/>
-          <w:t>18. Estadísticas s Niño Precipitación</w:t>
-        </w:r>
-        <w:r>
-          <w:rPr>
-            <w:noProof/>
-            <w:webHidden/>
-          </w:rPr>
-          <w:tab/>
-        </w:r>
-        <w:r>
-          <w:rPr>
-            <w:noProof/>
-            <w:webHidden/>
-          </w:rPr>
-          <w:fldChar w:fldCharType="begin"/>
-        </w:r>
-        <w:r>
-          <w:rPr>
-            <w:noProof/>
-            <w:webHidden/>
-          </w:rPr>
-          <w:instrText xml:space="preserve"> PAGEREF _Toc146548816 \h </w:instrText>
-        </w:r>
-        <w:r>
-          <w:rPr>
-            <w:noProof/>
-            <w:webHidden/>
-          </w:rPr>
-        </w:r>
-        <w:r>
-          <w:rPr>
-            <w:noProof/>
-            <w:webHidden/>
-          </w:rPr>
-          <w:fldChar w:fldCharType="separate"/>
-        </w:r>
-        <w:r>
-          <w:rPr>
-            <w:noProof/>
-            <w:webHidden/>
-          </w:rPr>
-          <w:t>15</w:t>
-        </w:r>
-        <w:r>
-          <w:rPr>
-            <w:noProof/>
-            <w:webHidden/>
-          </w:rPr>
-          <w:fldChar w:fldCharType="end"/>
-        </w:r>
-      </w:hyperlink>
-    </w:p>
-    <w:p>
-      <w:pPr>
-        <w:pStyle w:val="Tabladeilustraciones"/>
-        <w:tabs>
-          <w:tab w:val="right" w:leader="dot" w:pos="8828"/>
-        </w:tabs>
-        <w:rPr>
-          <w:rFonts w:asciiTheme="minorHAnsi" w:eastAsiaTheme="minorEastAsia" w:hAnsiTheme="minorHAnsi"/>
-          <w:noProof/>
-          <w:lang w:eastAsia="es-CO"/>
-        </w:rPr>
-      </w:pPr>
-      <w:hyperlink w:anchor="_Toc146548817" w:history="1">
-        <w:r>
-          <w:rPr>
-            <w:rStyle w:val="Hipervnculo"/>
-            <w:noProof/>
-          </w:rPr>
-          <w:t>Ilustración 3</w:t>
-        </w:r>
-        <w:r>
-          <w:rPr>
-            <w:rStyle w:val="Hipervnculo"/>
-            <w:noProof/>
-          </w:rPr>
-          <w:noBreakHyphen/>
-          <w:t>19. Estadísticas Niña Precipitación</w:t>
-        </w:r>
-        <w:r>
-          <w:rPr>
-            <w:noProof/>
-            <w:webHidden/>
-          </w:rPr>
-          <w:tab/>
-        </w:r>
-        <w:r>
-          <w:rPr>
-            <w:noProof/>
-            <w:webHidden/>
-          </w:rPr>
-          <w:fldChar w:fldCharType="begin"/>
-        </w:r>
-        <w:r>
-          <w:rPr>
-            <w:noProof/>
-            <w:webHidden/>
-          </w:rPr>
-          <w:instrText xml:space="preserve"> PAGEREF _Toc146548817 \h </w:instrText>
-        </w:r>
-        <w:r>
-          <w:rPr>
-            <w:noProof/>
-            <w:webHidden/>
-          </w:rPr>
-        </w:r>
-        <w:r>
-          <w:rPr>
-            <w:noProof/>
-            <w:webHidden/>
-          </w:rPr>
-          <w:fldChar w:fldCharType="separate"/>
-        </w:r>
-        <w:r>
-          <w:rPr>
-            <w:noProof/>
-            <w:webHidden/>
-          </w:rPr>
-          <w:t>15</w:t>
-        </w:r>
-        <w:r>
-          <w:rPr>
-            <w:noProof/>
-            <w:webHidden/>
-          </w:rPr>
-          <w:fldChar w:fldCharType="end"/>
-        </w:r>
-      </w:hyperlink>
-    </w:p>
-    <w:p>
-      <w:pPr>
-        <w:pStyle w:val="Tabladeilustraciones"/>
-        <w:tabs>
-          <w:tab w:val="right" w:leader="dot" w:pos="8828"/>
-        </w:tabs>
-        <w:rPr>
-          <w:rFonts w:asciiTheme="minorHAnsi" w:eastAsiaTheme="minorEastAsia" w:hAnsiTheme="minorHAnsi"/>
-          <w:noProof/>
-          <w:lang w:eastAsia="es-CO"/>
-        </w:rPr>
-      </w:pPr>
-      <w:hyperlink w:anchor="_Toc146548818" w:history="1">
-        <w:r>
-          <w:rPr>
-            <w:rStyle w:val="Hipervnculo"/>
-            <w:noProof/>
-          </w:rPr>
-          <w:t>Ilustración 3</w:t>
-        </w:r>
-        <w:r>
-          <w:rPr>
-            <w:rStyle w:val="Hipervnculo"/>
-            <w:noProof/>
-          </w:rPr>
-          <w:noBreakHyphen/>
-          <w:t>20. Estadísticas Neutral Precipitación</w:t>
-        </w:r>
-        <w:r>
-          <w:rPr>
-            <w:noProof/>
-            <w:webHidden/>
-          </w:rPr>
-          <w:tab/>
-        </w:r>
-        <w:r>
-          <w:rPr>
-            <w:noProof/>
-            <w:webHidden/>
-          </w:rPr>
-          <w:fldChar w:fldCharType="begin"/>
-        </w:r>
-        <w:r>
-          <w:rPr>
-            <w:noProof/>
-            <w:webHidden/>
-          </w:rPr>
-          <w:instrText xml:space="preserve"> PAGEREF _Toc146548818 \h </w:instrText>
-        </w:r>
-        <w:r>
-          <w:rPr>
-            <w:noProof/>
-            <w:webHidden/>
-          </w:rPr>
-        </w:r>
-        <w:r>
-          <w:rPr>
-            <w:noProof/>
-            <w:webHidden/>
-          </w:rPr>
-          <w:fldChar w:fldCharType="separate"/>
-        </w:r>
-        <w:r>
-          <w:rPr>
-            <w:noProof/>
-            <w:webHidden/>
-          </w:rPr>
-          <w:t>16</w:t>
-        </w:r>
-        <w:r>
-          <w:rPr>
-            <w:noProof/>
-            <w:webHidden/>
-          </w:rPr>
-          <w:fldChar w:fldCharType="end"/>
-        </w:r>
-      </w:hyperlink>
-    </w:p>
-    <w:p>
-      <w:pPr>
-        <w:pStyle w:val="Tabladeilustraciones"/>
-        <w:tabs>
-          <w:tab w:val="right" w:leader="dot" w:pos="8828"/>
-        </w:tabs>
-        <w:rPr>
-          <w:rFonts w:asciiTheme="minorHAnsi" w:eastAsiaTheme="minorEastAsia" w:hAnsiTheme="minorHAnsi"/>
-          <w:noProof/>
-          <w:lang w:eastAsia="es-CO"/>
-        </w:rPr>
-      </w:pPr>
-      <w:hyperlink w:anchor="_Toc146548819" w:history="1">
-        <w:r>
-          <w:rPr>
-            <w:rStyle w:val="Hipervnculo"/>
-            <w:noProof/>
-          </w:rPr>
-          <w:t>Ilustración 4</w:t>
-        </w:r>
-        <w:r>
-          <w:rPr>
-            <w:rStyle w:val="Hipervnculo"/>
-            <w:noProof/>
-          </w:rPr>
-          <w:noBreakHyphen/>
-          <w:t>1. Interpolación QGIS Precipitación</w:t>
-        </w:r>
-        <w:r>
-          <w:rPr>
-            <w:noProof/>
-            <w:webHidden/>
-          </w:rPr>
-          <w:tab/>
-        </w:r>
-        <w:r>
-          <w:rPr>
-            <w:noProof/>
-            <w:webHidden/>
-          </w:rPr>
-          <w:fldChar w:fldCharType="begin"/>
-        </w:r>
-        <w:r>
-          <w:rPr>
-            <w:noProof/>
-            <w:webHidden/>
-          </w:rPr>
-          <w:instrText xml:space="preserve"> PAGEREF _Toc146548819 \h </w:instrText>
-        </w:r>
-        <w:r>
-          <w:rPr>
-            <w:noProof/>
-            <w:webHidden/>
-          </w:rPr>
-        </w:r>
-        <w:r>
-          <w:rPr>
-            <w:noProof/>
-            <w:webHidden/>
-          </w:rPr>
-          <w:fldChar w:fldCharType="separate"/>
-        </w:r>
-        <w:r>
-          <w:rPr>
-            <w:noProof/>
-            <w:webHidden/>
-          </w:rPr>
-          <w:t>17</w:t>
-        </w:r>
-        <w:r>
-          <w:rPr>
-            <w:noProof/>
-            <w:webHidden/>
-          </w:rPr>
-          <w:fldChar w:fldCharType="end"/>
-        </w:r>
-      </w:hyperlink>
-    </w:p>
-    <w:p>
-      <w:pPr>
-        <w:pStyle w:val="Tabladeilustraciones"/>
-        <w:tabs>
-          <w:tab w:val="right" w:leader="dot" w:pos="8828"/>
-        </w:tabs>
-        <w:rPr>
-          <w:rFonts w:asciiTheme="minorHAnsi" w:eastAsiaTheme="minorEastAsia" w:hAnsiTheme="minorHAnsi"/>
-          <w:noProof/>
-          <w:lang w:eastAsia="es-CO"/>
-        </w:rPr>
-      </w:pPr>
-      <w:hyperlink w:anchor="_Toc146548820" w:history="1">
-        <w:r>
-          <w:rPr>
-            <w:rStyle w:val="Hipervnculo"/>
-            <w:noProof/>
-          </w:rPr>
-          <w:t>Ilustración 4</w:t>
-        </w:r>
-        <w:r>
-          <w:rPr>
-            <w:rStyle w:val="Hipervnculo"/>
-            <w:noProof/>
-          </w:rPr>
-          <w:noBreakHyphen/>
-          <w:t>2. Interpolación Método Cenicafé</w:t>
-        </w:r>
-        <w:r>
-          <w:rPr>
-            <w:noProof/>
-            <w:webHidden/>
-          </w:rPr>
-          <w:tab/>
-        </w:r>
-        <w:r>
-          <w:rPr>
-            <w:noProof/>
-            <w:webHidden/>
-          </w:rPr>
-          <w:fldChar w:fldCharType="begin"/>
-        </w:r>
-        <w:r>
-          <w:rPr>
-            <w:noProof/>
-            <w:webHidden/>
-          </w:rPr>
-          <w:instrText xml:space="preserve"> PAGEREF _Toc146548820 \h </w:instrText>
-        </w:r>
-        <w:r>
-          <w:rPr>
-            <w:noProof/>
-            <w:webHidden/>
-          </w:rPr>
-        </w:r>
-        <w:r>
-          <w:rPr>
-            <w:noProof/>
-            <w:webHidden/>
-          </w:rPr>
-          <w:fldChar w:fldCharType="separate"/>
-        </w:r>
-        <w:r>
-          <w:rPr>
-            <w:noProof/>
-            <w:webHidden/>
-          </w:rPr>
-          <w:t>18</w:t>
-        </w:r>
-        <w:r>
-          <w:rPr>
-            <w:noProof/>
-            <w:webHidden/>
-          </w:rPr>
-          <w:fldChar w:fldCharType="end"/>
-        </w:r>
-      </w:hyperlink>
-    </w:p>
-    <w:p>
-      <w:pPr>
-        <w:pStyle w:val="Tabladeilustraciones"/>
-        <w:tabs>
-          <w:tab w:val="right" w:leader="dot" w:pos="8828"/>
-        </w:tabs>
-        <w:rPr>
-          <w:rFonts w:asciiTheme="minorHAnsi" w:eastAsiaTheme="minorEastAsia" w:hAnsiTheme="minorHAnsi"/>
-          <w:noProof/>
-          <w:lang w:eastAsia="es-CO"/>
-        </w:rPr>
-      </w:pPr>
-      <w:hyperlink w:anchor="_Toc146548821" w:history="1">
-        <w:r>
-          <w:rPr>
-            <w:rStyle w:val="Hipervnculo"/>
-            <w:noProof/>
-          </w:rPr>
-          <w:t>Ilustración 4</w:t>
-        </w:r>
-        <w:r>
-          <w:rPr>
-            <w:rStyle w:val="Hipervnculo"/>
-            <w:noProof/>
-          </w:rPr>
-          <w:noBreakHyphen/>
-          <w:t>3. Interpolación Método OEA</w:t>
-        </w:r>
-        <w:r>
-          <w:rPr>
-            <w:noProof/>
-            <w:webHidden/>
-          </w:rPr>
-          <w:tab/>
-        </w:r>
-        <w:r>
-          <w:rPr>
-            <w:noProof/>
-            <w:webHidden/>
-          </w:rPr>
-          <w:fldChar w:fldCharType="begin"/>
-        </w:r>
-        <w:r>
-          <w:rPr>
-            <w:noProof/>
-            <w:webHidden/>
-          </w:rPr>
-          <w:instrText xml:space="preserve"> PAGEREF _Toc146548821 \h </w:instrText>
-        </w:r>
-        <w:r>
-          <w:rPr>
-            <w:noProof/>
-            <w:webHidden/>
-          </w:rPr>
-        </w:r>
-        <w:r>
-          <w:rPr>
-            <w:noProof/>
-            <w:webHidden/>
-          </w:rPr>
-          <w:fldChar w:fldCharType="separate"/>
-        </w:r>
-        <w:r>
-          <w:rPr>
-            <w:noProof/>
-            <w:webHidden/>
-          </w:rPr>
-          <w:t>18</w:t>
-        </w:r>
-        <w:r>
-          <w:rPr>
-            <w:noProof/>
-            <w:webHidden/>
-          </w:rPr>
-          <w:fldChar w:fldCharType="end"/>
-        </w:r>
-      </w:hyperlink>
-    </w:p>
-    <w:p>
-      <w:pPr>
-        <w:pStyle w:val="Tabladeilustraciones"/>
-        <w:tabs>
-          <w:tab w:val="right" w:leader="dot" w:pos="8828"/>
-        </w:tabs>
-        <w:rPr>
-          <w:rFonts w:asciiTheme="minorHAnsi" w:eastAsiaTheme="minorEastAsia" w:hAnsiTheme="minorHAnsi"/>
-          <w:noProof/>
-          <w:lang w:eastAsia="es-CO"/>
-        </w:rPr>
-      </w:pPr>
-      <w:hyperlink w:anchor="_Toc146548822" w:history="1">
-        <w:r>
-          <w:rPr>
-            <w:rStyle w:val="Hipervnculo"/>
-            <w:noProof/>
-          </w:rPr>
-          <w:t>Ilustración 4</w:t>
-        </w:r>
-        <w:r>
-          <w:rPr>
-            <w:rStyle w:val="Hipervnculo"/>
-            <w:noProof/>
-          </w:rPr>
-          <w:noBreakHyphen/>
-          <w:t>4. Interpolación Método EIDT</w:t>
-        </w:r>
-        <w:r>
-          <w:rPr>
-            <w:noProof/>
-            <w:webHidden/>
-          </w:rPr>
-          <w:tab/>
-        </w:r>
-        <w:r>
-          <w:rPr>
-            <w:noProof/>
-            <w:webHidden/>
-          </w:rPr>
-          <w:fldChar w:fldCharType="begin"/>
-        </w:r>
-        <w:r>
-          <w:rPr>
-            <w:noProof/>
-            <w:webHidden/>
-          </w:rPr>
-          <w:instrText xml:space="preserve"> PAGEREF _Toc146548822 \h </w:instrText>
-        </w:r>
-        <w:r>
-          <w:rPr>
-            <w:noProof/>
-            <w:webHidden/>
-          </w:rPr>
-        </w:r>
-        <w:r>
-          <w:rPr>
-            <w:noProof/>
-            <w:webHidden/>
-          </w:rPr>
-          <w:fldChar w:fldCharType="separate"/>
-        </w:r>
-        <w:r>
-          <w:rPr>
-            <w:noProof/>
-            <w:webHidden/>
-          </w:rPr>
-          <w:t>19</w:t>
-        </w:r>
-        <w:r>
-          <w:rPr>
-            <w:noProof/>
-            <w:webHidden/>
-          </w:rPr>
-          <w:fldChar w:fldCharType="end"/>
-        </w:r>
-      </w:hyperlink>
-    </w:p>
-    <w:p>
-      <w:pPr>
         <w:pStyle w:val="TtuloTDC"/>
         <w:rPr>
           <w:b/>
@@ -3685,7 +2069,7 @@
       <w:pPr>
         <w:pStyle w:val="Ttulo1"/>
       </w:pPr>
-      <w:bookmarkStart w:id="0" w:name="_Toc146548793"/>
+      <w:bookmarkStart w:id="0" w:name="_Toc146705321"/>
       <w:r>
         <w:lastRenderedPageBreak/>
         <w:t>Introducción</w:t>
@@ -3760,7 +2144,7 @@
       <w:pPr>
         <w:pStyle w:val="Ttulo1"/>
       </w:pPr>
-      <w:bookmarkStart w:id="1" w:name="_Toc146548794"/>
+      <w:bookmarkStart w:id="1" w:name="_Toc146705322"/>
       <w:r>
         <w:t>Objetivo General</w:t>
       </w:r>
@@ -3787,7 +2171,7 @@
       <w:pPr>
         <w:pStyle w:val="Ttulo1"/>
       </w:pPr>
-      <w:bookmarkStart w:id="2" w:name="_Toc146548795"/>
+      <w:bookmarkStart w:id="2" w:name="_Toc146705323"/>
       <w:r>
         <w:t>Actividad 1: Procesamiento en software</w:t>
       </w:r>
@@ -3803,7 +2187,20 @@
         <w:jc w:val="center"/>
       </w:pPr>
       <w:r>
-        <w:t>ETP = 1017.17 exp(-0,0002 h)</w:t>
+        <w:t xml:space="preserve">ETP = 1017.17 </w:t>
+      </w:r>
+      <w:proofErr w:type="spellStart"/>
+      <w:proofErr w:type="gramStart"/>
+      <w:r>
+        <w:t>exp</w:t>
+      </w:r>
+      <w:proofErr w:type="spellEnd"/>
+      <w:r>
+        <w:t>(</w:t>
+      </w:r>
+      <w:proofErr w:type="gramEnd"/>
+      <w:r>
+        <w:t>-0,0002 h)</w:t>
       </w:r>
     </w:p>
     <w:p>
@@ -3882,7 +2279,6 @@
           <w:szCs w:val="18"/>
         </w:rPr>
       </w:pPr>
-      <w:bookmarkStart w:id="3" w:name="_Toc146548811"/>
       <w:r>
         <w:br w:type="page"/>
       </w:r>
@@ -3891,6 +2287,7 @@
       <w:pPr>
         <w:pStyle w:val="Descripcin"/>
       </w:pPr>
+      <w:bookmarkStart w:id="3" w:name="_Toc146705327"/>
       <w:r>
         <w:lastRenderedPageBreak/>
         <w:t xml:space="preserve">Ilustración </w:t>
@@ -3911,7 +2308,7 @@
           <w:rPr>
             <w:noProof/>
           </w:rPr>
-          <w:t>13</w:t>
+          <w:t>1</w:t>
         </w:r>
       </w:fldSimple>
       <w:r>
@@ -3920,10 +2317,10 @@
       <w:r>
         <w:t xml:space="preserve">Resultados </w:t>
       </w:r>
+      <w:r>
+        <w:t>Mapa Evapotranspiración</w:t>
+      </w:r>
       <w:bookmarkEnd w:id="3"/>
-      <w:r>
-        <w:t>Mapa Evapotranspiración</w:t>
-      </w:r>
     </w:p>
     <w:p>
       <w:pPr>
@@ -3988,7 +2385,7 @@
       <w:pPr>
         <w:pStyle w:val="Ttulo1"/>
       </w:pPr>
-      <w:bookmarkStart w:id="4" w:name="_Toc146548796"/>
+      <w:bookmarkStart w:id="4" w:name="_Toc146705324"/>
       <w:r>
         <w:t xml:space="preserve">ACTIVIDAD </w:t>
       </w:r>
@@ -3999,13 +2396,24 @@
         <w:t xml:space="preserve">: </w:t>
       </w:r>
       <w:r>
-        <w:t xml:space="preserve">Otras Ecuaciones </w:t>
+        <w:t>Otras Ecuaciones</w:t>
       </w:r>
       <w:bookmarkEnd w:id="4"/>
+      <w:r>
+        <w:t xml:space="preserve"> </w:t>
+      </w:r>
     </w:p>
     <w:p>
       <w:r>
-        <w:t xml:space="preserve">Otros autores como Thorntwaite, Turc, Christiansen, Hargreaves, Jensen-Heie, Blanney-Criddle y Penman han desarrollado </w:t>
+        <w:t xml:space="preserve">Otros autores como </w:t>
+      </w:r>
+      <w:proofErr w:type="spellStart"/>
+      <w:r>
+        <w:t>Thorntwaite</w:t>
+      </w:r>
+      <w:proofErr w:type="spellEnd"/>
+      <w:r>
+        <w:t xml:space="preserve"> han desarrollado </w:t>
       </w:r>
       <w:r>
         <w:t>ecuaciones para el cálculo de la evapotranspiración potencial con variables como temperatura, radiación solar, humedad relativa y otras constantes enmarcadas en tablas por ejemplo a partir de las horas reales de brillo solar y latitud</w:t>
@@ -4016,11 +2424,2964 @@
     </w:p>
     <w:p>
       <w:r>
-        <w:t>Teniendo en cuenta la información disponible se realiza el ejercicio de cálculo de la ETP por medio de la fórmula de Turc que proporciona el valor de la ETP anual a partir de los totales de precipitación y la temperatura media anual.</w:t>
+        <w:t xml:space="preserve">Teniendo en cuenta la información disponible se realiza el ejercicio de cálculo de la ETP por medio de la fórmula de </w:t>
+      </w:r>
+      <w:proofErr w:type="spellStart"/>
+      <w:r>
+        <w:t>Thronwaite</w:t>
+      </w:r>
+      <w:proofErr w:type="spellEnd"/>
+      <w:r>
+        <w:t xml:space="preserve"> que proporciona el valor de la ETP </w:t>
+      </w:r>
+      <w:r>
+        <w:t>mensual</w:t>
+      </w:r>
+      <w:r>
+        <w:t xml:space="preserve"> a partir de la temperatura media anual.</w:t>
       </w:r>
     </w:p>
     <w:p>
       <w:pPr>
+        <w:rPr>
+          <w:rFonts w:cs="Times New Roman"/>
+        </w:rPr>
+      </w:pPr>
+      <w:r>
+        <w:rPr>
+          <w:rFonts w:cs="Times New Roman"/>
+        </w:rPr>
+        <w:t>El cálculo de la evapotranspiración potencial (</w:t>
+      </w:r>
+      <w:proofErr w:type="spellStart"/>
+      <w:r>
+        <w:rPr>
+          <w:rFonts w:cs="Times New Roman"/>
+        </w:rPr>
+        <w:t>Ep</w:t>
+      </w:r>
+      <w:proofErr w:type="spellEnd"/>
+      <w:r>
+        <w:rPr>
+          <w:rFonts w:cs="Times New Roman"/>
+        </w:rPr>
+        <w:t xml:space="preserve">) en mm/mes, se realiza por medio de la siguiente expresión definida por </w:t>
+      </w:r>
+      <w:commentRangeStart w:id="5"/>
+      <w:commentRangeStart w:id="6"/>
+      <w:commentRangeStart w:id="7"/>
+      <w:commentRangeStart w:id="8"/>
+      <w:commentRangeEnd w:id="5"/>
+      <w:r>
+        <w:rPr>
+          <w:rStyle w:val="Refdecomentario"/>
+          <w:rFonts w:ascii="Arial" w:hAnsi="Arial"/>
+          <w:lang w:val="es-ES_tradnl" w:eastAsia="es-ES"/>
+        </w:rPr>
+        <w:commentReference w:id="5"/>
+      </w:r>
+      <w:commentRangeEnd w:id="6"/>
+      <w:commentRangeEnd w:id="7"/>
+      <w:commentRangeEnd w:id="8"/>
+      <w:r>
+        <w:rPr>
+          <w:rStyle w:val="Refdecomentario"/>
+          <w:rFonts w:ascii="Arial" w:hAnsi="Arial"/>
+          <w:lang w:val="es-ES_tradnl" w:eastAsia="es-ES"/>
+        </w:rPr>
+        <w:commentReference w:id="6"/>
+      </w:r>
+      <w:r>
+        <w:rPr>
+          <w:rStyle w:val="Refdecomentario"/>
+          <w:rFonts w:ascii="Arial" w:hAnsi="Arial"/>
+          <w:lang w:val="es-ES_tradnl" w:eastAsia="es-ES"/>
+        </w:rPr>
+        <w:commentReference w:id="7"/>
+      </w:r>
+      <w:r>
+        <w:rPr>
+          <w:rStyle w:val="Refdecomentario"/>
+          <w:rFonts w:ascii="Arial" w:hAnsi="Arial"/>
+          <w:lang w:val="es-ES_tradnl" w:eastAsia="es-ES"/>
+        </w:rPr>
+        <w:commentReference w:id="8"/>
+      </w:r>
+      <w:proofErr w:type="spellStart"/>
+      <w:r>
+        <w:rPr>
+          <w:rFonts w:cs="Times New Roman"/>
+        </w:rPr>
+        <w:t>Thronthwaite</w:t>
+      </w:r>
+      <w:proofErr w:type="spellEnd"/>
+      <w:r>
+        <w:rPr>
+          <w:rFonts w:cs="Times New Roman"/>
+        </w:rPr>
+        <w:t xml:space="preserve"> (1948)</w:t>
+      </w:r>
+      <w:r>
+        <w:rPr>
+          <w:rFonts w:cs="Times New Roman"/>
+        </w:rPr>
+        <w:t xml:space="preserve"> descrita en la Nota Técnica 002-2018 del IDEAM titulada “</w:t>
+      </w:r>
+      <w:r>
+        <w:rPr>
+          <w:rFonts w:cs="Times New Roman"/>
+          <w:i/>
+          <w:iCs/>
+        </w:rPr>
+        <w:t xml:space="preserve">Validación de </w:t>
+      </w:r>
+      <w:proofErr w:type="spellStart"/>
+      <w:r>
+        <w:rPr>
+          <w:rFonts w:cs="Times New Roman"/>
+          <w:i/>
+          <w:iCs/>
+        </w:rPr>
+        <w:t>as</w:t>
+      </w:r>
+      <w:proofErr w:type="spellEnd"/>
+      <w:r>
+        <w:rPr>
+          <w:rFonts w:cs="Times New Roman"/>
+          <w:i/>
+          <w:iCs/>
+        </w:rPr>
+        <w:t xml:space="preserve"> fórmulas de evapotranspiración de referencia (</w:t>
+      </w:r>
+      <w:proofErr w:type="spellStart"/>
+      <w:r>
+        <w:rPr>
+          <w:rFonts w:cs="Times New Roman"/>
+          <w:i/>
+          <w:iCs/>
+        </w:rPr>
+        <w:t>Eto</w:t>
+      </w:r>
+      <w:proofErr w:type="spellEnd"/>
+      <w:r>
+        <w:rPr>
+          <w:rFonts w:cs="Times New Roman"/>
+          <w:i/>
+          <w:iCs/>
+        </w:rPr>
+        <w:t>) para Colombia”</w:t>
+      </w:r>
+      <w:r>
+        <w:rPr>
+          <w:rFonts w:cs="Times New Roman"/>
+        </w:rPr>
+        <w:t>,</w:t>
+      </w:r>
+      <w:r>
+        <w:rPr>
+          <w:rFonts w:cs="Times New Roman"/>
+        </w:rPr>
+        <w:t xml:space="preserve"> que se encuentra en función de la temperatura de la estación de medición:</w:t>
+      </w:r>
+    </w:p>
+    <w:p>
+      <w:pPr>
+        <w:pStyle w:val="Prrafodelista"/>
+        <w:numPr>
+          <w:ilvl w:val="0"/>
+          <w:numId w:val="28"/>
+        </w:numPr>
+        <w:spacing w:before="120" w:after="120" w:line="276" w:lineRule="auto"/>
+        <w:rPr>
+          <w:rFonts w:cs="Times New Roman"/>
+        </w:rPr>
+      </w:pPr>
+      <w:r>
+        <w:rPr>
+          <w:rFonts w:cs="Times New Roman"/>
+        </w:rPr>
+        <w:t>Índice de calor mensual (</w:t>
+      </w:r>
+      <w:r>
+        <w:rPr>
+          <w:rFonts w:cs="Times New Roman"/>
+          <w:i/>
+          <w:iCs/>
+        </w:rPr>
+        <w:t>i)</w:t>
+      </w:r>
+      <w:r>
+        <w:rPr>
+          <w:rFonts w:cs="Times New Roman"/>
+        </w:rPr>
+        <w:t>:</w:t>
+      </w:r>
+    </w:p>
+    <w:p>
+      <w:pPr>
+        <w:rPr>
+          <w:rFonts w:cs="Times New Roman"/>
+        </w:rPr>
+      </w:pPr>
+      <m:oMathPara>
+        <m:oMath>
+          <m:r>
+            <w:rPr>
+              <w:rFonts w:ascii="Cambria Math" w:hAnsi="Cambria Math" w:cs="Times New Roman"/>
+            </w:rPr>
+            <m:t>i=</m:t>
+          </m:r>
+          <m:sSup>
+            <m:sSupPr>
+              <m:ctrlPr>
+                <w:rPr>
+                  <w:rFonts w:ascii="Cambria Math" w:hAnsi="Cambria Math" w:cs="Times New Roman"/>
+                  <w:i/>
+                </w:rPr>
+              </m:ctrlPr>
+            </m:sSupPr>
+            <m:e>
+              <m:d>
+                <m:dPr>
+                  <m:ctrlPr>
+                    <w:rPr>
+                      <w:rFonts w:ascii="Cambria Math" w:hAnsi="Cambria Math" w:cs="Times New Roman"/>
+                      <w:i/>
+                    </w:rPr>
+                  </m:ctrlPr>
+                </m:dPr>
+                <m:e>
+                  <m:f>
+                    <m:fPr>
+                      <m:ctrlPr>
+                        <w:rPr>
+                          <w:rFonts w:ascii="Cambria Math" w:hAnsi="Cambria Math" w:cs="Times New Roman"/>
+                          <w:i/>
+                        </w:rPr>
+                      </m:ctrlPr>
+                    </m:fPr>
+                    <m:num>
+                      <m:r>
+                        <w:rPr>
+                          <w:rFonts w:ascii="Cambria Math" w:hAnsi="Cambria Math" w:cs="Times New Roman"/>
+                        </w:rPr>
+                        <m:t>t</m:t>
+                      </m:r>
+                    </m:num>
+                    <m:den>
+                      <m:r>
+                        <w:rPr>
+                          <w:rFonts w:ascii="Cambria Math" w:hAnsi="Cambria Math" w:cs="Times New Roman"/>
+                        </w:rPr>
+                        <m:t>5</m:t>
+                      </m:r>
+                    </m:den>
+                  </m:f>
+                </m:e>
+              </m:d>
+            </m:e>
+            <m:sup>
+              <m:r>
+                <w:rPr>
+                  <w:rFonts w:ascii="Cambria Math" w:hAnsi="Cambria Math" w:cs="Times New Roman"/>
+                </w:rPr>
+                <m:t>1.514</m:t>
+              </m:r>
+            </m:sup>
+          </m:sSup>
+        </m:oMath>
+      </m:oMathPara>
+    </w:p>
+    <w:p>
+      <w:pPr>
+        <w:rPr>
+          <w:rFonts w:cs="Times New Roman"/>
+        </w:rPr>
+      </w:pPr>
+      <w:r>
+        <w:rPr>
+          <w:rFonts w:cs="Times New Roman"/>
+        </w:rPr>
+        <w:t xml:space="preserve">Donde: </w:t>
+      </w:r>
+      <w:r>
+        <w:rPr>
+          <w:rFonts w:cs="Times New Roman"/>
+        </w:rPr>
+        <w:tab/>
+      </w:r>
+      <w:r>
+        <w:rPr>
+          <w:rFonts w:cs="Times New Roman"/>
+          <w:i/>
+          <w:iCs/>
+        </w:rPr>
+        <w:t>t</w:t>
+      </w:r>
+      <w:r>
+        <w:rPr>
+          <w:rFonts w:cs="Times New Roman"/>
+        </w:rPr>
+        <w:t xml:space="preserve"> = temperatura media mensual.</w:t>
+      </w:r>
+    </w:p>
+    <w:p>
+      <w:pPr>
+        <w:pStyle w:val="Prrafodelista"/>
+        <w:numPr>
+          <w:ilvl w:val="0"/>
+          <w:numId w:val="28"/>
+        </w:numPr>
+        <w:spacing w:before="120" w:after="120" w:line="276" w:lineRule="auto"/>
+        <w:rPr>
+          <w:rFonts w:cs="Times New Roman"/>
+        </w:rPr>
+      </w:pPr>
+      <w:r>
+        <w:rPr>
+          <w:rFonts w:cs="Times New Roman"/>
+        </w:rPr>
+        <w:t>Índice de calor anual (</w:t>
+      </w:r>
+      <w:r>
+        <w:rPr>
+          <w:rFonts w:cs="Times New Roman"/>
+          <w:i/>
+          <w:iCs/>
+        </w:rPr>
+        <w:t>I</w:t>
+      </w:r>
+      <w:r>
+        <w:rPr>
+          <w:rFonts w:cs="Times New Roman"/>
+        </w:rPr>
+        <w:t>):</w:t>
+      </w:r>
+    </w:p>
+    <w:p>
+      <w:pPr>
+        <w:rPr>
+          <w:rFonts w:cs="Times New Roman"/>
+        </w:rPr>
+      </w:pPr>
+      <m:oMathPara>
+        <m:oMath>
+          <m:r>
+            <w:rPr>
+              <w:rFonts w:ascii="Cambria Math" w:hAnsi="Cambria Math" w:cs="Times New Roman"/>
+            </w:rPr>
+            <m:t>I=</m:t>
+          </m:r>
+          <m:nary>
+            <m:naryPr>
+              <m:chr m:val="∑"/>
+              <m:limLoc m:val="undOvr"/>
+              <m:subHide m:val="1"/>
+              <m:supHide m:val="1"/>
+              <m:ctrlPr>
+                <w:rPr>
+                  <w:rFonts w:ascii="Cambria Math" w:hAnsi="Cambria Math" w:cs="Times New Roman"/>
+                  <w:i/>
+                </w:rPr>
+              </m:ctrlPr>
+            </m:naryPr>
+            <m:sub/>
+            <m:sup/>
+            <m:e>
+              <m:r>
+                <w:rPr>
+                  <w:rFonts w:ascii="Cambria Math" w:hAnsi="Cambria Math" w:cs="Times New Roman"/>
+                </w:rPr>
+                <m:t>i</m:t>
+              </m:r>
+            </m:e>
+          </m:nary>
+        </m:oMath>
+      </m:oMathPara>
+    </w:p>
+    <w:p>
+      <w:pPr>
+        <w:pStyle w:val="Prrafodelista"/>
+        <w:numPr>
+          <w:ilvl w:val="0"/>
+          <w:numId w:val="28"/>
+        </w:numPr>
+        <w:spacing w:before="120" w:after="120" w:line="276" w:lineRule="auto"/>
+        <w:rPr>
+          <w:rFonts w:cs="Times New Roman"/>
+        </w:rPr>
+      </w:pPr>
+      <w:r>
+        <w:rPr>
+          <w:rFonts w:cs="Times New Roman"/>
+        </w:rPr>
+        <w:lastRenderedPageBreak/>
+        <w:t>Constante que es función del índice de calor anual (</w:t>
+      </w:r>
+      <w:r>
+        <w:rPr>
+          <w:rFonts w:cs="Times New Roman"/>
+          <w:i/>
+          <w:iCs/>
+        </w:rPr>
+        <w:t>a</w:t>
+      </w:r>
+      <w:r>
+        <w:rPr>
+          <w:rFonts w:cs="Times New Roman"/>
+        </w:rPr>
+        <w:t>):</w:t>
+      </w:r>
+    </w:p>
+    <w:p>
+      <w:pPr>
+        <w:rPr>
+          <w:rFonts w:cs="Times New Roman"/>
+        </w:rPr>
+      </w:pPr>
+      <m:oMathPara>
+        <m:oMath>
+          <m:r>
+            <w:rPr>
+              <w:rFonts w:ascii="Cambria Math" w:hAnsi="Cambria Math" w:cs="Times New Roman"/>
+            </w:rPr>
+            <m:t>a=</m:t>
+          </m:r>
+          <m:d>
+            <m:dPr>
+              <m:ctrlPr>
+                <w:rPr>
+                  <w:rFonts w:ascii="Cambria Math" w:hAnsi="Cambria Math" w:cs="Times New Roman"/>
+                  <w:i/>
+                </w:rPr>
+              </m:ctrlPr>
+            </m:dPr>
+            <m:e>
+              <m:r>
+                <w:rPr>
+                  <w:rFonts w:ascii="Cambria Math" w:hAnsi="Cambria Math" w:cs="Times New Roman"/>
+                </w:rPr>
+                <m:t>675∙</m:t>
+              </m:r>
+              <m:sSup>
+                <m:sSupPr>
+                  <m:ctrlPr>
+                    <w:rPr>
+                      <w:rFonts w:ascii="Cambria Math" w:hAnsi="Cambria Math" w:cs="Times New Roman"/>
+                      <w:i/>
+                    </w:rPr>
+                  </m:ctrlPr>
+                </m:sSupPr>
+                <m:e>
+                  <m:r>
+                    <w:rPr>
+                      <w:rFonts w:ascii="Cambria Math" w:hAnsi="Cambria Math" w:cs="Times New Roman"/>
+                    </w:rPr>
+                    <m:t>10</m:t>
+                  </m:r>
+                </m:e>
+                <m:sup>
+                  <m:r>
+                    <w:rPr>
+                      <w:rFonts w:ascii="Cambria Math" w:hAnsi="Cambria Math" w:cs="Times New Roman"/>
+                    </w:rPr>
+                    <m:t>-9</m:t>
+                  </m:r>
+                </m:sup>
+              </m:sSup>
+            </m:e>
+          </m:d>
+          <m:r>
+            <w:rPr>
+              <w:rFonts w:ascii="Cambria Math" w:hAnsi="Cambria Math" w:cs="Times New Roman"/>
+            </w:rPr>
+            <m:t>∙</m:t>
+          </m:r>
+          <m:sSup>
+            <m:sSupPr>
+              <m:ctrlPr>
+                <w:rPr>
+                  <w:rFonts w:ascii="Cambria Math" w:hAnsi="Cambria Math" w:cs="Times New Roman"/>
+                  <w:i/>
+                </w:rPr>
+              </m:ctrlPr>
+            </m:sSupPr>
+            <m:e>
+              <m:r>
+                <w:rPr>
+                  <w:rFonts w:ascii="Cambria Math" w:hAnsi="Cambria Math" w:cs="Times New Roman"/>
+                </w:rPr>
+                <m:t>I</m:t>
+              </m:r>
+            </m:e>
+            <m:sup>
+              <m:r>
+                <w:rPr>
+                  <w:rFonts w:ascii="Cambria Math" w:hAnsi="Cambria Math" w:cs="Times New Roman"/>
+                </w:rPr>
+                <m:t>3</m:t>
+              </m:r>
+            </m:sup>
+          </m:sSup>
+          <m:r>
+            <w:rPr>
+              <w:rFonts w:ascii="Cambria Math" w:hAnsi="Cambria Math" w:cs="Times New Roman"/>
+            </w:rPr>
+            <m:t>-</m:t>
+          </m:r>
+          <m:d>
+            <m:dPr>
+              <m:ctrlPr>
+                <w:rPr>
+                  <w:rFonts w:ascii="Cambria Math" w:hAnsi="Cambria Math" w:cs="Times New Roman"/>
+                  <w:i/>
+                </w:rPr>
+              </m:ctrlPr>
+            </m:dPr>
+            <m:e>
+              <m:r>
+                <w:rPr>
+                  <w:rFonts w:ascii="Cambria Math" w:hAnsi="Cambria Math" w:cs="Times New Roman"/>
+                </w:rPr>
+                <m:t>771∙</m:t>
+              </m:r>
+              <m:sSup>
+                <m:sSupPr>
+                  <m:ctrlPr>
+                    <w:rPr>
+                      <w:rFonts w:ascii="Cambria Math" w:hAnsi="Cambria Math" w:cs="Times New Roman"/>
+                      <w:i/>
+                    </w:rPr>
+                  </m:ctrlPr>
+                </m:sSupPr>
+                <m:e>
+                  <m:r>
+                    <w:rPr>
+                      <w:rFonts w:ascii="Cambria Math" w:hAnsi="Cambria Math" w:cs="Times New Roman"/>
+                    </w:rPr>
+                    <m:t>10</m:t>
+                  </m:r>
+                </m:e>
+                <m:sup>
+                  <m:r>
+                    <w:rPr>
+                      <w:rFonts w:ascii="Cambria Math" w:hAnsi="Cambria Math" w:cs="Times New Roman"/>
+                    </w:rPr>
+                    <m:t>-7</m:t>
+                  </m:r>
+                </m:sup>
+              </m:sSup>
+            </m:e>
+          </m:d>
+          <m:r>
+            <w:rPr>
+              <w:rFonts w:ascii="Cambria Math" w:hAnsi="Cambria Math" w:cs="Times New Roman"/>
+            </w:rPr>
+            <m:t>∙</m:t>
+          </m:r>
+          <m:sSup>
+            <m:sSupPr>
+              <m:ctrlPr>
+                <w:rPr>
+                  <w:rFonts w:ascii="Cambria Math" w:hAnsi="Cambria Math" w:cs="Times New Roman"/>
+                  <w:i/>
+                </w:rPr>
+              </m:ctrlPr>
+            </m:sSupPr>
+            <m:e>
+              <m:r>
+                <w:rPr>
+                  <w:rFonts w:ascii="Cambria Math" w:hAnsi="Cambria Math" w:cs="Times New Roman"/>
+                </w:rPr>
+                <m:t>I</m:t>
+              </m:r>
+            </m:e>
+            <m:sup>
+              <m:r>
+                <w:rPr>
+                  <w:rFonts w:ascii="Cambria Math" w:hAnsi="Cambria Math" w:cs="Times New Roman"/>
+                </w:rPr>
+                <m:t>2</m:t>
+              </m:r>
+            </m:sup>
+          </m:sSup>
+          <m:r>
+            <w:rPr>
+              <w:rFonts w:ascii="Cambria Math" w:hAnsi="Cambria Math" w:cs="Times New Roman"/>
+            </w:rPr>
+            <m:t>+</m:t>
+          </m:r>
+          <m:d>
+            <m:dPr>
+              <m:ctrlPr>
+                <w:rPr>
+                  <w:rFonts w:ascii="Cambria Math" w:hAnsi="Cambria Math" w:cs="Times New Roman"/>
+                  <w:i/>
+                </w:rPr>
+              </m:ctrlPr>
+            </m:dPr>
+            <m:e>
+              <m:r>
+                <w:rPr>
+                  <w:rFonts w:ascii="Cambria Math" w:hAnsi="Cambria Math" w:cs="Times New Roman"/>
+                </w:rPr>
+                <m:t>179∙</m:t>
+              </m:r>
+              <m:sSup>
+                <m:sSupPr>
+                  <m:ctrlPr>
+                    <w:rPr>
+                      <w:rFonts w:ascii="Cambria Math" w:hAnsi="Cambria Math" w:cs="Times New Roman"/>
+                      <w:i/>
+                    </w:rPr>
+                  </m:ctrlPr>
+                </m:sSupPr>
+                <m:e>
+                  <m:r>
+                    <w:rPr>
+                      <w:rFonts w:ascii="Cambria Math" w:hAnsi="Cambria Math" w:cs="Times New Roman"/>
+                    </w:rPr>
+                    <m:t>10</m:t>
+                  </m:r>
+                </m:e>
+                <m:sup>
+                  <m:r>
+                    <w:rPr>
+                      <w:rFonts w:ascii="Cambria Math" w:hAnsi="Cambria Math" w:cs="Times New Roman"/>
+                    </w:rPr>
+                    <m:t>-4</m:t>
+                  </m:r>
+                </m:sup>
+              </m:sSup>
+            </m:e>
+          </m:d>
+          <m:r>
+            <w:rPr>
+              <w:rFonts w:ascii="Cambria Math" w:hAnsi="Cambria Math" w:cs="Times New Roman"/>
+            </w:rPr>
+            <m:t>∙I+0.492</m:t>
+          </m:r>
+        </m:oMath>
+      </m:oMathPara>
+    </w:p>
+    <w:p>
+      <w:pPr>
+        <w:pStyle w:val="Prrafodelista"/>
+        <w:numPr>
+          <w:ilvl w:val="0"/>
+          <w:numId w:val="28"/>
+        </w:numPr>
+        <w:spacing w:before="120" w:after="120" w:line="276" w:lineRule="auto"/>
+        <w:rPr>
+          <w:rFonts w:cs="Times New Roman"/>
+        </w:rPr>
+      </w:pPr>
+      <w:r>
+        <w:rPr>
+          <w:rFonts w:cs="Times New Roman"/>
+        </w:rPr>
+        <w:t xml:space="preserve">Evapotranspiración potencial </w:t>
+      </w:r>
+      <w:r>
+        <w:rPr>
+          <w:rFonts w:cs="Times New Roman"/>
+        </w:rPr>
+        <w:t>(mm)</w:t>
+      </w:r>
+      <w:r>
+        <w:rPr>
+          <w:rFonts w:cs="Times New Roman"/>
+        </w:rPr>
+        <w:t>:</w:t>
+      </w:r>
+    </w:p>
+    <w:p>
+      <w:pPr>
+        <w:rPr>
+          <w:rFonts w:cs="Times New Roman"/>
+        </w:rPr>
+      </w:pPr>
+      <m:oMathPara>
+        <m:oMath>
+          <m:r>
+            <w:rPr>
+              <w:rFonts w:ascii="Cambria Math" w:hAnsi="Cambria Math" w:cs="Times New Roman"/>
+            </w:rPr>
+            <m:t>ETP=15.9∙</m:t>
+          </m:r>
+          <m:sSup>
+            <m:sSupPr>
+              <m:ctrlPr>
+                <w:rPr>
+                  <w:rFonts w:ascii="Cambria Math" w:hAnsi="Cambria Math" w:cs="Times New Roman"/>
+                  <w:i/>
+                </w:rPr>
+              </m:ctrlPr>
+            </m:sSupPr>
+            <m:e>
+              <m:d>
+                <m:dPr>
+                  <m:ctrlPr>
+                    <w:rPr>
+                      <w:rFonts w:ascii="Cambria Math" w:hAnsi="Cambria Math" w:cs="Times New Roman"/>
+                      <w:i/>
+                    </w:rPr>
+                  </m:ctrlPr>
+                </m:dPr>
+                <m:e>
+                  <m:f>
+                    <m:fPr>
+                      <m:ctrlPr>
+                        <w:rPr>
+                          <w:rFonts w:ascii="Cambria Math" w:hAnsi="Cambria Math" w:cs="Times New Roman"/>
+                          <w:i/>
+                        </w:rPr>
+                      </m:ctrlPr>
+                    </m:fPr>
+                    <m:num>
+                      <m:r>
+                        <w:rPr>
+                          <w:rFonts w:ascii="Cambria Math" w:hAnsi="Cambria Math" w:cs="Times New Roman"/>
+                        </w:rPr>
+                        <m:t>10∙t</m:t>
+                      </m:r>
+                    </m:num>
+                    <m:den>
+                      <m:r>
+                        <w:rPr>
+                          <w:rFonts w:ascii="Cambria Math" w:hAnsi="Cambria Math" w:cs="Times New Roman"/>
+                        </w:rPr>
+                        <m:t>I</m:t>
+                      </m:r>
+                    </m:den>
+                  </m:f>
+                </m:e>
+              </m:d>
+            </m:e>
+            <m:sup>
+              <m:r>
+                <w:rPr>
+                  <w:rFonts w:ascii="Cambria Math" w:hAnsi="Cambria Math" w:cs="Times New Roman"/>
+                </w:rPr>
+                <m:t>a</m:t>
+              </m:r>
+            </m:sup>
+          </m:sSup>
+        </m:oMath>
+      </m:oMathPara>
+    </w:p>
+    <w:p>
+      <w:r>
+        <w:t>En el cuadro anexo dentro del repositorio de la actividad, se muestra el procedimiento de cálculo para llegar hasta la acumulación de la ETP y que se resume a continuación</w:t>
+      </w:r>
+      <w:r>
+        <w:t>, todo esto a partir de las series generadas de temperatura en la actividad Impute</w:t>
+      </w:r>
+      <w:r>
+        <w:t>.</w:t>
+      </w:r>
+    </w:p>
+    <w:p>
+      <w:pPr>
+        <w:pStyle w:val="Descripcin"/>
+        <w:keepNext/>
+      </w:pPr>
+      <w:r>
+        <w:t xml:space="preserve">Tabla </w:t>
+      </w:r>
+      <w:fldSimple w:instr=" STYLEREF 1 \s ">
+        <w:r>
+          <w:rPr>
+            <w:noProof/>
+          </w:rPr>
+          <w:t>4</w:t>
+        </w:r>
+      </w:fldSimple>
+      <w:r>
+        <w:noBreakHyphen/>
+      </w:r>
+      <w:fldSimple w:instr=" SEQ Tabla \* ARABIC \s 1 ">
+        <w:r>
+          <w:rPr>
+            <w:noProof/>
+          </w:rPr>
+          <w:t>1</w:t>
+        </w:r>
+      </w:fldSimple>
+      <w:r>
+        <w:t xml:space="preserve">. Valores ETP </w:t>
+      </w:r>
+      <w:proofErr w:type="spellStart"/>
+      <w:r>
+        <w:t>Thronwaite</w:t>
+      </w:r>
+      <w:proofErr w:type="spellEnd"/>
+    </w:p>
+    <w:tbl>
+      <w:tblPr>
+        <w:tblW w:w="2400" w:type="dxa"/>
+        <w:jc w:val="center"/>
+        <w:tblBorders>
+          <w:top w:val="single" w:sz="4" w:space="0" w:color="auto"/>
+          <w:left w:val="single" w:sz="4" w:space="0" w:color="auto"/>
+          <w:bottom w:val="single" w:sz="4" w:space="0" w:color="auto"/>
+          <w:right w:val="single" w:sz="4" w:space="0" w:color="auto"/>
+          <w:insideH w:val="single" w:sz="4" w:space="0" w:color="auto"/>
+          <w:insideV w:val="single" w:sz="4" w:space="0" w:color="auto"/>
+        </w:tblBorders>
+        <w:tblCellMar>
+          <w:left w:w="70" w:type="dxa"/>
+          <w:right w:w="70" w:type="dxa"/>
+        </w:tblCellMar>
+        <w:tblLook w:val="04A0" w:firstRow="1" w:lastRow="0" w:firstColumn="1" w:lastColumn="0" w:noHBand="0" w:noVBand="1"/>
+      </w:tblPr>
+      <w:tblGrid>
+        <w:gridCol w:w="1200"/>
+        <w:gridCol w:w="1200"/>
+      </w:tblGrid>
+      <w:tr>
+        <w:trPr>
+          <w:trHeight w:val="20"/>
+          <w:jc w:val="center"/>
+        </w:trPr>
+        <w:tc>
+          <w:tcPr>
+            <w:tcW w:w="1200" w:type="dxa"/>
+            <w:shd w:val="clear" w:color="auto" w:fill="auto"/>
+            <w:noWrap/>
+            <w:vAlign w:val="center"/>
+            <w:hideMark/>
+          </w:tcPr>
+          <w:p>
+            <w:pPr>
+              <w:spacing w:after="0" w:line="240" w:lineRule="auto"/>
+              <w:jc w:val="center"/>
+              <w:rPr>
+                <w:rFonts w:eastAsia="Times New Roman" w:cs="Times New Roman"/>
+                <w:b/>
+                <w:bCs/>
+                <w:kern w:val="0"/>
+                <w:sz w:val="20"/>
+                <w:szCs w:val="20"/>
+                <w:lang w:eastAsia="es-CO"/>
+                <w14:ligatures w14:val="none"/>
+              </w:rPr>
+            </w:pPr>
+            <w:r>
+              <w:rPr>
+                <w:rFonts w:eastAsia="Times New Roman" w:cs="Times New Roman"/>
+                <w:b/>
+                <w:bCs/>
+                <w:kern w:val="0"/>
+                <w:sz w:val="20"/>
+                <w:szCs w:val="20"/>
+                <w:lang w:eastAsia="es-CO"/>
+                <w14:ligatures w14:val="none"/>
+              </w:rPr>
+              <w:t>ESTACIÓN</w:t>
+            </w:r>
+          </w:p>
+        </w:tc>
+        <w:tc>
+          <w:tcPr>
+            <w:tcW w:w="1200" w:type="dxa"/>
+            <w:shd w:val="clear" w:color="auto" w:fill="auto"/>
+            <w:noWrap/>
+            <w:vAlign w:val="center"/>
+            <w:hideMark/>
+          </w:tcPr>
+          <w:p>
+            <w:pPr>
+              <w:spacing w:after="0" w:line="240" w:lineRule="auto"/>
+              <w:jc w:val="center"/>
+              <w:rPr>
+                <w:rFonts w:eastAsia="Times New Roman" w:cs="Calibri"/>
+                <w:b/>
+                <w:bCs/>
+                <w:color w:val="000000"/>
+                <w:kern w:val="0"/>
+                <w:sz w:val="20"/>
+                <w:szCs w:val="20"/>
+                <w:lang w:eastAsia="es-CO"/>
+                <w14:ligatures w14:val="none"/>
+              </w:rPr>
+            </w:pPr>
+            <w:r>
+              <w:rPr>
+                <w:rFonts w:eastAsia="Times New Roman" w:cs="Calibri"/>
+                <w:b/>
+                <w:bCs/>
+                <w:color w:val="000000"/>
+                <w:kern w:val="0"/>
+                <w:sz w:val="20"/>
+                <w:szCs w:val="20"/>
+                <w:lang w:eastAsia="es-CO"/>
+                <w14:ligatures w14:val="none"/>
+              </w:rPr>
+              <w:t>ETP</w:t>
+            </w:r>
+          </w:p>
+        </w:tc>
+      </w:tr>
+      <w:tr>
+        <w:trPr>
+          <w:trHeight w:val="20"/>
+          <w:jc w:val="center"/>
+        </w:trPr>
+        <w:tc>
+          <w:tcPr>
+            <w:tcW w:w="1200" w:type="dxa"/>
+            <w:shd w:val="clear" w:color="auto" w:fill="auto"/>
+            <w:noWrap/>
+            <w:vAlign w:val="center"/>
+            <w:hideMark/>
+          </w:tcPr>
+          <w:p>
+            <w:pPr>
+              <w:spacing w:after="0" w:line="240" w:lineRule="auto"/>
+              <w:jc w:val="center"/>
+              <w:rPr>
+                <w:rFonts w:eastAsia="Times New Roman" w:cs="Calibri"/>
+                <w:color w:val="000000"/>
+                <w:kern w:val="0"/>
+                <w:sz w:val="20"/>
+                <w:szCs w:val="20"/>
+                <w:lang w:eastAsia="es-CO"/>
+                <w14:ligatures w14:val="none"/>
+              </w:rPr>
+            </w:pPr>
+            <w:r>
+              <w:rPr>
+                <w:rFonts w:eastAsia="Times New Roman" w:cs="Calibri"/>
+                <w:color w:val="000000"/>
+                <w:kern w:val="0"/>
+                <w:sz w:val="20"/>
+                <w:szCs w:val="20"/>
+                <w:lang w:eastAsia="es-CO"/>
+                <w14:ligatures w14:val="none"/>
+              </w:rPr>
+              <w:t>21195120</w:t>
+            </w:r>
+          </w:p>
+        </w:tc>
+        <w:tc>
+          <w:tcPr>
+            <w:tcW w:w="1200" w:type="dxa"/>
+            <w:shd w:val="clear" w:color="auto" w:fill="auto"/>
+            <w:noWrap/>
+            <w:vAlign w:val="center"/>
+            <w:hideMark/>
+          </w:tcPr>
+          <w:p>
+            <w:pPr>
+              <w:spacing w:after="0" w:line="240" w:lineRule="auto"/>
+              <w:jc w:val="center"/>
+              <w:rPr>
+                <w:rFonts w:eastAsia="Times New Roman" w:cs="Calibri"/>
+                <w:color w:val="000000"/>
+                <w:kern w:val="0"/>
+                <w:sz w:val="20"/>
+                <w:szCs w:val="20"/>
+                <w:lang w:eastAsia="es-CO"/>
+                <w14:ligatures w14:val="none"/>
+              </w:rPr>
+            </w:pPr>
+            <w:r>
+              <w:rPr>
+                <w:rFonts w:eastAsia="Times New Roman" w:cs="Calibri"/>
+                <w:color w:val="000000"/>
+                <w:kern w:val="0"/>
+                <w:sz w:val="20"/>
+                <w:szCs w:val="20"/>
+                <w:lang w:eastAsia="es-CO"/>
+                <w14:ligatures w14:val="none"/>
+              </w:rPr>
+              <w:t>907.990867</w:t>
+            </w:r>
+          </w:p>
+        </w:tc>
+      </w:tr>
+      <w:tr>
+        <w:trPr>
+          <w:trHeight w:val="20"/>
+          <w:jc w:val="center"/>
+        </w:trPr>
+        <w:tc>
+          <w:tcPr>
+            <w:tcW w:w="1200" w:type="dxa"/>
+            <w:shd w:val="clear" w:color="auto" w:fill="auto"/>
+            <w:noWrap/>
+            <w:vAlign w:val="center"/>
+            <w:hideMark/>
+          </w:tcPr>
+          <w:p>
+            <w:pPr>
+              <w:spacing w:after="0" w:line="240" w:lineRule="auto"/>
+              <w:jc w:val="center"/>
+              <w:rPr>
+                <w:rFonts w:eastAsia="Times New Roman" w:cs="Calibri"/>
+                <w:color w:val="000000"/>
+                <w:kern w:val="0"/>
+                <w:sz w:val="20"/>
+                <w:szCs w:val="20"/>
+                <w:lang w:eastAsia="es-CO"/>
+                <w14:ligatures w14:val="none"/>
+              </w:rPr>
+            </w:pPr>
+            <w:r>
+              <w:rPr>
+                <w:rFonts w:eastAsia="Times New Roman" w:cs="Calibri"/>
+                <w:color w:val="000000"/>
+                <w:kern w:val="0"/>
+                <w:sz w:val="20"/>
+                <w:szCs w:val="20"/>
+                <w:lang w:eastAsia="es-CO"/>
+                <w14:ligatures w14:val="none"/>
+              </w:rPr>
+              <w:t>21195190</w:t>
+            </w:r>
+          </w:p>
+        </w:tc>
+        <w:tc>
+          <w:tcPr>
+            <w:tcW w:w="1200" w:type="dxa"/>
+            <w:shd w:val="clear" w:color="auto" w:fill="auto"/>
+            <w:noWrap/>
+            <w:vAlign w:val="center"/>
+            <w:hideMark/>
+          </w:tcPr>
+          <w:p>
+            <w:pPr>
+              <w:spacing w:after="0" w:line="240" w:lineRule="auto"/>
+              <w:jc w:val="center"/>
+              <w:rPr>
+                <w:rFonts w:eastAsia="Times New Roman" w:cs="Calibri"/>
+                <w:color w:val="000000"/>
+                <w:kern w:val="0"/>
+                <w:sz w:val="20"/>
+                <w:szCs w:val="20"/>
+                <w:lang w:eastAsia="es-CO"/>
+                <w14:ligatures w14:val="none"/>
+              </w:rPr>
+            </w:pPr>
+            <w:r>
+              <w:rPr>
+                <w:rFonts w:eastAsia="Times New Roman" w:cs="Calibri"/>
+                <w:color w:val="000000"/>
+                <w:kern w:val="0"/>
+                <w:sz w:val="20"/>
+                <w:szCs w:val="20"/>
+                <w:lang w:eastAsia="es-CO"/>
+                <w14:ligatures w14:val="none"/>
+              </w:rPr>
+              <w:t>703.139932</w:t>
+            </w:r>
+          </w:p>
+        </w:tc>
+      </w:tr>
+      <w:tr>
+        <w:trPr>
+          <w:trHeight w:val="20"/>
+          <w:jc w:val="center"/>
+        </w:trPr>
+        <w:tc>
+          <w:tcPr>
+            <w:tcW w:w="1200" w:type="dxa"/>
+            <w:shd w:val="clear" w:color="auto" w:fill="auto"/>
+            <w:noWrap/>
+            <w:vAlign w:val="center"/>
+            <w:hideMark/>
+          </w:tcPr>
+          <w:p>
+            <w:pPr>
+              <w:spacing w:after="0" w:line="240" w:lineRule="auto"/>
+              <w:jc w:val="center"/>
+              <w:rPr>
+                <w:rFonts w:eastAsia="Times New Roman" w:cs="Calibri"/>
+                <w:color w:val="000000"/>
+                <w:kern w:val="0"/>
+                <w:sz w:val="20"/>
+                <w:szCs w:val="20"/>
+                <w:lang w:eastAsia="es-CO"/>
+                <w14:ligatures w14:val="none"/>
+              </w:rPr>
+            </w:pPr>
+            <w:r>
+              <w:rPr>
+                <w:rFonts w:eastAsia="Times New Roman" w:cs="Calibri"/>
+                <w:color w:val="000000"/>
+                <w:kern w:val="0"/>
+                <w:sz w:val="20"/>
+                <w:szCs w:val="20"/>
+                <w:lang w:eastAsia="es-CO"/>
+                <w14:ligatures w14:val="none"/>
+              </w:rPr>
+              <w:t>21205160</w:t>
+            </w:r>
+          </w:p>
+        </w:tc>
+        <w:tc>
+          <w:tcPr>
+            <w:tcW w:w="1200" w:type="dxa"/>
+            <w:shd w:val="clear" w:color="auto" w:fill="auto"/>
+            <w:noWrap/>
+            <w:vAlign w:val="center"/>
+            <w:hideMark/>
+          </w:tcPr>
+          <w:p>
+            <w:pPr>
+              <w:spacing w:after="0" w:line="240" w:lineRule="auto"/>
+              <w:jc w:val="center"/>
+              <w:rPr>
+                <w:rFonts w:eastAsia="Times New Roman" w:cs="Calibri"/>
+                <w:color w:val="000000"/>
+                <w:kern w:val="0"/>
+                <w:sz w:val="20"/>
+                <w:szCs w:val="20"/>
+                <w:lang w:eastAsia="es-CO"/>
+                <w14:ligatures w14:val="none"/>
+              </w:rPr>
+            </w:pPr>
+            <w:r>
+              <w:rPr>
+                <w:rFonts w:eastAsia="Times New Roman" w:cs="Calibri"/>
+                <w:color w:val="000000"/>
+                <w:kern w:val="0"/>
+                <w:sz w:val="20"/>
+                <w:szCs w:val="20"/>
+                <w:lang w:eastAsia="es-CO"/>
+                <w14:ligatures w14:val="none"/>
+              </w:rPr>
+              <w:t>687.191306</w:t>
+            </w:r>
+          </w:p>
+        </w:tc>
+      </w:tr>
+      <w:tr>
+        <w:trPr>
+          <w:trHeight w:val="20"/>
+          <w:jc w:val="center"/>
+        </w:trPr>
+        <w:tc>
+          <w:tcPr>
+            <w:tcW w:w="1200" w:type="dxa"/>
+            <w:shd w:val="clear" w:color="auto" w:fill="auto"/>
+            <w:noWrap/>
+            <w:vAlign w:val="center"/>
+            <w:hideMark/>
+          </w:tcPr>
+          <w:p>
+            <w:pPr>
+              <w:spacing w:after="0" w:line="240" w:lineRule="auto"/>
+              <w:jc w:val="center"/>
+              <w:rPr>
+                <w:rFonts w:eastAsia="Times New Roman" w:cs="Calibri"/>
+                <w:color w:val="000000"/>
+                <w:kern w:val="0"/>
+                <w:sz w:val="20"/>
+                <w:szCs w:val="20"/>
+                <w:lang w:eastAsia="es-CO"/>
+                <w14:ligatures w14:val="none"/>
+              </w:rPr>
+            </w:pPr>
+            <w:r>
+              <w:rPr>
+                <w:rFonts w:eastAsia="Times New Roman" w:cs="Calibri"/>
+                <w:color w:val="000000"/>
+                <w:kern w:val="0"/>
+                <w:sz w:val="20"/>
+                <w:szCs w:val="20"/>
+                <w:lang w:eastAsia="es-CO"/>
+                <w14:ligatures w14:val="none"/>
+              </w:rPr>
+              <w:t>21205230</w:t>
+            </w:r>
+          </w:p>
+        </w:tc>
+        <w:tc>
+          <w:tcPr>
+            <w:tcW w:w="1200" w:type="dxa"/>
+            <w:shd w:val="clear" w:color="auto" w:fill="auto"/>
+            <w:noWrap/>
+            <w:vAlign w:val="center"/>
+            <w:hideMark/>
+          </w:tcPr>
+          <w:p>
+            <w:pPr>
+              <w:spacing w:after="0" w:line="240" w:lineRule="auto"/>
+              <w:jc w:val="center"/>
+              <w:rPr>
+                <w:rFonts w:eastAsia="Times New Roman" w:cs="Calibri"/>
+                <w:color w:val="000000"/>
+                <w:kern w:val="0"/>
+                <w:sz w:val="20"/>
+                <w:szCs w:val="20"/>
+                <w:lang w:eastAsia="es-CO"/>
+                <w14:ligatures w14:val="none"/>
+              </w:rPr>
+            </w:pPr>
+            <w:r>
+              <w:rPr>
+                <w:rFonts w:eastAsia="Times New Roman" w:cs="Calibri"/>
+                <w:color w:val="000000"/>
+                <w:kern w:val="0"/>
+                <w:sz w:val="20"/>
+                <w:szCs w:val="20"/>
+                <w:lang w:eastAsia="es-CO"/>
+                <w14:ligatures w14:val="none"/>
+              </w:rPr>
+              <w:t>677.918925</w:t>
+            </w:r>
+          </w:p>
+        </w:tc>
+      </w:tr>
+      <w:tr>
+        <w:trPr>
+          <w:trHeight w:val="20"/>
+          <w:jc w:val="center"/>
+        </w:trPr>
+        <w:tc>
+          <w:tcPr>
+            <w:tcW w:w="1200" w:type="dxa"/>
+            <w:shd w:val="clear" w:color="auto" w:fill="auto"/>
+            <w:noWrap/>
+            <w:vAlign w:val="center"/>
+            <w:hideMark/>
+          </w:tcPr>
+          <w:p>
+            <w:pPr>
+              <w:spacing w:after="0" w:line="240" w:lineRule="auto"/>
+              <w:jc w:val="center"/>
+              <w:rPr>
+                <w:rFonts w:eastAsia="Times New Roman" w:cs="Calibri"/>
+                <w:color w:val="000000"/>
+                <w:kern w:val="0"/>
+                <w:sz w:val="20"/>
+                <w:szCs w:val="20"/>
+                <w:lang w:eastAsia="es-CO"/>
+                <w14:ligatures w14:val="none"/>
+              </w:rPr>
+            </w:pPr>
+            <w:r>
+              <w:rPr>
+                <w:rFonts w:eastAsia="Times New Roman" w:cs="Calibri"/>
+                <w:color w:val="000000"/>
+                <w:kern w:val="0"/>
+                <w:sz w:val="20"/>
+                <w:szCs w:val="20"/>
+                <w:lang w:eastAsia="es-CO"/>
+                <w14:ligatures w14:val="none"/>
+              </w:rPr>
+              <w:t>21205420</w:t>
+            </w:r>
+          </w:p>
+        </w:tc>
+        <w:tc>
+          <w:tcPr>
+            <w:tcW w:w="1200" w:type="dxa"/>
+            <w:shd w:val="clear" w:color="auto" w:fill="auto"/>
+            <w:noWrap/>
+            <w:vAlign w:val="center"/>
+            <w:hideMark/>
+          </w:tcPr>
+          <w:p>
+            <w:pPr>
+              <w:spacing w:after="0" w:line="240" w:lineRule="auto"/>
+              <w:jc w:val="center"/>
+              <w:rPr>
+                <w:rFonts w:eastAsia="Times New Roman" w:cs="Calibri"/>
+                <w:color w:val="000000"/>
+                <w:kern w:val="0"/>
+                <w:sz w:val="20"/>
+                <w:szCs w:val="20"/>
+                <w:lang w:eastAsia="es-CO"/>
+                <w14:ligatures w14:val="none"/>
+              </w:rPr>
+            </w:pPr>
+            <w:r>
+              <w:rPr>
+                <w:rFonts w:eastAsia="Times New Roman" w:cs="Calibri"/>
+                <w:color w:val="000000"/>
+                <w:kern w:val="0"/>
+                <w:sz w:val="20"/>
+                <w:szCs w:val="20"/>
+                <w:lang w:eastAsia="es-CO"/>
+                <w14:ligatures w14:val="none"/>
+              </w:rPr>
+              <w:t>647.404253</w:t>
+            </w:r>
+          </w:p>
+        </w:tc>
+      </w:tr>
+      <w:tr>
+        <w:trPr>
+          <w:trHeight w:val="20"/>
+          <w:jc w:val="center"/>
+        </w:trPr>
+        <w:tc>
+          <w:tcPr>
+            <w:tcW w:w="1200" w:type="dxa"/>
+            <w:shd w:val="clear" w:color="auto" w:fill="auto"/>
+            <w:noWrap/>
+            <w:vAlign w:val="center"/>
+            <w:hideMark/>
+          </w:tcPr>
+          <w:p>
+            <w:pPr>
+              <w:spacing w:after="0" w:line="240" w:lineRule="auto"/>
+              <w:jc w:val="center"/>
+              <w:rPr>
+                <w:rFonts w:eastAsia="Times New Roman" w:cs="Calibri"/>
+                <w:color w:val="000000"/>
+                <w:kern w:val="0"/>
+                <w:sz w:val="20"/>
+                <w:szCs w:val="20"/>
+                <w:lang w:eastAsia="es-CO"/>
+                <w14:ligatures w14:val="none"/>
+              </w:rPr>
+            </w:pPr>
+            <w:r>
+              <w:rPr>
+                <w:rFonts w:eastAsia="Times New Roman" w:cs="Calibri"/>
+                <w:color w:val="000000"/>
+                <w:kern w:val="0"/>
+                <w:sz w:val="20"/>
+                <w:szCs w:val="20"/>
+                <w:lang w:eastAsia="es-CO"/>
+                <w14:ligatures w14:val="none"/>
+              </w:rPr>
+              <w:t>21205520</w:t>
+            </w:r>
+          </w:p>
+        </w:tc>
+        <w:tc>
+          <w:tcPr>
+            <w:tcW w:w="1200" w:type="dxa"/>
+            <w:shd w:val="clear" w:color="auto" w:fill="auto"/>
+            <w:noWrap/>
+            <w:vAlign w:val="center"/>
+            <w:hideMark/>
+          </w:tcPr>
+          <w:p>
+            <w:pPr>
+              <w:spacing w:after="0" w:line="240" w:lineRule="auto"/>
+              <w:jc w:val="center"/>
+              <w:rPr>
+                <w:rFonts w:eastAsia="Times New Roman" w:cs="Calibri"/>
+                <w:color w:val="000000"/>
+                <w:kern w:val="0"/>
+                <w:sz w:val="20"/>
+                <w:szCs w:val="20"/>
+                <w:lang w:eastAsia="es-CO"/>
+                <w14:ligatures w14:val="none"/>
+              </w:rPr>
+            </w:pPr>
+            <w:r>
+              <w:rPr>
+                <w:rFonts w:eastAsia="Times New Roman" w:cs="Calibri"/>
+                <w:color w:val="000000"/>
+                <w:kern w:val="0"/>
+                <w:sz w:val="20"/>
+                <w:szCs w:val="20"/>
+                <w:lang w:eastAsia="es-CO"/>
+                <w14:ligatures w14:val="none"/>
+              </w:rPr>
+              <w:t>656.823195</w:t>
+            </w:r>
+          </w:p>
+        </w:tc>
+      </w:tr>
+      <w:tr>
+        <w:trPr>
+          <w:trHeight w:val="20"/>
+          <w:jc w:val="center"/>
+        </w:trPr>
+        <w:tc>
+          <w:tcPr>
+            <w:tcW w:w="1200" w:type="dxa"/>
+            <w:shd w:val="clear" w:color="auto" w:fill="auto"/>
+            <w:noWrap/>
+            <w:vAlign w:val="center"/>
+            <w:hideMark/>
+          </w:tcPr>
+          <w:p>
+            <w:pPr>
+              <w:spacing w:after="0" w:line="240" w:lineRule="auto"/>
+              <w:jc w:val="center"/>
+              <w:rPr>
+                <w:rFonts w:eastAsia="Times New Roman" w:cs="Calibri"/>
+                <w:color w:val="000000"/>
+                <w:kern w:val="0"/>
+                <w:sz w:val="20"/>
+                <w:szCs w:val="20"/>
+                <w:lang w:eastAsia="es-CO"/>
+                <w14:ligatures w14:val="none"/>
+              </w:rPr>
+            </w:pPr>
+            <w:r>
+              <w:rPr>
+                <w:rFonts w:eastAsia="Times New Roman" w:cs="Calibri"/>
+                <w:color w:val="000000"/>
+                <w:kern w:val="0"/>
+                <w:sz w:val="20"/>
+                <w:szCs w:val="20"/>
+                <w:lang w:eastAsia="es-CO"/>
+                <w14:ligatures w14:val="none"/>
+              </w:rPr>
+              <w:t>21205660</w:t>
+            </w:r>
+          </w:p>
+        </w:tc>
+        <w:tc>
+          <w:tcPr>
+            <w:tcW w:w="1200" w:type="dxa"/>
+            <w:shd w:val="clear" w:color="auto" w:fill="auto"/>
+            <w:noWrap/>
+            <w:vAlign w:val="center"/>
+            <w:hideMark/>
+          </w:tcPr>
+          <w:p>
+            <w:pPr>
+              <w:spacing w:after="0" w:line="240" w:lineRule="auto"/>
+              <w:jc w:val="center"/>
+              <w:rPr>
+                <w:rFonts w:eastAsia="Times New Roman" w:cs="Calibri"/>
+                <w:color w:val="000000"/>
+                <w:kern w:val="0"/>
+                <w:sz w:val="20"/>
+                <w:szCs w:val="20"/>
+                <w:lang w:eastAsia="es-CO"/>
+                <w14:ligatures w14:val="none"/>
+              </w:rPr>
+            </w:pPr>
+            <w:r>
+              <w:rPr>
+                <w:rFonts w:eastAsia="Times New Roman" w:cs="Calibri"/>
+                <w:color w:val="000000"/>
+                <w:kern w:val="0"/>
+                <w:sz w:val="20"/>
+                <w:szCs w:val="20"/>
+                <w:lang w:eastAsia="es-CO"/>
+                <w14:ligatures w14:val="none"/>
+              </w:rPr>
+              <w:t>1329.52753</w:t>
+            </w:r>
+          </w:p>
+        </w:tc>
+      </w:tr>
+      <w:tr>
+        <w:trPr>
+          <w:trHeight w:val="20"/>
+          <w:jc w:val="center"/>
+        </w:trPr>
+        <w:tc>
+          <w:tcPr>
+            <w:tcW w:w="1200" w:type="dxa"/>
+            <w:shd w:val="clear" w:color="auto" w:fill="auto"/>
+            <w:noWrap/>
+            <w:vAlign w:val="center"/>
+            <w:hideMark/>
+          </w:tcPr>
+          <w:p>
+            <w:pPr>
+              <w:spacing w:after="0" w:line="240" w:lineRule="auto"/>
+              <w:jc w:val="center"/>
+              <w:rPr>
+                <w:rFonts w:eastAsia="Times New Roman" w:cs="Calibri"/>
+                <w:color w:val="000000"/>
+                <w:kern w:val="0"/>
+                <w:sz w:val="20"/>
+                <w:szCs w:val="20"/>
+                <w:lang w:eastAsia="es-CO"/>
+                <w14:ligatures w14:val="none"/>
+              </w:rPr>
+            </w:pPr>
+            <w:r>
+              <w:rPr>
+                <w:rFonts w:eastAsia="Times New Roman" w:cs="Calibri"/>
+                <w:color w:val="000000"/>
+                <w:kern w:val="0"/>
+                <w:sz w:val="20"/>
+                <w:szCs w:val="20"/>
+                <w:lang w:eastAsia="es-CO"/>
+                <w14:ligatures w14:val="none"/>
+              </w:rPr>
+              <w:t>21205710</w:t>
+            </w:r>
+          </w:p>
+        </w:tc>
+        <w:tc>
+          <w:tcPr>
+            <w:tcW w:w="1200" w:type="dxa"/>
+            <w:shd w:val="clear" w:color="auto" w:fill="auto"/>
+            <w:noWrap/>
+            <w:vAlign w:val="center"/>
+            <w:hideMark/>
+          </w:tcPr>
+          <w:p>
+            <w:pPr>
+              <w:spacing w:after="0" w:line="240" w:lineRule="auto"/>
+              <w:jc w:val="center"/>
+              <w:rPr>
+                <w:rFonts w:eastAsia="Times New Roman" w:cs="Calibri"/>
+                <w:color w:val="000000"/>
+                <w:kern w:val="0"/>
+                <w:sz w:val="20"/>
+                <w:szCs w:val="20"/>
+                <w:lang w:eastAsia="es-CO"/>
+                <w14:ligatures w14:val="none"/>
+              </w:rPr>
+            </w:pPr>
+            <w:r>
+              <w:rPr>
+                <w:rFonts w:eastAsia="Times New Roman" w:cs="Calibri"/>
+                <w:color w:val="000000"/>
+                <w:kern w:val="0"/>
+                <w:sz w:val="20"/>
+                <w:szCs w:val="20"/>
+                <w:lang w:eastAsia="es-CO"/>
+                <w14:ligatures w14:val="none"/>
+              </w:rPr>
+              <w:t>678.763247</w:t>
+            </w:r>
+          </w:p>
+        </w:tc>
+      </w:tr>
+      <w:tr>
+        <w:trPr>
+          <w:trHeight w:val="20"/>
+          <w:jc w:val="center"/>
+        </w:trPr>
+        <w:tc>
+          <w:tcPr>
+            <w:tcW w:w="1200" w:type="dxa"/>
+            <w:shd w:val="clear" w:color="auto" w:fill="auto"/>
+            <w:noWrap/>
+            <w:vAlign w:val="center"/>
+            <w:hideMark/>
+          </w:tcPr>
+          <w:p>
+            <w:pPr>
+              <w:spacing w:after="0" w:line="240" w:lineRule="auto"/>
+              <w:jc w:val="center"/>
+              <w:rPr>
+                <w:rFonts w:eastAsia="Times New Roman" w:cs="Calibri"/>
+                <w:color w:val="000000"/>
+                <w:kern w:val="0"/>
+                <w:sz w:val="20"/>
+                <w:szCs w:val="20"/>
+                <w:lang w:eastAsia="es-CO"/>
+                <w14:ligatures w14:val="none"/>
+              </w:rPr>
+            </w:pPr>
+            <w:r>
+              <w:rPr>
+                <w:rFonts w:eastAsia="Times New Roman" w:cs="Calibri"/>
+                <w:color w:val="000000"/>
+                <w:kern w:val="0"/>
+                <w:sz w:val="20"/>
+                <w:szCs w:val="20"/>
+                <w:lang w:eastAsia="es-CO"/>
+                <w14:ligatures w14:val="none"/>
+              </w:rPr>
+              <w:t>21205720</w:t>
+            </w:r>
+          </w:p>
+        </w:tc>
+        <w:tc>
+          <w:tcPr>
+            <w:tcW w:w="1200" w:type="dxa"/>
+            <w:shd w:val="clear" w:color="auto" w:fill="auto"/>
+            <w:noWrap/>
+            <w:vAlign w:val="center"/>
+            <w:hideMark/>
+          </w:tcPr>
+          <w:p>
+            <w:pPr>
+              <w:spacing w:after="0" w:line="240" w:lineRule="auto"/>
+              <w:jc w:val="center"/>
+              <w:rPr>
+                <w:rFonts w:eastAsia="Times New Roman" w:cs="Calibri"/>
+                <w:color w:val="000000"/>
+                <w:kern w:val="0"/>
+                <w:sz w:val="20"/>
+                <w:szCs w:val="20"/>
+                <w:lang w:eastAsia="es-CO"/>
+                <w14:ligatures w14:val="none"/>
+              </w:rPr>
+            </w:pPr>
+            <w:r>
+              <w:rPr>
+                <w:rFonts w:eastAsia="Times New Roman" w:cs="Calibri"/>
+                <w:color w:val="000000"/>
+                <w:kern w:val="0"/>
+                <w:sz w:val="20"/>
+                <w:szCs w:val="20"/>
+                <w:lang w:eastAsia="es-CO"/>
+                <w14:ligatures w14:val="none"/>
+              </w:rPr>
+              <w:t>618.808384</w:t>
+            </w:r>
+          </w:p>
+        </w:tc>
+      </w:tr>
+      <w:tr>
+        <w:trPr>
+          <w:trHeight w:val="20"/>
+          <w:jc w:val="center"/>
+        </w:trPr>
+        <w:tc>
+          <w:tcPr>
+            <w:tcW w:w="1200" w:type="dxa"/>
+            <w:shd w:val="clear" w:color="auto" w:fill="auto"/>
+            <w:noWrap/>
+            <w:vAlign w:val="center"/>
+            <w:hideMark/>
+          </w:tcPr>
+          <w:p>
+            <w:pPr>
+              <w:spacing w:after="0" w:line="240" w:lineRule="auto"/>
+              <w:jc w:val="center"/>
+              <w:rPr>
+                <w:rFonts w:eastAsia="Times New Roman" w:cs="Calibri"/>
+                <w:color w:val="000000"/>
+                <w:kern w:val="0"/>
+                <w:sz w:val="20"/>
+                <w:szCs w:val="20"/>
+                <w:lang w:eastAsia="es-CO"/>
+                <w14:ligatures w14:val="none"/>
+              </w:rPr>
+            </w:pPr>
+            <w:r>
+              <w:rPr>
+                <w:rFonts w:eastAsia="Times New Roman" w:cs="Calibri"/>
+                <w:color w:val="000000"/>
+                <w:kern w:val="0"/>
+                <w:sz w:val="20"/>
+                <w:szCs w:val="20"/>
+                <w:lang w:eastAsia="es-CO"/>
+                <w14:ligatures w14:val="none"/>
+              </w:rPr>
+              <w:t>21205740</w:t>
+            </w:r>
+          </w:p>
+        </w:tc>
+        <w:tc>
+          <w:tcPr>
+            <w:tcW w:w="1200" w:type="dxa"/>
+            <w:shd w:val="clear" w:color="auto" w:fill="auto"/>
+            <w:noWrap/>
+            <w:vAlign w:val="center"/>
+            <w:hideMark/>
+          </w:tcPr>
+          <w:p>
+            <w:pPr>
+              <w:spacing w:after="0" w:line="240" w:lineRule="auto"/>
+              <w:jc w:val="center"/>
+              <w:rPr>
+                <w:rFonts w:eastAsia="Times New Roman" w:cs="Calibri"/>
+                <w:color w:val="000000"/>
+                <w:kern w:val="0"/>
+                <w:sz w:val="20"/>
+                <w:szCs w:val="20"/>
+                <w:lang w:eastAsia="es-CO"/>
+                <w14:ligatures w14:val="none"/>
+              </w:rPr>
+            </w:pPr>
+            <w:r>
+              <w:rPr>
+                <w:rFonts w:eastAsia="Times New Roman" w:cs="Calibri"/>
+                <w:color w:val="000000"/>
+                <w:kern w:val="0"/>
+                <w:sz w:val="20"/>
+                <w:szCs w:val="20"/>
+                <w:lang w:eastAsia="es-CO"/>
+                <w14:ligatures w14:val="none"/>
+              </w:rPr>
+              <w:t>631.774222</w:t>
+            </w:r>
+          </w:p>
+        </w:tc>
+      </w:tr>
+      <w:tr>
+        <w:trPr>
+          <w:trHeight w:val="20"/>
+          <w:jc w:val="center"/>
+        </w:trPr>
+        <w:tc>
+          <w:tcPr>
+            <w:tcW w:w="1200" w:type="dxa"/>
+            <w:shd w:val="clear" w:color="auto" w:fill="auto"/>
+            <w:noWrap/>
+            <w:vAlign w:val="center"/>
+            <w:hideMark/>
+          </w:tcPr>
+          <w:p>
+            <w:pPr>
+              <w:spacing w:after="0" w:line="240" w:lineRule="auto"/>
+              <w:jc w:val="center"/>
+              <w:rPr>
+                <w:rFonts w:eastAsia="Times New Roman" w:cs="Calibri"/>
+                <w:color w:val="000000"/>
+                <w:kern w:val="0"/>
+                <w:sz w:val="20"/>
+                <w:szCs w:val="20"/>
+                <w:lang w:eastAsia="es-CO"/>
+                <w14:ligatures w14:val="none"/>
+              </w:rPr>
+            </w:pPr>
+            <w:r>
+              <w:rPr>
+                <w:rFonts w:eastAsia="Times New Roman" w:cs="Calibri"/>
+                <w:color w:val="000000"/>
+                <w:kern w:val="0"/>
+                <w:sz w:val="20"/>
+                <w:szCs w:val="20"/>
+                <w:lang w:eastAsia="es-CO"/>
+                <w14:ligatures w14:val="none"/>
+              </w:rPr>
+              <w:t>21205791</w:t>
+            </w:r>
+          </w:p>
+        </w:tc>
+        <w:tc>
+          <w:tcPr>
+            <w:tcW w:w="1200" w:type="dxa"/>
+            <w:shd w:val="clear" w:color="auto" w:fill="auto"/>
+            <w:noWrap/>
+            <w:vAlign w:val="center"/>
+            <w:hideMark/>
+          </w:tcPr>
+          <w:p>
+            <w:pPr>
+              <w:spacing w:after="0" w:line="240" w:lineRule="auto"/>
+              <w:jc w:val="center"/>
+              <w:rPr>
+                <w:rFonts w:eastAsia="Times New Roman" w:cs="Calibri"/>
+                <w:color w:val="000000"/>
+                <w:kern w:val="0"/>
+                <w:sz w:val="20"/>
+                <w:szCs w:val="20"/>
+                <w:lang w:eastAsia="es-CO"/>
+                <w14:ligatures w14:val="none"/>
+              </w:rPr>
+            </w:pPr>
+            <w:r>
+              <w:rPr>
+                <w:rFonts w:eastAsia="Times New Roman" w:cs="Calibri"/>
+                <w:color w:val="000000"/>
+                <w:kern w:val="0"/>
+                <w:sz w:val="20"/>
+                <w:szCs w:val="20"/>
+                <w:lang w:eastAsia="es-CO"/>
+                <w14:ligatures w14:val="none"/>
+              </w:rPr>
+              <w:t>659.115882</w:t>
+            </w:r>
+          </w:p>
+        </w:tc>
+      </w:tr>
+      <w:tr>
+        <w:trPr>
+          <w:trHeight w:val="20"/>
+          <w:jc w:val="center"/>
+        </w:trPr>
+        <w:tc>
+          <w:tcPr>
+            <w:tcW w:w="1200" w:type="dxa"/>
+            <w:shd w:val="clear" w:color="auto" w:fill="auto"/>
+            <w:noWrap/>
+            <w:vAlign w:val="center"/>
+            <w:hideMark/>
+          </w:tcPr>
+          <w:p>
+            <w:pPr>
+              <w:spacing w:after="0" w:line="240" w:lineRule="auto"/>
+              <w:jc w:val="center"/>
+              <w:rPr>
+                <w:rFonts w:eastAsia="Times New Roman" w:cs="Calibri"/>
+                <w:color w:val="000000"/>
+                <w:kern w:val="0"/>
+                <w:sz w:val="20"/>
+                <w:szCs w:val="20"/>
+                <w:lang w:eastAsia="es-CO"/>
+                <w14:ligatures w14:val="none"/>
+              </w:rPr>
+            </w:pPr>
+            <w:r>
+              <w:rPr>
+                <w:rFonts w:eastAsia="Times New Roman" w:cs="Calibri"/>
+                <w:color w:val="000000"/>
+                <w:kern w:val="0"/>
+                <w:sz w:val="20"/>
+                <w:szCs w:val="20"/>
+                <w:lang w:eastAsia="es-CO"/>
+                <w14:ligatures w14:val="none"/>
+              </w:rPr>
+              <w:t>21205940</w:t>
+            </w:r>
+          </w:p>
+        </w:tc>
+        <w:tc>
+          <w:tcPr>
+            <w:tcW w:w="1200" w:type="dxa"/>
+            <w:shd w:val="clear" w:color="auto" w:fill="auto"/>
+            <w:noWrap/>
+            <w:vAlign w:val="center"/>
+            <w:hideMark/>
+          </w:tcPr>
+          <w:p>
+            <w:pPr>
+              <w:spacing w:after="0" w:line="240" w:lineRule="auto"/>
+              <w:jc w:val="center"/>
+              <w:rPr>
+                <w:rFonts w:eastAsia="Times New Roman" w:cs="Calibri"/>
+                <w:color w:val="000000"/>
+                <w:kern w:val="0"/>
+                <w:sz w:val="20"/>
+                <w:szCs w:val="20"/>
+                <w:lang w:eastAsia="es-CO"/>
+                <w14:ligatures w14:val="none"/>
+              </w:rPr>
+            </w:pPr>
+            <w:r>
+              <w:rPr>
+                <w:rFonts w:eastAsia="Times New Roman" w:cs="Calibri"/>
+                <w:color w:val="000000"/>
+                <w:kern w:val="0"/>
+                <w:sz w:val="20"/>
+                <w:szCs w:val="20"/>
+                <w:lang w:eastAsia="es-CO"/>
+                <w14:ligatures w14:val="none"/>
+              </w:rPr>
+              <w:t>629.069724</w:t>
+            </w:r>
+          </w:p>
+        </w:tc>
+      </w:tr>
+      <w:tr>
+        <w:trPr>
+          <w:trHeight w:val="20"/>
+          <w:jc w:val="center"/>
+        </w:trPr>
+        <w:tc>
+          <w:tcPr>
+            <w:tcW w:w="1200" w:type="dxa"/>
+            <w:shd w:val="clear" w:color="auto" w:fill="auto"/>
+            <w:noWrap/>
+            <w:vAlign w:val="center"/>
+            <w:hideMark/>
+          </w:tcPr>
+          <w:p>
+            <w:pPr>
+              <w:spacing w:after="0" w:line="240" w:lineRule="auto"/>
+              <w:jc w:val="center"/>
+              <w:rPr>
+                <w:rFonts w:eastAsia="Times New Roman" w:cs="Calibri"/>
+                <w:color w:val="000000"/>
+                <w:kern w:val="0"/>
+                <w:sz w:val="20"/>
+                <w:szCs w:val="20"/>
+                <w:lang w:eastAsia="es-CO"/>
+                <w14:ligatures w14:val="none"/>
+              </w:rPr>
+            </w:pPr>
+            <w:r>
+              <w:rPr>
+                <w:rFonts w:eastAsia="Times New Roman" w:cs="Calibri"/>
+                <w:color w:val="000000"/>
+                <w:kern w:val="0"/>
+                <w:sz w:val="20"/>
+                <w:szCs w:val="20"/>
+                <w:lang w:eastAsia="es-CO"/>
+                <w14:ligatures w14:val="none"/>
+              </w:rPr>
+              <w:t>21205980</w:t>
+            </w:r>
+          </w:p>
+        </w:tc>
+        <w:tc>
+          <w:tcPr>
+            <w:tcW w:w="1200" w:type="dxa"/>
+            <w:shd w:val="clear" w:color="auto" w:fill="auto"/>
+            <w:noWrap/>
+            <w:vAlign w:val="center"/>
+            <w:hideMark/>
+          </w:tcPr>
+          <w:p>
+            <w:pPr>
+              <w:spacing w:after="0" w:line="240" w:lineRule="auto"/>
+              <w:jc w:val="center"/>
+              <w:rPr>
+                <w:rFonts w:eastAsia="Times New Roman" w:cs="Calibri"/>
+                <w:color w:val="000000"/>
+                <w:kern w:val="0"/>
+                <w:sz w:val="20"/>
+                <w:szCs w:val="20"/>
+                <w:lang w:eastAsia="es-CO"/>
+                <w14:ligatures w14:val="none"/>
+              </w:rPr>
+            </w:pPr>
+            <w:r>
+              <w:rPr>
+                <w:rFonts w:eastAsia="Times New Roman" w:cs="Calibri"/>
+                <w:color w:val="000000"/>
+                <w:kern w:val="0"/>
+                <w:sz w:val="20"/>
+                <w:szCs w:val="20"/>
+                <w:lang w:eastAsia="es-CO"/>
+                <w14:ligatures w14:val="none"/>
+              </w:rPr>
+              <w:t>649.94042</w:t>
+            </w:r>
+          </w:p>
+        </w:tc>
+      </w:tr>
+      <w:tr>
+        <w:trPr>
+          <w:trHeight w:val="20"/>
+          <w:jc w:val="center"/>
+        </w:trPr>
+        <w:tc>
+          <w:tcPr>
+            <w:tcW w:w="1200" w:type="dxa"/>
+            <w:shd w:val="clear" w:color="auto" w:fill="auto"/>
+            <w:noWrap/>
+            <w:vAlign w:val="center"/>
+            <w:hideMark/>
+          </w:tcPr>
+          <w:p>
+            <w:pPr>
+              <w:spacing w:after="0" w:line="240" w:lineRule="auto"/>
+              <w:jc w:val="center"/>
+              <w:rPr>
+                <w:rFonts w:eastAsia="Times New Roman" w:cs="Calibri"/>
+                <w:color w:val="000000"/>
+                <w:kern w:val="0"/>
+                <w:sz w:val="20"/>
+                <w:szCs w:val="20"/>
+                <w:lang w:eastAsia="es-CO"/>
+                <w14:ligatures w14:val="none"/>
+              </w:rPr>
+            </w:pPr>
+            <w:r>
+              <w:rPr>
+                <w:rFonts w:eastAsia="Times New Roman" w:cs="Calibri"/>
+                <w:color w:val="000000"/>
+                <w:kern w:val="0"/>
+                <w:sz w:val="20"/>
+                <w:szCs w:val="20"/>
+                <w:lang w:eastAsia="es-CO"/>
+                <w14:ligatures w14:val="none"/>
+              </w:rPr>
+              <w:t>21206050</w:t>
+            </w:r>
+          </w:p>
+        </w:tc>
+        <w:tc>
+          <w:tcPr>
+            <w:tcW w:w="1200" w:type="dxa"/>
+            <w:shd w:val="clear" w:color="auto" w:fill="auto"/>
+            <w:noWrap/>
+            <w:vAlign w:val="center"/>
+            <w:hideMark/>
+          </w:tcPr>
+          <w:p>
+            <w:pPr>
+              <w:spacing w:after="0" w:line="240" w:lineRule="auto"/>
+              <w:jc w:val="center"/>
+              <w:rPr>
+                <w:rFonts w:eastAsia="Times New Roman" w:cs="Calibri"/>
+                <w:color w:val="000000"/>
+                <w:kern w:val="0"/>
+                <w:sz w:val="20"/>
+                <w:szCs w:val="20"/>
+                <w:lang w:eastAsia="es-CO"/>
+                <w14:ligatures w14:val="none"/>
+              </w:rPr>
+            </w:pPr>
+            <w:r>
+              <w:rPr>
+                <w:rFonts w:eastAsia="Times New Roman" w:cs="Calibri"/>
+                <w:color w:val="000000"/>
+                <w:kern w:val="0"/>
+                <w:sz w:val="20"/>
+                <w:szCs w:val="20"/>
+                <w:lang w:eastAsia="es-CO"/>
+                <w14:ligatures w14:val="none"/>
+              </w:rPr>
+              <w:t>666.834001</w:t>
+            </w:r>
+          </w:p>
+        </w:tc>
+      </w:tr>
+      <w:tr>
+        <w:trPr>
+          <w:trHeight w:val="20"/>
+          <w:jc w:val="center"/>
+        </w:trPr>
+        <w:tc>
+          <w:tcPr>
+            <w:tcW w:w="1200" w:type="dxa"/>
+            <w:shd w:val="clear" w:color="auto" w:fill="auto"/>
+            <w:noWrap/>
+            <w:vAlign w:val="center"/>
+            <w:hideMark/>
+          </w:tcPr>
+          <w:p>
+            <w:pPr>
+              <w:spacing w:after="0" w:line="240" w:lineRule="auto"/>
+              <w:jc w:val="center"/>
+              <w:rPr>
+                <w:rFonts w:eastAsia="Times New Roman" w:cs="Calibri"/>
+                <w:color w:val="000000"/>
+                <w:kern w:val="0"/>
+                <w:sz w:val="20"/>
+                <w:szCs w:val="20"/>
+                <w:lang w:eastAsia="es-CO"/>
+                <w14:ligatures w14:val="none"/>
+              </w:rPr>
+            </w:pPr>
+            <w:r>
+              <w:rPr>
+                <w:rFonts w:eastAsia="Times New Roman" w:cs="Calibri"/>
+                <w:color w:val="000000"/>
+                <w:kern w:val="0"/>
+                <w:sz w:val="20"/>
+                <w:szCs w:val="20"/>
+                <w:lang w:eastAsia="es-CO"/>
+                <w14:ligatures w14:val="none"/>
+              </w:rPr>
+              <w:t>21206180</w:t>
+            </w:r>
+          </w:p>
+        </w:tc>
+        <w:tc>
+          <w:tcPr>
+            <w:tcW w:w="1200" w:type="dxa"/>
+            <w:shd w:val="clear" w:color="auto" w:fill="auto"/>
+            <w:noWrap/>
+            <w:vAlign w:val="center"/>
+            <w:hideMark/>
+          </w:tcPr>
+          <w:p>
+            <w:pPr>
+              <w:spacing w:after="0" w:line="240" w:lineRule="auto"/>
+              <w:jc w:val="center"/>
+              <w:rPr>
+                <w:rFonts w:eastAsia="Times New Roman" w:cs="Calibri"/>
+                <w:color w:val="000000"/>
+                <w:kern w:val="0"/>
+                <w:sz w:val="20"/>
+                <w:szCs w:val="20"/>
+                <w:lang w:eastAsia="es-CO"/>
+                <w14:ligatures w14:val="none"/>
+              </w:rPr>
+            </w:pPr>
+            <w:r>
+              <w:rPr>
+                <w:rFonts w:eastAsia="Times New Roman" w:cs="Calibri"/>
+                <w:color w:val="000000"/>
+                <w:kern w:val="0"/>
+                <w:sz w:val="20"/>
+                <w:szCs w:val="20"/>
+                <w:lang w:eastAsia="es-CO"/>
+                <w14:ligatures w14:val="none"/>
+              </w:rPr>
+              <w:t>771.94966</w:t>
+            </w:r>
+          </w:p>
+        </w:tc>
+      </w:tr>
+      <w:tr>
+        <w:trPr>
+          <w:trHeight w:val="20"/>
+          <w:jc w:val="center"/>
+        </w:trPr>
+        <w:tc>
+          <w:tcPr>
+            <w:tcW w:w="1200" w:type="dxa"/>
+            <w:shd w:val="clear" w:color="auto" w:fill="auto"/>
+            <w:noWrap/>
+            <w:vAlign w:val="center"/>
+            <w:hideMark/>
+          </w:tcPr>
+          <w:p>
+            <w:pPr>
+              <w:spacing w:after="0" w:line="240" w:lineRule="auto"/>
+              <w:jc w:val="center"/>
+              <w:rPr>
+                <w:rFonts w:eastAsia="Times New Roman" w:cs="Calibri"/>
+                <w:color w:val="000000"/>
+                <w:kern w:val="0"/>
+                <w:sz w:val="20"/>
+                <w:szCs w:val="20"/>
+                <w:lang w:eastAsia="es-CO"/>
+                <w14:ligatures w14:val="none"/>
+              </w:rPr>
+            </w:pPr>
+            <w:r>
+              <w:rPr>
+                <w:rFonts w:eastAsia="Times New Roman" w:cs="Calibri"/>
+                <w:color w:val="000000"/>
+                <w:kern w:val="0"/>
+                <w:sz w:val="20"/>
+                <w:szCs w:val="20"/>
+                <w:lang w:eastAsia="es-CO"/>
+                <w14:ligatures w14:val="none"/>
+              </w:rPr>
+              <w:t>21206260</w:t>
+            </w:r>
+          </w:p>
+        </w:tc>
+        <w:tc>
+          <w:tcPr>
+            <w:tcW w:w="1200" w:type="dxa"/>
+            <w:shd w:val="clear" w:color="auto" w:fill="auto"/>
+            <w:noWrap/>
+            <w:vAlign w:val="center"/>
+            <w:hideMark/>
+          </w:tcPr>
+          <w:p>
+            <w:pPr>
+              <w:spacing w:after="0" w:line="240" w:lineRule="auto"/>
+              <w:jc w:val="center"/>
+              <w:rPr>
+                <w:rFonts w:eastAsia="Times New Roman" w:cs="Calibri"/>
+                <w:color w:val="000000"/>
+                <w:kern w:val="0"/>
+                <w:sz w:val="20"/>
+                <w:szCs w:val="20"/>
+                <w:lang w:eastAsia="es-CO"/>
+                <w14:ligatures w14:val="none"/>
+              </w:rPr>
+            </w:pPr>
+            <w:r>
+              <w:rPr>
+                <w:rFonts w:eastAsia="Times New Roman" w:cs="Calibri"/>
+                <w:color w:val="000000"/>
+                <w:kern w:val="0"/>
+                <w:sz w:val="20"/>
+                <w:szCs w:val="20"/>
+                <w:lang w:eastAsia="es-CO"/>
+                <w14:ligatures w14:val="none"/>
+              </w:rPr>
+              <w:t>649.086938</w:t>
+            </w:r>
+          </w:p>
+        </w:tc>
+      </w:tr>
+      <w:tr>
+        <w:trPr>
+          <w:trHeight w:val="20"/>
+          <w:jc w:val="center"/>
+        </w:trPr>
+        <w:tc>
+          <w:tcPr>
+            <w:tcW w:w="1200" w:type="dxa"/>
+            <w:shd w:val="clear" w:color="auto" w:fill="auto"/>
+            <w:noWrap/>
+            <w:vAlign w:val="center"/>
+            <w:hideMark/>
+          </w:tcPr>
+          <w:p>
+            <w:pPr>
+              <w:spacing w:after="0" w:line="240" w:lineRule="auto"/>
+              <w:jc w:val="center"/>
+              <w:rPr>
+                <w:rFonts w:eastAsia="Times New Roman" w:cs="Calibri"/>
+                <w:color w:val="000000"/>
+                <w:kern w:val="0"/>
+                <w:sz w:val="20"/>
+                <w:szCs w:val="20"/>
+                <w:lang w:eastAsia="es-CO"/>
+                <w14:ligatures w14:val="none"/>
+              </w:rPr>
+            </w:pPr>
+            <w:r>
+              <w:rPr>
+                <w:rFonts w:eastAsia="Times New Roman" w:cs="Calibri"/>
+                <w:color w:val="000000"/>
+                <w:kern w:val="0"/>
+                <w:sz w:val="20"/>
+                <w:szCs w:val="20"/>
+                <w:lang w:eastAsia="es-CO"/>
+                <w14:ligatures w14:val="none"/>
+              </w:rPr>
+              <w:t>21206560</w:t>
+            </w:r>
+          </w:p>
+        </w:tc>
+        <w:tc>
+          <w:tcPr>
+            <w:tcW w:w="1200" w:type="dxa"/>
+            <w:shd w:val="clear" w:color="auto" w:fill="auto"/>
+            <w:noWrap/>
+            <w:vAlign w:val="center"/>
+            <w:hideMark/>
+          </w:tcPr>
+          <w:p>
+            <w:pPr>
+              <w:spacing w:after="0" w:line="240" w:lineRule="auto"/>
+              <w:jc w:val="center"/>
+              <w:rPr>
+                <w:rFonts w:eastAsia="Times New Roman" w:cs="Calibri"/>
+                <w:color w:val="000000"/>
+                <w:kern w:val="0"/>
+                <w:sz w:val="20"/>
+                <w:szCs w:val="20"/>
+                <w:lang w:eastAsia="es-CO"/>
+                <w14:ligatures w14:val="none"/>
+              </w:rPr>
+            </w:pPr>
+            <w:r>
+              <w:rPr>
+                <w:rFonts w:eastAsia="Times New Roman" w:cs="Calibri"/>
+                <w:color w:val="000000"/>
+                <w:kern w:val="0"/>
+                <w:sz w:val="20"/>
+                <w:szCs w:val="20"/>
+                <w:lang w:eastAsia="es-CO"/>
+                <w14:ligatures w14:val="none"/>
+              </w:rPr>
+              <w:t>688.710611</w:t>
+            </w:r>
+          </w:p>
+        </w:tc>
+      </w:tr>
+      <w:tr>
+        <w:trPr>
+          <w:trHeight w:val="20"/>
+          <w:jc w:val="center"/>
+        </w:trPr>
+        <w:tc>
+          <w:tcPr>
+            <w:tcW w:w="1200" w:type="dxa"/>
+            <w:shd w:val="clear" w:color="auto" w:fill="auto"/>
+            <w:noWrap/>
+            <w:vAlign w:val="center"/>
+            <w:hideMark/>
+          </w:tcPr>
+          <w:p>
+            <w:pPr>
+              <w:spacing w:after="0" w:line="240" w:lineRule="auto"/>
+              <w:jc w:val="center"/>
+              <w:rPr>
+                <w:rFonts w:eastAsia="Times New Roman" w:cs="Calibri"/>
+                <w:color w:val="000000"/>
+                <w:kern w:val="0"/>
+                <w:sz w:val="20"/>
+                <w:szCs w:val="20"/>
+                <w:lang w:eastAsia="es-CO"/>
+                <w14:ligatures w14:val="none"/>
+              </w:rPr>
+            </w:pPr>
+            <w:r>
+              <w:rPr>
+                <w:rFonts w:eastAsia="Times New Roman" w:cs="Calibri"/>
+                <w:color w:val="000000"/>
+                <w:kern w:val="0"/>
+                <w:sz w:val="20"/>
+                <w:szCs w:val="20"/>
+                <w:lang w:eastAsia="es-CO"/>
+                <w14:ligatures w14:val="none"/>
+              </w:rPr>
+              <w:t>21206600</w:t>
+            </w:r>
+          </w:p>
+        </w:tc>
+        <w:tc>
+          <w:tcPr>
+            <w:tcW w:w="1200" w:type="dxa"/>
+            <w:shd w:val="clear" w:color="auto" w:fill="auto"/>
+            <w:noWrap/>
+            <w:vAlign w:val="center"/>
+            <w:hideMark/>
+          </w:tcPr>
+          <w:p>
+            <w:pPr>
+              <w:spacing w:after="0" w:line="240" w:lineRule="auto"/>
+              <w:jc w:val="center"/>
+              <w:rPr>
+                <w:rFonts w:eastAsia="Times New Roman" w:cs="Calibri"/>
+                <w:color w:val="000000"/>
+                <w:kern w:val="0"/>
+                <w:sz w:val="20"/>
+                <w:szCs w:val="20"/>
+                <w:lang w:eastAsia="es-CO"/>
+                <w14:ligatures w14:val="none"/>
+              </w:rPr>
+            </w:pPr>
+            <w:r>
+              <w:rPr>
+                <w:rFonts w:eastAsia="Times New Roman" w:cs="Calibri"/>
+                <w:color w:val="000000"/>
+                <w:kern w:val="0"/>
+                <w:sz w:val="20"/>
+                <w:szCs w:val="20"/>
+                <w:lang w:eastAsia="es-CO"/>
+                <w14:ligatures w14:val="none"/>
+              </w:rPr>
+              <w:t>672.305753</w:t>
+            </w:r>
+          </w:p>
+        </w:tc>
+      </w:tr>
+      <w:tr>
+        <w:trPr>
+          <w:trHeight w:val="20"/>
+          <w:jc w:val="center"/>
+        </w:trPr>
+        <w:tc>
+          <w:tcPr>
+            <w:tcW w:w="1200" w:type="dxa"/>
+            <w:shd w:val="clear" w:color="auto" w:fill="auto"/>
+            <w:noWrap/>
+            <w:vAlign w:val="center"/>
+            <w:hideMark/>
+          </w:tcPr>
+          <w:p>
+            <w:pPr>
+              <w:spacing w:after="0" w:line="240" w:lineRule="auto"/>
+              <w:jc w:val="center"/>
+              <w:rPr>
+                <w:rFonts w:eastAsia="Times New Roman" w:cs="Calibri"/>
+                <w:color w:val="000000"/>
+                <w:kern w:val="0"/>
+                <w:sz w:val="20"/>
+                <w:szCs w:val="20"/>
+                <w:lang w:eastAsia="es-CO"/>
+                <w14:ligatures w14:val="none"/>
+              </w:rPr>
+            </w:pPr>
+            <w:r>
+              <w:rPr>
+                <w:rFonts w:eastAsia="Times New Roman" w:cs="Calibri"/>
+                <w:color w:val="000000"/>
+                <w:kern w:val="0"/>
+                <w:sz w:val="20"/>
+                <w:szCs w:val="20"/>
+                <w:lang w:eastAsia="es-CO"/>
+                <w14:ligatures w14:val="none"/>
+              </w:rPr>
+              <w:t>21206650</w:t>
+            </w:r>
+          </w:p>
+        </w:tc>
+        <w:tc>
+          <w:tcPr>
+            <w:tcW w:w="1200" w:type="dxa"/>
+            <w:shd w:val="clear" w:color="auto" w:fill="auto"/>
+            <w:noWrap/>
+            <w:vAlign w:val="center"/>
+            <w:hideMark/>
+          </w:tcPr>
+          <w:p>
+            <w:pPr>
+              <w:spacing w:after="0" w:line="240" w:lineRule="auto"/>
+              <w:jc w:val="center"/>
+              <w:rPr>
+                <w:rFonts w:eastAsia="Times New Roman" w:cs="Calibri"/>
+                <w:color w:val="000000"/>
+                <w:kern w:val="0"/>
+                <w:sz w:val="20"/>
+                <w:szCs w:val="20"/>
+                <w:lang w:eastAsia="es-CO"/>
+                <w14:ligatures w14:val="none"/>
+              </w:rPr>
+            </w:pPr>
+            <w:r>
+              <w:rPr>
+                <w:rFonts w:eastAsia="Times New Roman" w:cs="Calibri"/>
+                <w:color w:val="000000"/>
+                <w:kern w:val="0"/>
+                <w:sz w:val="20"/>
+                <w:szCs w:val="20"/>
+                <w:lang w:eastAsia="es-CO"/>
+                <w14:ligatures w14:val="none"/>
+              </w:rPr>
+              <w:t>597.966335</w:t>
+            </w:r>
+          </w:p>
+        </w:tc>
+      </w:tr>
+      <w:tr>
+        <w:trPr>
+          <w:trHeight w:val="20"/>
+          <w:jc w:val="center"/>
+        </w:trPr>
+        <w:tc>
+          <w:tcPr>
+            <w:tcW w:w="1200" w:type="dxa"/>
+            <w:shd w:val="clear" w:color="auto" w:fill="auto"/>
+            <w:noWrap/>
+            <w:vAlign w:val="center"/>
+            <w:hideMark/>
+          </w:tcPr>
+          <w:p>
+            <w:pPr>
+              <w:spacing w:after="0" w:line="240" w:lineRule="auto"/>
+              <w:jc w:val="center"/>
+              <w:rPr>
+                <w:rFonts w:eastAsia="Times New Roman" w:cs="Calibri"/>
+                <w:color w:val="000000"/>
+                <w:kern w:val="0"/>
+                <w:sz w:val="20"/>
+                <w:szCs w:val="20"/>
+                <w:lang w:eastAsia="es-CO"/>
+                <w14:ligatures w14:val="none"/>
+              </w:rPr>
+            </w:pPr>
+            <w:r>
+              <w:rPr>
+                <w:rFonts w:eastAsia="Times New Roman" w:cs="Calibri"/>
+                <w:color w:val="000000"/>
+                <w:kern w:val="0"/>
+                <w:sz w:val="20"/>
+                <w:szCs w:val="20"/>
+                <w:lang w:eastAsia="es-CO"/>
+                <w14:ligatures w14:val="none"/>
+              </w:rPr>
+              <w:t>21206690</w:t>
+            </w:r>
+          </w:p>
+        </w:tc>
+        <w:tc>
+          <w:tcPr>
+            <w:tcW w:w="1200" w:type="dxa"/>
+            <w:shd w:val="clear" w:color="auto" w:fill="auto"/>
+            <w:noWrap/>
+            <w:vAlign w:val="center"/>
+            <w:hideMark/>
+          </w:tcPr>
+          <w:p>
+            <w:pPr>
+              <w:spacing w:after="0" w:line="240" w:lineRule="auto"/>
+              <w:jc w:val="center"/>
+              <w:rPr>
+                <w:rFonts w:eastAsia="Times New Roman" w:cs="Calibri"/>
+                <w:color w:val="000000"/>
+                <w:kern w:val="0"/>
+                <w:sz w:val="20"/>
+                <w:szCs w:val="20"/>
+                <w:lang w:eastAsia="es-CO"/>
+                <w14:ligatures w14:val="none"/>
+              </w:rPr>
+            </w:pPr>
+            <w:r>
+              <w:rPr>
+                <w:rFonts w:eastAsia="Times New Roman" w:cs="Calibri"/>
+                <w:color w:val="000000"/>
+                <w:kern w:val="0"/>
+                <w:sz w:val="20"/>
+                <w:szCs w:val="20"/>
+                <w:lang w:eastAsia="es-CO"/>
+                <w14:ligatures w14:val="none"/>
+              </w:rPr>
+              <w:t>678.054517</w:t>
+            </w:r>
+          </w:p>
+        </w:tc>
+      </w:tr>
+      <w:tr>
+        <w:trPr>
+          <w:trHeight w:val="20"/>
+          <w:jc w:val="center"/>
+        </w:trPr>
+        <w:tc>
+          <w:tcPr>
+            <w:tcW w:w="1200" w:type="dxa"/>
+            <w:shd w:val="clear" w:color="auto" w:fill="auto"/>
+            <w:noWrap/>
+            <w:vAlign w:val="center"/>
+            <w:hideMark/>
+          </w:tcPr>
+          <w:p>
+            <w:pPr>
+              <w:spacing w:after="0" w:line="240" w:lineRule="auto"/>
+              <w:jc w:val="center"/>
+              <w:rPr>
+                <w:rFonts w:eastAsia="Times New Roman" w:cs="Calibri"/>
+                <w:color w:val="000000"/>
+                <w:kern w:val="0"/>
+                <w:sz w:val="20"/>
+                <w:szCs w:val="20"/>
+                <w:lang w:eastAsia="es-CO"/>
+                <w14:ligatures w14:val="none"/>
+              </w:rPr>
+            </w:pPr>
+            <w:r>
+              <w:rPr>
+                <w:rFonts w:eastAsia="Times New Roman" w:cs="Calibri"/>
+                <w:color w:val="000000"/>
+                <w:kern w:val="0"/>
+                <w:sz w:val="20"/>
+                <w:szCs w:val="20"/>
+                <w:lang w:eastAsia="es-CO"/>
+                <w14:ligatures w14:val="none"/>
+              </w:rPr>
+              <w:t>21235010</w:t>
+            </w:r>
+          </w:p>
+        </w:tc>
+        <w:tc>
+          <w:tcPr>
+            <w:tcW w:w="1200" w:type="dxa"/>
+            <w:shd w:val="clear" w:color="auto" w:fill="auto"/>
+            <w:noWrap/>
+            <w:vAlign w:val="center"/>
+            <w:hideMark/>
+          </w:tcPr>
+          <w:p>
+            <w:pPr>
+              <w:spacing w:after="0" w:line="240" w:lineRule="auto"/>
+              <w:jc w:val="center"/>
+              <w:rPr>
+                <w:rFonts w:eastAsia="Times New Roman" w:cs="Calibri"/>
+                <w:color w:val="000000"/>
+                <w:kern w:val="0"/>
+                <w:sz w:val="20"/>
+                <w:szCs w:val="20"/>
+                <w:lang w:eastAsia="es-CO"/>
+                <w14:ligatures w14:val="none"/>
+              </w:rPr>
+            </w:pPr>
+            <w:r>
+              <w:rPr>
+                <w:rFonts w:eastAsia="Times New Roman" w:cs="Calibri"/>
+                <w:color w:val="000000"/>
+                <w:kern w:val="0"/>
+                <w:sz w:val="20"/>
+                <w:szCs w:val="20"/>
+                <w:lang w:eastAsia="es-CO"/>
+                <w14:ligatures w14:val="none"/>
+              </w:rPr>
+              <w:t>2067.95708</w:t>
+            </w:r>
+          </w:p>
+        </w:tc>
+      </w:tr>
+      <w:tr>
+        <w:trPr>
+          <w:trHeight w:val="20"/>
+          <w:jc w:val="center"/>
+        </w:trPr>
+        <w:tc>
+          <w:tcPr>
+            <w:tcW w:w="1200" w:type="dxa"/>
+            <w:shd w:val="clear" w:color="auto" w:fill="auto"/>
+            <w:noWrap/>
+            <w:vAlign w:val="center"/>
+            <w:hideMark/>
+          </w:tcPr>
+          <w:p>
+            <w:pPr>
+              <w:spacing w:after="0" w:line="240" w:lineRule="auto"/>
+              <w:jc w:val="center"/>
+              <w:rPr>
+                <w:rFonts w:eastAsia="Times New Roman" w:cs="Calibri"/>
+                <w:color w:val="000000"/>
+                <w:kern w:val="0"/>
+                <w:sz w:val="20"/>
+                <w:szCs w:val="20"/>
+                <w:lang w:eastAsia="es-CO"/>
+                <w14:ligatures w14:val="none"/>
+              </w:rPr>
+            </w:pPr>
+            <w:r>
+              <w:rPr>
+                <w:rFonts w:eastAsia="Times New Roman" w:cs="Calibri"/>
+                <w:color w:val="000000"/>
+                <w:kern w:val="0"/>
+                <w:sz w:val="20"/>
+                <w:szCs w:val="20"/>
+                <w:lang w:eastAsia="es-CO"/>
+                <w14:ligatures w14:val="none"/>
+              </w:rPr>
+              <w:t>23065060</w:t>
+            </w:r>
+          </w:p>
+        </w:tc>
+        <w:tc>
+          <w:tcPr>
+            <w:tcW w:w="1200" w:type="dxa"/>
+            <w:shd w:val="clear" w:color="auto" w:fill="auto"/>
+            <w:noWrap/>
+            <w:vAlign w:val="center"/>
+            <w:hideMark/>
+          </w:tcPr>
+          <w:p>
+            <w:pPr>
+              <w:spacing w:after="0" w:line="240" w:lineRule="auto"/>
+              <w:jc w:val="center"/>
+              <w:rPr>
+                <w:rFonts w:eastAsia="Times New Roman" w:cs="Calibri"/>
+                <w:color w:val="000000"/>
+                <w:kern w:val="0"/>
+                <w:sz w:val="20"/>
+                <w:szCs w:val="20"/>
+                <w:lang w:eastAsia="es-CO"/>
+                <w14:ligatures w14:val="none"/>
+              </w:rPr>
+            </w:pPr>
+            <w:r>
+              <w:rPr>
+                <w:rFonts w:eastAsia="Times New Roman" w:cs="Calibri"/>
+                <w:color w:val="000000"/>
+                <w:kern w:val="0"/>
+                <w:sz w:val="20"/>
+                <w:szCs w:val="20"/>
+                <w:lang w:eastAsia="es-CO"/>
+                <w14:ligatures w14:val="none"/>
+              </w:rPr>
+              <w:t>708.822735</w:t>
+            </w:r>
+          </w:p>
+        </w:tc>
+      </w:tr>
+      <w:tr>
+        <w:trPr>
+          <w:trHeight w:val="20"/>
+          <w:jc w:val="center"/>
+        </w:trPr>
+        <w:tc>
+          <w:tcPr>
+            <w:tcW w:w="1200" w:type="dxa"/>
+            <w:shd w:val="clear" w:color="auto" w:fill="auto"/>
+            <w:noWrap/>
+            <w:vAlign w:val="center"/>
+            <w:hideMark/>
+          </w:tcPr>
+          <w:p>
+            <w:pPr>
+              <w:spacing w:after="0" w:line="240" w:lineRule="auto"/>
+              <w:jc w:val="center"/>
+              <w:rPr>
+                <w:rFonts w:eastAsia="Times New Roman" w:cs="Calibri"/>
+                <w:color w:val="000000"/>
+                <w:kern w:val="0"/>
+                <w:sz w:val="20"/>
+                <w:szCs w:val="20"/>
+                <w:lang w:eastAsia="es-CO"/>
+                <w14:ligatures w14:val="none"/>
+              </w:rPr>
+            </w:pPr>
+            <w:r>
+              <w:rPr>
+                <w:rFonts w:eastAsia="Times New Roman" w:cs="Calibri"/>
+                <w:color w:val="000000"/>
+                <w:kern w:val="0"/>
+                <w:sz w:val="20"/>
+                <w:szCs w:val="20"/>
+                <w:lang w:eastAsia="es-CO"/>
+                <w14:ligatures w14:val="none"/>
+              </w:rPr>
+              <w:t>23065100</w:t>
+            </w:r>
+          </w:p>
+        </w:tc>
+        <w:tc>
+          <w:tcPr>
+            <w:tcW w:w="1200" w:type="dxa"/>
+            <w:shd w:val="clear" w:color="auto" w:fill="auto"/>
+            <w:noWrap/>
+            <w:vAlign w:val="center"/>
+            <w:hideMark/>
+          </w:tcPr>
+          <w:p>
+            <w:pPr>
+              <w:spacing w:after="0" w:line="240" w:lineRule="auto"/>
+              <w:jc w:val="center"/>
+              <w:rPr>
+                <w:rFonts w:eastAsia="Times New Roman" w:cs="Calibri"/>
+                <w:color w:val="000000"/>
+                <w:kern w:val="0"/>
+                <w:sz w:val="20"/>
+                <w:szCs w:val="20"/>
+                <w:lang w:eastAsia="es-CO"/>
+                <w14:ligatures w14:val="none"/>
+              </w:rPr>
+            </w:pPr>
+            <w:r>
+              <w:rPr>
+                <w:rFonts w:eastAsia="Times New Roman" w:cs="Calibri"/>
+                <w:color w:val="000000"/>
+                <w:kern w:val="0"/>
+                <w:sz w:val="20"/>
+                <w:szCs w:val="20"/>
+                <w:lang w:eastAsia="es-CO"/>
+                <w14:ligatures w14:val="none"/>
+              </w:rPr>
+              <w:t>658.918849</w:t>
+            </w:r>
+          </w:p>
+        </w:tc>
+      </w:tr>
+      <w:tr>
+        <w:trPr>
+          <w:trHeight w:val="20"/>
+          <w:jc w:val="center"/>
+        </w:trPr>
+        <w:tc>
+          <w:tcPr>
+            <w:tcW w:w="1200" w:type="dxa"/>
+            <w:shd w:val="clear" w:color="auto" w:fill="auto"/>
+            <w:noWrap/>
+            <w:vAlign w:val="center"/>
+            <w:hideMark/>
+          </w:tcPr>
+          <w:p>
+            <w:pPr>
+              <w:spacing w:after="0" w:line="240" w:lineRule="auto"/>
+              <w:jc w:val="center"/>
+              <w:rPr>
+                <w:rFonts w:eastAsia="Times New Roman" w:cs="Calibri"/>
+                <w:color w:val="000000"/>
+                <w:kern w:val="0"/>
+                <w:sz w:val="20"/>
+                <w:szCs w:val="20"/>
+                <w:lang w:eastAsia="es-CO"/>
+                <w14:ligatures w14:val="none"/>
+              </w:rPr>
+            </w:pPr>
+            <w:r>
+              <w:rPr>
+                <w:rFonts w:eastAsia="Times New Roman" w:cs="Calibri"/>
+                <w:color w:val="000000"/>
+                <w:kern w:val="0"/>
+                <w:sz w:val="20"/>
+                <w:szCs w:val="20"/>
+                <w:lang w:eastAsia="es-CO"/>
+                <w14:ligatures w14:val="none"/>
+              </w:rPr>
+              <w:t>23125070</w:t>
+            </w:r>
+          </w:p>
+        </w:tc>
+        <w:tc>
+          <w:tcPr>
+            <w:tcW w:w="1200" w:type="dxa"/>
+            <w:shd w:val="clear" w:color="auto" w:fill="auto"/>
+            <w:noWrap/>
+            <w:vAlign w:val="center"/>
+            <w:hideMark/>
+          </w:tcPr>
+          <w:p>
+            <w:pPr>
+              <w:spacing w:after="0" w:line="240" w:lineRule="auto"/>
+              <w:jc w:val="center"/>
+              <w:rPr>
+                <w:rFonts w:eastAsia="Times New Roman" w:cs="Calibri"/>
+                <w:color w:val="000000"/>
+                <w:kern w:val="0"/>
+                <w:sz w:val="20"/>
+                <w:szCs w:val="20"/>
+                <w:lang w:eastAsia="es-CO"/>
+                <w14:ligatures w14:val="none"/>
+              </w:rPr>
+            </w:pPr>
+            <w:r>
+              <w:rPr>
+                <w:rFonts w:eastAsia="Times New Roman" w:cs="Calibri"/>
+                <w:color w:val="000000"/>
+                <w:kern w:val="0"/>
+                <w:sz w:val="20"/>
+                <w:szCs w:val="20"/>
+                <w:lang w:eastAsia="es-CO"/>
+                <w14:ligatures w14:val="none"/>
+              </w:rPr>
+              <w:t>730.594274</w:t>
+            </w:r>
+          </w:p>
+        </w:tc>
+      </w:tr>
+      <w:tr>
+        <w:trPr>
+          <w:trHeight w:val="20"/>
+          <w:jc w:val="center"/>
+        </w:trPr>
+        <w:tc>
+          <w:tcPr>
+            <w:tcW w:w="1200" w:type="dxa"/>
+            <w:shd w:val="clear" w:color="auto" w:fill="auto"/>
+            <w:noWrap/>
+            <w:vAlign w:val="center"/>
+            <w:hideMark/>
+          </w:tcPr>
+          <w:p>
+            <w:pPr>
+              <w:spacing w:after="0" w:line="240" w:lineRule="auto"/>
+              <w:jc w:val="center"/>
+              <w:rPr>
+                <w:rFonts w:eastAsia="Times New Roman" w:cs="Calibri"/>
+                <w:color w:val="000000"/>
+                <w:kern w:val="0"/>
+                <w:sz w:val="20"/>
+                <w:szCs w:val="20"/>
+                <w:lang w:eastAsia="es-CO"/>
+                <w14:ligatures w14:val="none"/>
+              </w:rPr>
+            </w:pPr>
+            <w:r>
+              <w:rPr>
+                <w:rFonts w:eastAsia="Times New Roman" w:cs="Calibri"/>
+                <w:color w:val="000000"/>
+                <w:kern w:val="0"/>
+                <w:sz w:val="20"/>
+                <w:szCs w:val="20"/>
+                <w:lang w:eastAsia="es-CO"/>
+                <w14:ligatures w14:val="none"/>
+              </w:rPr>
+              <w:t>35025050</w:t>
+            </w:r>
+          </w:p>
+        </w:tc>
+        <w:tc>
+          <w:tcPr>
+            <w:tcW w:w="1200" w:type="dxa"/>
+            <w:shd w:val="clear" w:color="auto" w:fill="auto"/>
+            <w:noWrap/>
+            <w:vAlign w:val="center"/>
+            <w:hideMark/>
+          </w:tcPr>
+          <w:p>
+            <w:pPr>
+              <w:spacing w:after="0" w:line="240" w:lineRule="auto"/>
+              <w:jc w:val="center"/>
+              <w:rPr>
+                <w:rFonts w:eastAsia="Times New Roman" w:cs="Calibri"/>
+                <w:color w:val="000000"/>
+                <w:kern w:val="0"/>
+                <w:sz w:val="20"/>
+                <w:szCs w:val="20"/>
+                <w:lang w:eastAsia="es-CO"/>
+                <w14:ligatures w14:val="none"/>
+              </w:rPr>
+            </w:pPr>
+            <w:r>
+              <w:rPr>
+                <w:rFonts w:eastAsia="Times New Roman" w:cs="Calibri"/>
+                <w:color w:val="000000"/>
+                <w:kern w:val="0"/>
+                <w:sz w:val="20"/>
+                <w:szCs w:val="20"/>
+                <w:lang w:eastAsia="es-CO"/>
+                <w14:ligatures w14:val="none"/>
+              </w:rPr>
+              <w:t>583.936606</w:t>
+            </w:r>
+          </w:p>
+        </w:tc>
+      </w:tr>
+    </w:tbl>
+    <w:p>
+      <w:pPr>
+        <w:pStyle w:val="Fuente"/>
+        <w:spacing w:before="0"/>
+      </w:pPr>
+      <w:r>
+        <w:t>Fuente: Elaboración Propia, 2023.</w:t>
+      </w:r>
+    </w:p>
+    <w:p>
+      <w:r>
+        <w:t>Si se grafica la relación entre los valores obtenidos de ETP y altitud de la estación se observa que se puede generar una tendencia polinómica.</w:t>
+      </w:r>
+    </w:p>
+    <w:p>
+      <w:pPr>
+        <w:jc w:val="left"/>
+        <w:rPr>
+          <w:b/>
+          <w:iCs/>
+          <w:color w:val="000000" w:themeColor="text1"/>
+          <w:sz w:val="18"/>
+          <w:szCs w:val="18"/>
+        </w:rPr>
+      </w:pPr>
+      <w:r>
+        <w:br w:type="page"/>
+      </w:r>
+    </w:p>
+    <w:p>
+      <w:pPr>
+        <w:pStyle w:val="Descripcin"/>
+      </w:pPr>
+      <w:bookmarkStart w:id="9" w:name="_Toc146705328"/>
+      <w:r>
+        <w:lastRenderedPageBreak/>
+        <w:t xml:space="preserve">Ilustración </w:t>
+      </w:r>
+      <w:r>
+        <w:fldChar w:fldCharType="begin"/>
+      </w:r>
+      <w:r>
+        <w:instrText xml:space="preserve"> STYLEREF 1 \s </w:instrText>
+      </w:r>
+      <w:r>
+        <w:fldChar w:fldCharType="separate"/>
+      </w:r>
+      <w:r>
+        <w:rPr>
+          <w:noProof/>
+        </w:rPr>
+        <w:t>4</w:t>
+      </w:r>
+      <w:r>
+        <w:rPr>
+          <w:noProof/>
+        </w:rPr>
+        <w:fldChar w:fldCharType="end"/>
+      </w:r>
+      <w:r>
+        <w:noBreakHyphen/>
+      </w:r>
+      <w:r>
+        <w:fldChar w:fldCharType="begin"/>
+      </w:r>
+      <w:r>
+        <w:instrText xml:space="preserve"> SEQ Ilustración \* ARABIC \s 1 </w:instrText>
+      </w:r>
+      <w:r>
+        <w:fldChar w:fldCharType="separate"/>
+      </w:r>
+      <w:r>
+        <w:rPr>
+          <w:noProof/>
+        </w:rPr>
+        <w:t>1</w:t>
+      </w:r>
+      <w:r>
+        <w:rPr>
+          <w:noProof/>
+        </w:rPr>
+        <w:fldChar w:fldCharType="end"/>
+      </w:r>
+      <w:r>
+        <w:t xml:space="preserve">. </w:t>
+      </w:r>
+      <w:r>
+        <w:t>Relación</w:t>
+      </w:r>
+      <w:r>
+        <w:t xml:space="preserve"> Evapotranspiración</w:t>
+      </w:r>
+      <w:r>
+        <w:t xml:space="preserve"> Potencial </w:t>
+      </w:r>
+      <w:proofErr w:type="spellStart"/>
+      <w:r>
+        <w:t>Thronwaite</w:t>
+      </w:r>
+      <w:proofErr w:type="spellEnd"/>
+      <w:r>
+        <w:t xml:space="preserve"> vs Altitud</w:t>
+      </w:r>
+      <w:bookmarkEnd w:id="9"/>
+    </w:p>
+    <w:p>
+      <w:pPr>
+        <w:spacing w:after="0"/>
         <w:jc w:val="center"/>
       </w:pPr>
       <w:r>
@@ -4028,10 +5389,10 @@
           <w:noProof/>
         </w:rPr>
         <w:drawing>
-          <wp:inline distT="0" distB="0" distL="0" distR="0" wp14:anchorId="15FADFB1" wp14:editId="54643642">
-            <wp:extent cx="2743200" cy="1152525"/>
-            <wp:effectExtent l="0" t="0" r="0" b="9525"/>
-            <wp:docPr id="2111506264" name="Imagen 1"/>
+          <wp:inline distT="0" distB="0" distL="0" distR="0" wp14:anchorId="5A7B3F74" wp14:editId="429E0295">
+            <wp:extent cx="5108575" cy="2324100"/>
+            <wp:effectExtent l="0" t="0" r="0" b="0"/>
+            <wp:docPr id="1000549280" name="Imagen 1"/>
             <wp:cNvGraphicFramePr>
               <a:graphicFrameLocks xmlns:a="http://schemas.openxmlformats.org/drawingml/2006/main" noChangeAspect="1"/>
             </wp:cNvGraphicFramePr>
@@ -4039,11 +5400,262 @@
               <a:graphicData uri="http://schemas.openxmlformats.org/drawingml/2006/picture">
                 <pic:pic xmlns:pic="http://schemas.openxmlformats.org/drawingml/2006/picture">
                   <pic:nvPicPr>
-                    <pic:cNvPr id="2111506264" name=""/>
+                    <pic:cNvPr id="0" name="Picture 2"/>
+                    <pic:cNvPicPr>
+                      <a:picLocks noChangeAspect="1" noChangeArrowheads="1"/>
+                    </pic:cNvPicPr>
+                  </pic:nvPicPr>
+                  <pic:blipFill>
+                    <a:blip r:embed="rId20">
+                      <a:extLst>
+                        <a:ext uri="{28A0092B-C50C-407E-A947-70E740481C1C}">
+                          <a14:useLocalDpi xmlns:a14="http://schemas.microsoft.com/office/drawing/2010/main" val="0"/>
+                        </a:ext>
+                      </a:extLst>
+                    </a:blip>
+                    <a:srcRect/>
+                    <a:stretch>
+                      <a:fillRect/>
+                    </a:stretch>
+                  </pic:blipFill>
+                  <pic:spPr bwMode="auto">
+                    <a:xfrm>
+                      <a:off x="0" y="0"/>
+                      <a:ext cx="5108575" cy="2324100"/>
+                    </a:xfrm>
+                    <a:prstGeom prst="rect">
+                      <a:avLst/>
+                    </a:prstGeom>
+                    <a:noFill/>
+                  </pic:spPr>
+                </pic:pic>
+              </a:graphicData>
+            </a:graphic>
+          </wp:inline>
+        </w:drawing>
+      </w:r>
+    </w:p>
+    <w:p>
+      <w:pPr>
+        <w:pStyle w:val="Fuente"/>
+        <w:spacing w:before="0"/>
+      </w:pPr>
+      <w:r>
+        <w:t>Fuente: Elaboración Propia, 2023.</w:t>
+      </w:r>
+    </w:p>
+    <w:p>
+      <w:r>
+        <w:t xml:space="preserve">Por medio del mapa de </w:t>
+      </w:r>
+      <w:r>
+        <w:t>elevaciones</w:t>
+      </w:r>
+      <w:r>
+        <w:t xml:space="preserve"> generad</w:t>
+      </w:r>
+      <w:r>
+        <w:t>o</w:t>
+      </w:r>
+      <w:r>
+        <w:t xml:space="preserve"> en las actividades anteriores, a través de algebra de mapas en ArcGIS Pro se realiza el cálculo de los valores para la zona de estudio. </w:t>
+      </w:r>
+      <w:r>
+        <w:t xml:space="preserve">La expresión utilizada fue: </w:t>
+      </w:r>
+      <w:r>
+        <w:rPr>
+          <w:rFonts w:ascii="Times New Roman" w:hAnsi="Times New Roman" w:cs="Times New Roman"/>
+          <w:color w:val="000000"/>
+          <w:kern w:val="0"/>
+          <w:sz w:val="24"/>
+          <w:szCs w:val="24"/>
+        </w:rPr>
+        <w:t xml:space="preserve">-0.0000001 * </w:t>
+      </w:r>
+      <w:proofErr w:type="spellStart"/>
+      <w:r>
+        <w:rPr>
+          <w:rFonts w:ascii="Times New Roman" w:hAnsi="Times New Roman" w:cs="Times New Roman"/>
+          <w:color w:val="000000"/>
+          <w:kern w:val="0"/>
+          <w:sz w:val="24"/>
+          <w:szCs w:val="24"/>
+        </w:rPr>
+        <w:t>Power</w:t>
+      </w:r>
+      <w:proofErr w:type="spellEnd"/>
+      <w:r>
+        <w:rPr>
+          <w:rFonts w:ascii="Times New Roman" w:hAnsi="Times New Roman" w:cs="Times New Roman"/>
+          <w:color w:val="000000"/>
+          <w:kern w:val="0"/>
+          <w:sz w:val="24"/>
+          <w:szCs w:val="24"/>
+        </w:rPr>
+        <w:t>(</w:t>
+      </w:r>
+      <w:r>
+        <w:rPr>
+          <w:rFonts w:ascii="Times New Roman" w:hAnsi="Times New Roman" w:cs="Times New Roman"/>
+          <w:color w:val="800000"/>
+          <w:kern w:val="0"/>
+          <w:sz w:val="24"/>
+          <w:szCs w:val="24"/>
+        </w:rPr>
+        <w:t>"APFBSRT1MosaicArcGISProZE.tif"</w:t>
+      </w:r>
+      <w:r>
+        <w:rPr>
+          <w:rFonts w:ascii="Times New Roman" w:hAnsi="Times New Roman" w:cs="Times New Roman"/>
+          <w:color w:val="000000"/>
+          <w:kern w:val="0"/>
+          <w:sz w:val="24"/>
+          <w:szCs w:val="24"/>
+        </w:rPr>
+        <w:t>,</w:t>
+      </w:r>
+      <w:proofErr w:type="gramStart"/>
+      <w:r>
+        <w:rPr>
+          <w:rFonts w:ascii="Times New Roman" w:hAnsi="Times New Roman" w:cs="Times New Roman"/>
+          <w:color w:val="000000"/>
+          <w:kern w:val="0"/>
+          <w:sz w:val="24"/>
+          <w:szCs w:val="24"/>
+        </w:rPr>
+        <w:t>3)+</w:t>
+      </w:r>
+      <w:proofErr w:type="gramEnd"/>
+      <w:r>
+        <w:rPr>
+          <w:rFonts w:ascii="Times New Roman" w:hAnsi="Times New Roman" w:cs="Times New Roman"/>
+          <w:color w:val="000000"/>
+          <w:kern w:val="0"/>
+          <w:sz w:val="24"/>
+          <w:szCs w:val="24"/>
+        </w:rPr>
+        <w:t>0.0009368* Square(</w:t>
+      </w:r>
+      <w:r>
+        <w:rPr>
+          <w:rFonts w:ascii="Times New Roman" w:hAnsi="Times New Roman" w:cs="Times New Roman"/>
+          <w:color w:val="800000"/>
+          <w:kern w:val="0"/>
+          <w:sz w:val="24"/>
+          <w:szCs w:val="24"/>
+        </w:rPr>
+        <w:t>"APFBSRT1MosaicArcGISProZE.tif"</w:t>
+      </w:r>
+      <w:r>
+        <w:rPr>
+          <w:rFonts w:ascii="Times New Roman" w:hAnsi="Times New Roman" w:cs="Times New Roman"/>
+          <w:color w:val="000000"/>
+          <w:kern w:val="0"/>
+          <w:sz w:val="24"/>
+          <w:szCs w:val="24"/>
+        </w:rPr>
+        <w:t xml:space="preserve">)-2.3086520* </w:t>
+      </w:r>
+      <w:r>
+        <w:rPr>
+          <w:rFonts w:ascii="Times New Roman" w:hAnsi="Times New Roman" w:cs="Times New Roman"/>
+          <w:color w:val="800000"/>
+          <w:kern w:val="0"/>
+          <w:sz w:val="24"/>
+          <w:szCs w:val="24"/>
+        </w:rPr>
+        <w:t>"APFBSRT1MosaicArcGISProZE.tif"</w:t>
+      </w:r>
+      <w:r>
+        <w:rPr>
+          <w:rFonts w:ascii="Times New Roman" w:hAnsi="Times New Roman" w:cs="Times New Roman"/>
+          <w:color w:val="000000"/>
+          <w:kern w:val="0"/>
+          <w:sz w:val="24"/>
+          <w:szCs w:val="24"/>
+        </w:rPr>
+        <w:t>+2653.95</w:t>
+      </w:r>
+      <w:r>
+        <w:rPr>
+          <w:rFonts w:ascii="Times New Roman" w:hAnsi="Times New Roman" w:cs="Times New Roman"/>
+          <w:color w:val="000000"/>
+          <w:kern w:val="0"/>
+          <w:sz w:val="24"/>
+          <w:szCs w:val="24"/>
+        </w:rPr>
+        <w:t>.</w:t>
+      </w:r>
+    </w:p>
+    <w:p>
+      <w:pPr>
+        <w:pStyle w:val="Descripcin"/>
+      </w:pPr>
+      <w:bookmarkStart w:id="10" w:name="_Toc146705329"/>
+      <w:r>
+        <w:t xml:space="preserve">Ilustración </w:t>
+      </w:r>
+      <w:fldSimple w:instr=" STYLEREF 1 \s ">
+        <w:r>
+          <w:rPr>
+            <w:noProof/>
+          </w:rPr>
+          <w:t>4</w:t>
+        </w:r>
+      </w:fldSimple>
+      <w:r>
+        <w:noBreakHyphen/>
+      </w:r>
+      <w:fldSimple w:instr=" SEQ Ilustración \* ARABIC \s 1 ">
+        <w:r>
+          <w:rPr>
+            <w:noProof/>
+          </w:rPr>
+          <w:t>2</w:t>
+        </w:r>
+      </w:fldSimple>
+      <w:r>
+        <w:t xml:space="preserve">. </w:t>
+      </w:r>
+      <w:r>
+        <w:t xml:space="preserve">Interpolación </w:t>
+      </w:r>
+      <w:r>
+        <w:t xml:space="preserve">Método </w:t>
+      </w:r>
+      <w:proofErr w:type="spellStart"/>
+      <w:r>
+        <w:t>Thronwaite</w:t>
+      </w:r>
+      <w:bookmarkEnd w:id="10"/>
+      <w:proofErr w:type="spellEnd"/>
+    </w:p>
+    <w:p>
+      <w:pPr>
+        <w:spacing w:after="0"/>
+      </w:pPr>
+      <w:r>
+        <w:rPr>
+          <w:noProof/>
+        </w:rPr>
+        <w:drawing>
+          <wp:inline distT="0" distB="0" distL="0" distR="0" wp14:anchorId="185DC961" wp14:editId="74138958">
+            <wp:extent cx="5612130" cy="3376295"/>
+            <wp:effectExtent l="0" t="0" r="7620" b="0"/>
+            <wp:docPr id="1408386569" name="Imagen 1"/>
+            <wp:cNvGraphicFramePr>
+              <a:graphicFrameLocks xmlns:a="http://schemas.openxmlformats.org/drawingml/2006/main" noChangeAspect="1"/>
+            </wp:cNvGraphicFramePr>
+            <a:graphic xmlns:a="http://schemas.openxmlformats.org/drawingml/2006/main">
+              <a:graphicData uri="http://schemas.openxmlformats.org/drawingml/2006/picture">
+                <pic:pic xmlns:pic="http://schemas.openxmlformats.org/drawingml/2006/picture">
+                  <pic:nvPicPr>
+                    <pic:cNvPr id="1408386569" name=""/>
                     <pic:cNvPicPr/>
                   </pic:nvPicPr>
                   <pic:blipFill>
-                    <a:blip r:embed="rId16"/>
+                    <a:blip r:embed="rId21"/>
                     <a:stretch>
                       <a:fillRect/>
                     </a:stretch>
@@ -4051,7 +5663,7 @@
                   <pic:spPr>
                     <a:xfrm>
                       <a:off x="0" y="0"/>
-                      <a:ext cx="2743200" cy="1152525"/>
+                      <a:ext cx="5612130" cy="3376295"/>
                     </a:xfrm>
                     <a:prstGeom prst="rect">
                       <a:avLst/>
@@ -4066,257 +5678,77 @@
     </w:p>
     <w:p>
       <w:pPr>
-        <w:rPr>
-          <w:lang w:val="en-US"/>
-        </w:rPr>
-      </w:pPr>
-      <w:r>
-        <w:t xml:space="preserve">Por medio del mapa de precipitación compuesto y temperatura compuesta generada en las actividades anteriores, a través de algebra de mapas en ArcGIS Pro se realiza el cálculo de los valores para la zona de estudio. </w:t>
-      </w:r>
-      <w:r>
-        <w:rPr>
-          <w:lang w:val="en-US"/>
-        </w:rPr>
-        <w:t>La expresión utilizada fue:</w:t>
-      </w:r>
-      <w:r>
-        <w:rPr>
-          <w:lang w:val="en-US"/>
-        </w:rPr>
-        <w:t xml:space="preserve"> </w:t>
+        <w:pStyle w:val="Fuente"/>
+        <w:spacing w:before="0"/>
+      </w:pPr>
+      <w:r>
+        <w:t>Fuente: Elaboración Propia, 2023.</w:t>
       </w:r>
     </w:p>
     <w:p>
-      <w:pPr>
-        <w:rPr>
-          <w:lang w:val="en-US"/>
-        </w:rPr>
-      </w:pPr>
-      <w:r>
-        <w:rPr>
-          <w:rFonts w:ascii="Times New Roman" w:hAnsi="Times New Roman" w:cs="Times New Roman"/>
-          <w:color w:val="000000"/>
-          <w:kern w:val="0"/>
-          <w:sz w:val="24"/>
-          <w:szCs w:val="24"/>
-          <w:lang w:val="en-US"/>
-        </w:rPr>
-        <w:t>SquareRoot(0.9+(Square(</w:t>
-      </w:r>
-      <w:r>
-        <w:rPr>
-          <w:rFonts w:ascii="Times New Roman" w:hAnsi="Times New Roman" w:cs="Times New Roman"/>
-          <w:color w:val="800000"/>
-          <w:kern w:val="0"/>
-          <w:sz w:val="24"/>
-          <w:szCs w:val="24"/>
-          <w:lang w:val="en-US"/>
-        </w:rPr>
-        <w:t>"RainTotalComposite.tif"</w:t>
-      </w:r>
-      <w:r>
-        <w:rPr>
-          <w:rFonts w:ascii="Times New Roman" w:hAnsi="Times New Roman" w:cs="Times New Roman"/>
-          <w:color w:val="000000"/>
-          <w:kern w:val="0"/>
-          <w:sz w:val="24"/>
-          <w:szCs w:val="24"/>
-          <w:lang w:val="en-US"/>
-        </w:rPr>
-        <w:t>)/Square(300+25*</w:t>
-      </w:r>
-      <w:r>
-        <w:rPr>
-          <w:rFonts w:ascii="Times New Roman" w:hAnsi="Times New Roman" w:cs="Times New Roman"/>
-          <w:color w:val="800000"/>
-          <w:kern w:val="0"/>
-          <w:sz w:val="24"/>
-          <w:szCs w:val="24"/>
-          <w:lang w:val="en-US"/>
-        </w:rPr>
-        <w:t>"TemperatureMedComposite.tif"</w:t>
-      </w:r>
-      <w:r>
-        <w:rPr>
-          <w:rFonts w:ascii="Times New Roman" w:hAnsi="Times New Roman" w:cs="Times New Roman"/>
-          <w:color w:val="000000"/>
-          <w:kern w:val="0"/>
-          <w:sz w:val="24"/>
-          <w:szCs w:val="24"/>
-          <w:lang w:val="en-US"/>
-        </w:rPr>
-        <w:t>+0.05*Power(</w:t>
-      </w:r>
-      <w:r>
-        <w:rPr>
-          <w:rFonts w:ascii="Times New Roman" w:hAnsi="Times New Roman" w:cs="Times New Roman"/>
-          <w:color w:val="800000"/>
-          <w:kern w:val="0"/>
-          <w:sz w:val="24"/>
-          <w:szCs w:val="24"/>
-          <w:lang w:val="en-US"/>
-        </w:rPr>
-        <w:t>"TemperatureMedComposite.tif"</w:t>
-      </w:r>
-      <w:r>
-        <w:rPr>
-          <w:rFonts w:ascii="Times New Roman" w:hAnsi="Times New Roman" w:cs="Times New Roman"/>
-          <w:color w:val="000000"/>
-          <w:kern w:val="0"/>
-          <w:sz w:val="24"/>
-          <w:szCs w:val="24"/>
-          <w:lang w:val="en-US"/>
-        </w:rPr>
-        <w:t>,3)))))</w:t>
-      </w:r>
-      <w:r>
-        <w:rPr>
-          <w:rFonts w:ascii="Times New Roman" w:hAnsi="Times New Roman" w:cs="Times New Roman"/>
-          <w:color w:val="000000"/>
-          <w:kern w:val="0"/>
-          <w:sz w:val="24"/>
-          <w:szCs w:val="24"/>
-          <w:lang w:val="en-US"/>
-        </w:rPr>
+      <w:r>
+        <w:lastRenderedPageBreak/>
+        <w:t xml:space="preserve">Se observa que </w:t>
+      </w:r>
+      <w:r>
+        <w:t xml:space="preserve">la distribución espacial es </w:t>
+      </w:r>
+      <w:r>
+        <w:t xml:space="preserve">similar respecto al mapa generado con la ecuación de Cenicafé en las zonas suroriental y noroccidental, para la zona nororiental, suroccidental y centro tiene variaciones debido a que los valores extremos calculados si tienen bastante diferencia, ya que el cálculo por el método de </w:t>
+      </w:r>
+      <w:proofErr w:type="spellStart"/>
+      <w:r>
+        <w:t>Thronwaite</w:t>
+      </w:r>
+      <w:proofErr w:type="spellEnd"/>
+      <w:r>
+        <w:t xml:space="preserve"> estan en el rango de </w:t>
+      </w:r>
+      <w:r>
+        <w:t>945</w:t>
+      </w:r>
+      <w:r>
+        <w:t xml:space="preserve"> a </w:t>
+      </w:r>
+      <w:r>
+        <w:t>2240</w:t>
+      </w:r>
+      <w:r>
+        <w:t xml:space="preserve"> mm</w:t>
+      </w:r>
+      <w:r>
+        <w:t>, lo que hace que en general todo el mapa este desfasado respecto al método Cenicafé</w:t>
+      </w:r>
+      <w:r>
         <w:t>.</w:t>
       </w:r>
     </w:p>
     <w:p>
-      <w:pPr>
-        <w:pStyle w:val="Descripcin"/>
-      </w:pPr>
-      <w:bookmarkStart w:id="5" w:name="_Toc146548820"/>
-      <w:r>
-        <w:lastRenderedPageBreak/>
-        <w:t xml:space="preserve">Ilustración </w:t>
-      </w:r>
-      <w:fldSimple w:instr=" STYLEREF 1 \s ">
-        <w:r>
-          <w:rPr>
-            <w:noProof/>
-          </w:rPr>
-          <w:t>4</w:t>
-        </w:r>
-      </w:fldSimple>
-      <w:r>
-        <w:noBreakHyphen/>
-      </w:r>
-      <w:fldSimple w:instr=" SEQ Ilustración \* ARABIC \s 1 ">
-        <w:r>
-          <w:rPr>
-            <w:noProof/>
-          </w:rPr>
-          <w:t>2</w:t>
-        </w:r>
-      </w:fldSimple>
-      <w:r>
-        <w:t xml:space="preserve">. </w:t>
-      </w:r>
-      <w:r>
-        <w:t xml:space="preserve">Interpolación </w:t>
-      </w:r>
-      <w:r>
-        <w:t xml:space="preserve">Método </w:t>
-      </w:r>
-      <w:bookmarkEnd w:id="5"/>
-      <w:r>
-        <w:t>Turc</w:t>
+      <w:r>
+        <w:t xml:space="preserve">Al ser </w:t>
+      </w:r>
+      <w:r>
+        <w:t xml:space="preserve">un </w:t>
+      </w:r>
+      <w:r>
+        <w:t xml:space="preserve">método </w:t>
+      </w:r>
+      <w:r>
+        <w:t>generado a partir del análisis de cuencas hidrográficas del mundo y no tan especifico como la de Cenicafé que se rige por las condiciones propias del país, y al ver la diferencia radical en los valores extremos generados, se opta por continuar los análisis con el mapa de Cenicafé</w:t>
+      </w:r>
+      <w:r>
+        <w:t>.</w:t>
       </w:r>
     </w:p>
     <w:p>
       <w:pPr>
-        <w:spacing w:after="0"/>
-      </w:pPr>
-      <w:r>
-        <w:rPr>
-          <w:noProof/>
-        </w:rPr>
-        <w:drawing>
-          <wp:inline distT="0" distB="0" distL="0" distR="0" wp14:anchorId="29367E28" wp14:editId="19A5F401">
-            <wp:extent cx="5612130" cy="2715260"/>
-            <wp:effectExtent l="0" t="0" r="7620" b="8890"/>
-            <wp:docPr id="273424499" name="Imagen 1"/>
-            <wp:cNvGraphicFramePr>
-              <a:graphicFrameLocks xmlns:a="http://schemas.openxmlformats.org/drawingml/2006/main" noChangeAspect="1"/>
-            </wp:cNvGraphicFramePr>
-            <a:graphic xmlns:a="http://schemas.openxmlformats.org/drawingml/2006/main">
-              <a:graphicData uri="http://schemas.openxmlformats.org/drawingml/2006/picture">
-                <pic:pic xmlns:pic="http://schemas.openxmlformats.org/drawingml/2006/picture">
-                  <pic:nvPicPr>
-                    <pic:cNvPr id="273424499" name=""/>
-                    <pic:cNvPicPr/>
-                  </pic:nvPicPr>
-                  <pic:blipFill>
-                    <a:blip r:embed="rId17"/>
-                    <a:stretch>
-                      <a:fillRect/>
-                    </a:stretch>
-                  </pic:blipFill>
-                  <pic:spPr>
-                    <a:xfrm>
-                      <a:off x="0" y="0"/>
-                      <a:ext cx="5612130" cy="2715260"/>
-                    </a:xfrm>
-                    <a:prstGeom prst="rect">
-                      <a:avLst/>
-                    </a:prstGeom>
-                  </pic:spPr>
-                </pic:pic>
-              </a:graphicData>
-            </a:graphic>
-          </wp:inline>
-        </w:drawing>
-      </w:r>
-    </w:p>
-    <w:p>
-      <w:pPr>
-        <w:pStyle w:val="Fuente"/>
-        <w:spacing w:before="0"/>
-      </w:pPr>
-      <w:r>
-        <w:t>Fuente: Elaboración Propia, 2023.</w:t>
-      </w:r>
-    </w:p>
-    <w:p>
-      <w:r>
-        <w:t xml:space="preserve">Se observa que </w:t>
-      </w:r>
-      <w:r>
-        <w:t xml:space="preserve">la distribución espacial es </w:t>
-      </w:r>
-      <w:r>
-        <w:t>similar respecto al mapa generado con la ecuación de Cenicafé en las zonas suroriental y noroccidental, para la zona nororiental, suroccidental y centro tiene variaciones debido a que los valores extremos calculados si tienen bastante diferencia, especialmente en los valores mínimos, ya que el cálculo por el método de Turc estan en el rango de 222.93 a 1828.57 mm</w:t>
-      </w:r>
-      <w:r>
-        <w:t>.</w:t>
-      </w:r>
-    </w:p>
-    <w:p>
-      <w:r>
-        <w:t xml:space="preserve">Al ser </w:t>
-      </w:r>
-      <w:r>
-        <w:t xml:space="preserve">un </w:t>
-      </w:r>
-      <w:r>
-        <w:t xml:space="preserve">método </w:t>
-      </w:r>
-      <w:r>
-        <w:t>generado a partir del análisis de cuencas hidrográficas del mundo y no tan especifico como la de Cenicafé que se rige por las condiciones propias del país, y al ver la diferencia radical en los valores extremos generados, se opta por continuar los análisis con el mapa de Cenicafé</w:t>
-      </w:r>
-      <w:r>
-        <w:t>.</w:t>
-      </w:r>
-    </w:p>
-    <w:p>
-      <w:pPr>
         <w:pStyle w:val="Ttulo1"/>
       </w:pPr>
-      <w:bookmarkStart w:id="6" w:name="_Toc146548797"/>
+      <w:bookmarkStart w:id="11" w:name="_Toc146705325"/>
       <w:r>
         <w:t>Conclusiones</w:t>
       </w:r>
-      <w:bookmarkEnd w:id="6"/>
+      <w:bookmarkEnd w:id="11"/>
     </w:p>
     <w:p>
       <w:pPr>
@@ -4382,11 +5814,11 @@
       <w:pPr>
         <w:pStyle w:val="Ttulo1"/>
       </w:pPr>
-      <w:bookmarkStart w:id="7" w:name="_Toc146548798"/>
+      <w:bookmarkStart w:id="12" w:name="_Toc146705326"/>
       <w:r>
         <w:t>Referencias Bibliográficas</w:t>
       </w:r>
-      <w:bookmarkEnd w:id="7"/>
+      <w:bookmarkEnd w:id="12"/>
     </w:p>
     <w:p>
       <w:pPr>
@@ -4402,7 +5834,7 @@
       <w:r>
         <w:t xml:space="preserve">Contenido del curso: </w:t>
       </w:r>
-      <w:hyperlink r:id="rId18" w:history="1">
+      <w:hyperlink r:id="rId22" w:history="1">
         <w:r>
           <w:rPr>
             <w:rStyle w:val="Hipervnculo"/>
@@ -4427,8 +5859,8 @@
       </w:r>
     </w:p>
     <w:sectPr>
-      <w:headerReference w:type="default" r:id="rId19"/>
-      <w:footerReference w:type="default" r:id="rId20"/>
+      <w:headerReference w:type="default" r:id="rId23"/>
+      <w:footerReference w:type="default" r:id="rId24"/>
       <w:type w:val="continuous"/>
       <w:pgSz w:w="12240" w:h="15840"/>
       <w:pgMar w:top="1417" w:right="1701" w:bottom="1417" w:left="1701" w:header="708" w:footer="708" w:gutter="0"/>
@@ -4439,6 +5871,108 @@
     </w:sectPr>
   </w:body>
 </w:document>
+</file>
+
+<file path=word/comments.xml><?xml version="1.0" encoding="utf-8"?>
+<w:comments xmlns:wpc="http://schemas.microsoft.com/office/word/2010/wordprocessingCanvas" xmlns:cx="http://schemas.microsoft.com/office/drawing/2014/chartex" xmlns:cx1="http://schemas.microsoft.com/office/drawing/2015/9/8/chartex" xmlns:cx2="http://schemas.microsoft.com/office/drawing/2015/10/21/chartex" xmlns:cx3="http://schemas.microsoft.com/office/drawing/2016/5/9/chartex" xmlns:cx4="http://schemas.microsoft.com/office/drawing/2016/5/10/chartex" xmlns:cx5="http://schemas.microsoft.com/office/drawing/2016/5/11/chartex" xmlns:cx6="http://schemas.microsoft.com/office/drawing/2016/5/12/chartex" xmlns:cx7="http://schemas.microsoft.com/office/drawing/2016/5/13/chartex" xmlns:cx8="http://schemas.microsoft.com/office/drawing/2016/5/14/chartex" xmlns:mc="http://schemas.openxmlformats.org/markup-compatibility/2006" xmlns:aink="http://schemas.microsoft.com/office/drawing/2016/ink" xmlns:am3d="http://schemas.microsoft.com/office/drawing/2017/model3d" xmlns:o="urn:schemas-microsoft-com:office:office" xmlns:oel="http://schemas.microsoft.com/office/2019/extlst" xmlns:r="http://schemas.openxmlformats.org/officeDocument/2006/relationships" xmlns:m="http://schemas.openxmlformats.org/officeDocument/2006/math" xmlns:v="urn:schemas-microsoft-com:vml" xmlns:wp14="http://schemas.microsoft.com/office/word/2010/wordprocessingDrawing" xmlns:wp="http://schemas.openxmlformats.org/drawingml/2006/wordprocessingDrawing" xmlns:w10="urn:schemas-microsoft-com:office:word" xmlns:w="http://schemas.openxmlformats.org/wordprocessingml/2006/main" xmlns:w14="http://schemas.microsoft.com/office/word/2010/wordml" xmlns:w15="http://schemas.microsoft.com/office/word/2012/wordml" xmlns:w16cex="http://schemas.microsoft.com/office/word/2018/wordml/cex" xmlns:w16cid="http://schemas.microsoft.com/office/word/2016/wordml/cid" xmlns:w16="http://schemas.microsoft.com/office/word/2018/wordml" xmlns:w16sdtdh="http://schemas.microsoft.com/office/word/2020/wordml/sdtdatahash" xmlns:w16se="http://schemas.microsoft.com/office/word/2015/wordml/symex" xmlns:wpg="http://schemas.microsoft.com/office/word/2010/wordprocessingGroup" xmlns:wpi="http://schemas.microsoft.com/office/word/2010/wordprocessingInk" xmlns:wne="http://schemas.microsoft.com/office/word/2006/wordml" xmlns:wps="http://schemas.microsoft.com/office/word/2010/wordprocessingShape" mc:Ignorable="w14 w15 w16se w16cid w16 w16cex w16sdtdh wp14">
+  <w:comment w:id="5" w:author="robert quimbay" w:date="2022-11-07T22:20:00Z" w:initials="rq">
+    <w:p>
+      <w:pPr>
+        <w:pStyle w:val="Textocomentario"/>
+      </w:pPr>
+      <w:r>
+        <w:rPr>
+          <w:rStyle w:val="Refdecomentario"/>
+        </w:rPr>
+        <w:annotationRef/>
+      </w:r>
+      <w:r>
+        <w:t>Referencia bibliográfica</w:t>
+      </w:r>
+    </w:p>
+  </w:comment>
+  <w:comment w:id="6" w:author="GONZALEZ CASTRO JORGE LUIS" w:date="2022-12-11T12:54:00Z" w:initials="GCJL">
+    <w:p>
+      <w:pPr>
+        <w:pStyle w:val="Textocomentario"/>
+      </w:pPr>
+      <w:r>
+        <w:rPr>
+          <w:rStyle w:val="Refdecomentario"/>
+        </w:rPr>
+        <w:annotationRef/>
+      </w:r>
+      <w:r>
+        <w:rPr>
+          <w:lang w:val="es-CO"/>
+        </w:rPr>
+        <w:t>Se atiende observación.</w:t>
+      </w:r>
+    </w:p>
+  </w:comment>
+  <w:comment w:id="7" w:author="robert quimbay" w:date="2022-11-07T22:23:00Z" w:initials="rq">
+    <w:p>
+      <w:pPr>
+        <w:pStyle w:val="Textocomentario"/>
+      </w:pPr>
+      <w:r>
+        <w:rPr>
+          <w:rStyle w:val="Refdecomentario"/>
+        </w:rPr>
+        <w:annotationRef/>
+      </w:r>
+      <w:r>
+        <w:t>¿Y porque se escogió el método de Cenicafé y no por ejemplo TURC, THORNTHWAITH, UNESCO, etc?</w:t>
+      </w:r>
+    </w:p>
+  </w:comment>
+  <w:comment w:id="8" w:author="GONZALEZ CASTRO JORGE LUIS" w:date="2022-12-11T12:56:00Z" w:initials="GCJL">
+    <w:p>
+      <w:pPr>
+        <w:pStyle w:val="Textocomentario"/>
+      </w:pPr>
+      <w:r>
+        <w:rPr>
+          <w:rStyle w:val="Refdecomentario"/>
+        </w:rPr>
+        <w:annotationRef/>
+      </w:r>
+      <w:r>
+        <w:rPr>
+          <w:lang w:val="es-CO"/>
+        </w:rPr>
+        <w:t>Atendiendo la recomendación de la Interventoría se modifica el método de cálculo de la EVP.</w:t>
+      </w:r>
+    </w:p>
+  </w:comment>
+</w:comments>
+</file>
+
+<file path=word/commentsExtended.xml><?xml version="1.0" encoding="utf-8"?>
+<w15:commentsEx xmlns:wpc="http://schemas.microsoft.com/office/word/2010/wordprocessingCanvas" xmlns:cx="http://schemas.microsoft.com/office/drawing/2014/chartex" xmlns:cx1="http://schemas.microsoft.com/office/drawing/2015/9/8/chartex" xmlns:cx2="http://schemas.microsoft.com/office/drawing/2015/10/21/chartex" xmlns:cx3="http://schemas.microsoft.com/office/drawing/2016/5/9/chartex" xmlns:cx4="http://schemas.microsoft.com/office/drawing/2016/5/10/chartex" xmlns:cx5="http://schemas.microsoft.com/office/drawing/2016/5/11/chartex" xmlns:cx6="http://schemas.microsoft.com/office/drawing/2016/5/12/chartex" xmlns:cx7="http://schemas.microsoft.com/office/drawing/2016/5/13/chartex" xmlns:cx8="http://schemas.microsoft.com/office/drawing/2016/5/14/chartex" xmlns:mc="http://schemas.openxmlformats.org/markup-compatibility/2006" xmlns:aink="http://schemas.microsoft.com/office/drawing/2016/ink" xmlns:am3d="http://schemas.microsoft.com/office/drawing/2017/model3d" xmlns:o="urn:schemas-microsoft-com:office:office" xmlns:oel="http://schemas.microsoft.com/office/2019/extlst" xmlns:r="http://schemas.openxmlformats.org/officeDocument/2006/relationships" xmlns:m="http://schemas.openxmlformats.org/officeDocument/2006/math" xmlns:v="urn:schemas-microsoft-com:vml" xmlns:wp14="http://schemas.microsoft.com/office/word/2010/wordprocessingDrawing" xmlns:wp="http://schemas.openxmlformats.org/drawingml/2006/wordprocessingDrawing" xmlns:w10="urn:schemas-microsoft-com:office:word" xmlns:w="http://schemas.openxmlformats.org/wordprocessingml/2006/main" xmlns:w14="http://schemas.microsoft.com/office/word/2010/wordml" xmlns:w15="http://schemas.microsoft.com/office/word/2012/wordml" xmlns:w16cex="http://schemas.microsoft.com/office/word/2018/wordml/cex" xmlns:w16cid="http://schemas.microsoft.com/office/word/2016/wordml/cid" xmlns:w16="http://schemas.microsoft.com/office/word/2018/wordml" xmlns:w16sdtdh="http://schemas.microsoft.com/office/word/2020/wordml/sdtdatahash" xmlns:w16se="http://schemas.microsoft.com/office/word/2015/wordml/symex" xmlns:wpg="http://schemas.microsoft.com/office/word/2010/wordprocessingGroup" xmlns:wpi="http://schemas.microsoft.com/office/word/2010/wordprocessingInk" xmlns:wne="http://schemas.microsoft.com/office/word/2006/wordml" xmlns:wps="http://schemas.microsoft.com/office/word/2010/wordprocessingShape" mc:Ignorable="w14 w15 w16se w16cid w16 w16cex w16sdtdh wp14">
+  <w15:commentEx w15:paraId="11DF23B9" w15:done="1"/>
+  <w15:commentEx w15:paraId="386A2B54" w15:paraIdParent="11DF23B9" w15:done="1"/>
+  <w15:commentEx w15:paraId="5C0CF50E" w15:done="1"/>
+  <w15:commentEx w15:paraId="7821F51F" w15:paraIdParent="5C0CF50E" w15:done="1"/>
+</w15:commentsEx>
+</file>
+
+<file path=word/commentsExtensible.xml><?xml version="1.0" encoding="utf-8"?>
+<w16cex:commentsExtensible xmlns:wpc="http://schemas.microsoft.com/office/word/2010/wordprocessingCanvas" xmlns:cx="http://schemas.microsoft.com/office/drawing/2014/chartex" xmlns:cx1="http://schemas.microsoft.com/office/drawing/2015/9/8/chartex" xmlns:cx2="http://schemas.microsoft.com/office/drawing/2015/10/21/chartex" xmlns:cx3="http://schemas.microsoft.com/office/drawing/2016/5/9/chartex" xmlns:cx4="http://schemas.microsoft.com/office/drawing/2016/5/10/chartex" xmlns:cx5="http://schemas.microsoft.com/office/drawing/2016/5/11/chartex" xmlns:cx6="http://schemas.microsoft.com/office/drawing/2016/5/12/chartex" xmlns:cx7="http://schemas.microsoft.com/office/drawing/2016/5/13/chartex" xmlns:cx8="http://schemas.microsoft.com/office/drawing/2016/5/14/chartex" xmlns:cr="http://schemas.microsoft.com/office/comments/2020/reactions" xmlns:mc="http://schemas.openxmlformats.org/markup-compatibility/2006" xmlns:aink="http://schemas.microsoft.com/office/drawing/2016/ink" xmlns:am3d="http://schemas.microsoft.com/office/drawing/2017/model3d" xmlns:o="urn:schemas-microsoft-com:office:office" xmlns:oel="http://schemas.microsoft.com/office/2019/extlst" xmlns:r="http://schemas.openxmlformats.org/officeDocument/2006/relationships" xmlns:m="http://schemas.openxmlformats.org/officeDocument/2006/math" xmlns:v="urn:schemas-microsoft-com:vml" xmlns:wp14="http://schemas.microsoft.com/office/word/2010/wordprocessingDrawing" xmlns:wp="http://schemas.openxmlformats.org/drawingml/2006/wordprocessingDrawing" xmlns:w10="urn:schemas-microsoft-com:office:word" xmlns:w="http://schemas.openxmlformats.org/wordprocessingml/2006/main" xmlns:w14="http://schemas.microsoft.com/office/word/2010/wordml" xmlns:w15="http://schemas.microsoft.com/office/word/2012/wordml" xmlns:w16cex="http://schemas.microsoft.com/office/word/2018/wordml/cex" xmlns:w16cid="http://schemas.microsoft.com/office/word/2016/wordml/cid" xmlns:w16="http://schemas.microsoft.com/office/word/2018/wordml" xmlns:w16sdtdh="http://schemas.microsoft.com/office/word/2020/wordml/sdtdatahash" xmlns:w16se="http://schemas.microsoft.com/office/word/2015/wordml/symex" xmlns:wpg="http://schemas.microsoft.com/office/word/2010/wordprocessingGroup" xmlns:wpi="http://schemas.microsoft.com/office/word/2010/wordprocessingInk" xmlns:wne="http://schemas.microsoft.com/office/word/2006/wordml" xmlns:wps="http://schemas.microsoft.com/office/word/2010/wordprocessingShape" mc:Ignorable="w14 w15 w16se w16cid w16 w16cex w16sdtdh cr wp14">
+  <w16cex:commentExtensible w16cex:durableId="27140337" w16cex:dateUtc="2022-11-08T03:20:00Z"/>
+  <w16cex:commentExtensible w16cex:durableId="27405179" w16cex:dateUtc="2022-12-11T17:54:00Z"/>
+  <w16cex:commentExtensible w16cex:durableId="271403CE" w16cex:dateUtc="2022-11-08T03:23:00Z"/>
+  <w16cex:commentExtensible w16cex:durableId="274051F1" w16cex:dateUtc="2022-12-11T17:56:00Z"/>
+</w16cex:commentsExtensible>
+</file>
+
+<file path=word/commentsIds.xml><?xml version="1.0" encoding="utf-8"?>
+<w16cid:commentsIds xmlns:wpc="http://schemas.microsoft.com/office/word/2010/wordprocessingCanvas" xmlns:cx="http://schemas.microsoft.com/office/drawing/2014/chartex" xmlns:cx1="http://schemas.microsoft.com/office/drawing/2015/9/8/chartex" xmlns:cx2="http://schemas.microsoft.com/office/drawing/2015/10/21/chartex" xmlns:cx3="http://schemas.microsoft.com/office/drawing/2016/5/9/chartex" xmlns:cx4="http://schemas.microsoft.com/office/drawing/2016/5/10/chartex" xmlns:cx5="http://schemas.microsoft.com/office/drawing/2016/5/11/chartex" xmlns:cx6="http://schemas.microsoft.com/office/drawing/2016/5/12/chartex" xmlns:cx7="http://schemas.microsoft.com/office/drawing/2016/5/13/chartex" xmlns:cx8="http://schemas.microsoft.com/office/drawing/2016/5/14/chartex" xmlns:mc="http://schemas.openxmlformats.org/markup-compatibility/2006" xmlns:aink="http://schemas.microsoft.com/office/drawing/2016/ink" xmlns:am3d="http://schemas.microsoft.com/office/drawing/2017/model3d" xmlns:o="urn:schemas-microsoft-com:office:office" xmlns:oel="http://schemas.microsoft.com/office/2019/extlst" xmlns:r="http://schemas.openxmlformats.org/officeDocument/2006/relationships" xmlns:m="http://schemas.openxmlformats.org/officeDocument/2006/math" xmlns:v="urn:schemas-microsoft-com:vml" xmlns:wp14="http://schemas.microsoft.com/office/word/2010/wordprocessingDrawing" xmlns:wp="http://schemas.openxmlformats.org/drawingml/2006/wordprocessingDrawing" xmlns:w10="urn:schemas-microsoft-com:office:word" xmlns:w="http://schemas.openxmlformats.org/wordprocessingml/2006/main" xmlns:w14="http://schemas.microsoft.com/office/word/2010/wordml" xmlns:w15="http://schemas.microsoft.com/office/word/2012/wordml" xmlns:w16cex="http://schemas.microsoft.com/office/word/2018/wordml/cex" xmlns:w16cid="http://schemas.microsoft.com/office/word/2016/wordml/cid" xmlns:w16="http://schemas.microsoft.com/office/word/2018/wordml" xmlns:w16sdtdh="http://schemas.microsoft.com/office/word/2020/wordml/sdtdatahash" xmlns:w16se="http://schemas.microsoft.com/office/word/2015/wordml/symex" xmlns:wpg="http://schemas.microsoft.com/office/word/2010/wordprocessingGroup" xmlns:wpi="http://schemas.microsoft.com/office/word/2010/wordprocessingInk" xmlns:wne="http://schemas.microsoft.com/office/word/2006/wordml" xmlns:wps="http://schemas.microsoft.com/office/word/2010/wordprocessingShape" mc:Ignorable="w14 w15 w16se w16cid w16 w16cex w16sdtdh wp14">
+  <w16cid:commentId w16cid:paraId="11DF23B9" w16cid:durableId="27140337"/>
+  <w16cid:commentId w16cid:paraId="386A2B54" w16cid:durableId="27405179"/>
+  <w16cid:commentId w16cid:paraId="5C0CF50E" w16cid:durableId="271403CE"/>
+  <w16cid:commentId w16cid:paraId="7821F51F" w16cid:durableId="274051F1"/>
+</w16cid:commentsIds>
 </file>
 
 <file path=word/endnotes.xml><?xml version="1.0" encoding="utf-8"?>
@@ -5272,6 +6806,119 @@
     </w:lvl>
   </w:abstractNum>
   <w:abstractNum w:abstractNumId="6" w15:restartNumberingAfterBreak="0">
+    <w:nsid w:val="3EE2138B"/>
+    <w:multiLevelType w:val="hybridMultilevel"/>
+    <w:tmpl w:val="EBBADD60"/>
+    <w:lvl w:ilvl="0" w:tplc="240A0001">
+      <w:start w:val="1"/>
+      <w:numFmt w:val="bullet"/>
+      <w:lvlText w:val=""/>
+      <w:lvlJc w:val="left"/>
+      <w:pPr>
+        <w:ind w:left="720" w:hanging="360"/>
+      </w:pPr>
+      <w:rPr>
+        <w:rFonts w:ascii="Symbol" w:hAnsi="Symbol" w:hint="default"/>
+      </w:rPr>
+    </w:lvl>
+    <w:lvl w:ilvl="1" w:tplc="240A0003" w:tentative="1">
+      <w:start w:val="1"/>
+      <w:numFmt w:val="bullet"/>
+      <w:lvlText w:val="o"/>
+      <w:lvlJc w:val="left"/>
+      <w:pPr>
+        <w:ind w:left="1440" w:hanging="360"/>
+      </w:pPr>
+      <w:rPr>
+        <w:rFonts w:ascii="Courier New" w:hAnsi="Courier New" w:cs="Courier New" w:hint="default"/>
+      </w:rPr>
+    </w:lvl>
+    <w:lvl w:ilvl="2" w:tplc="240A0005" w:tentative="1">
+      <w:start w:val="1"/>
+      <w:numFmt w:val="bullet"/>
+      <w:lvlText w:val=""/>
+      <w:lvlJc w:val="left"/>
+      <w:pPr>
+        <w:ind w:left="2160" w:hanging="360"/>
+      </w:pPr>
+      <w:rPr>
+        <w:rFonts w:ascii="Wingdings" w:hAnsi="Wingdings" w:hint="default"/>
+      </w:rPr>
+    </w:lvl>
+    <w:lvl w:ilvl="3" w:tplc="240A0001" w:tentative="1">
+      <w:start w:val="1"/>
+      <w:numFmt w:val="bullet"/>
+      <w:lvlText w:val=""/>
+      <w:lvlJc w:val="left"/>
+      <w:pPr>
+        <w:ind w:left="2880" w:hanging="360"/>
+      </w:pPr>
+      <w:rPr>
+        <w:rFonts w:ascii="Symbol" w:hAnsi="Symbol" w:hint="default"/>
+      </w:rPr>
+    </w:lvl>
+    <w:lvl w:ilvl="4" w:tplc="240A0003" w:tentative="1">
+      <w:start w:val="1"/>
+      <w:numFmt w:val="bullet"/>
+      <w:lvlText w:val="o"/>
+      <w:lvlJc w:val="left"/>
+      <w:pPr>
+        <w:ind w:left="3600" w:hanging="360"/>
+      </w:pPr>
+      <w:rPr>
+        <w:rFonts w:ascii="Courier New" w:hAnsi="Courier New" w:cs="Courier New" w:hint="default"/>
+      </w:rPr>
+    </w:lvl>
+    <w:lvl w:ilvl="5" w:tplc="240A0005" w:tentative="1">
+      <w:start w:val="1"/>
+      <w:numFmt w:val="bullet"/>
+      <w:lvlText w:val=""/>
+      <w:lvlJc w:val="left"/>
+      <w:pPr>
+        <w:ind w:left="4320" w:hanging="360"/>
+      </w:pPr>
+      <w:rPr>
+        <w:rFonts w:ascii="Wingdings" w:hAnsi="Wingdings" w:hint="default"/>
+      </w:rPr>
+    </w:lvl>
+    <w:lvl w:ilvl="6" w:tplc="240A0001" w:tentative="1">
+      <w:start w:val="1"/>
+      <w:numFmt w:val="bullet"/>
+      <w:lvlText w:val=""/>
+      <w:lvlJc w:val="left"/>
+      <w:pPr>
+        <w:ind w:left="5040" w:hanging="360"/>
+      </w:pPr>
+      <w:rPr>
+        <w:rFonts w:ascii="Symbol" w:hAnsi="Symbol" w:hint="default"/>
+      </w:rPr>
+    </w:lvl>
+    <w:lvl w:ilvl="7" w:tplc="240A0003" w:tentative="1">
+      <w:start w:val="1"/>
+      <w:numFmt w:val="bullet"/>
+      <w:lvlText w:val="o"/>
+      <w:lvlJc w:val="left"/>
+      <w:pPr>
+        <w:ind w:left="5760" w:hanging="360"/>
+      </w:pPr>
+      <w:rPr>
+        <w:rFonts w:ascii="Courier New" w:hAnsi="Courier New" w:cs="Courier New" w:hint="default"/>
+      </w:rPr>
+    </w:lvl>
+    <w:lvl w:ilvl="8" w:tplc="240A0005" w:tentative="1">
+      <w:start w:val="1"/>
+      <w:numFmt w:val="bullet"/>
+      <w:lvlText w:val=""/>
+      <w:lvlJc w:val="left"/>
+      <w:pPr>
+        <w:ind w:left="6480" w:hanging="360"/>
+      </w:pPr>
+      <w:rPr>
+        <w:rFonts w:ascii="Wingdings" w:hAnsi="Wingdings" w:hint="default"/>
+      </w:rPr>
+    </w:lvl>
+  </w:abstractNum>
+  <w:abstractNum w:abstractNumId="7" w15:restartNumberingAfterBreak="0">
     <w:nsid w:val="3F887BF9"/>
     <w:multiLevelType w:val="hybridMultilevel"/>
     <w:tmpl w:val="89CE4860"/>
@@ -5384,7 +7031,7 @@
       </w:rPr>
     </w:lvl>
   </w:abstractNum>
-  <w:abstractNum w:abstractNumId="7" w15:restartNumberingAfterBreak="0">
+  <w:abstractNum w:abstractNumId="8" w15:restartNumberingAfterBreak="0">
     <w:nsid w:val="42865BB8"/>
     <w:multiLevelType w:val="hybridMultilevel"/>
     <w:tmpl w:val="B11E3FD8"/>
@@ -5497,7 +7144,7 @@
       </w:rPr>
     </w:lvl>
   </w:abstractNum>
-  <w:abstractNum w:abstractNumId="8" w15:restartNumberingAfterBreak="0">
+  <w:abstractNum w:abstractNumId="9" w15:restartNumberingAfterBreak="0">
     <w:nsid w:val="46B66C99"/>
     <w:multiLevelType w:val="hybridMultilevel"/>
     <w:tmpl w:val="CEE27238"/>
@@ -5610,7 +7257,7 @@
       </w:rPr>
     </w:lvl>
   </w:abstractNum>
-  <w:abstractNum w:abstractNumId="9" w15:restartNumberingAfterBreak="0">
+  <w:abstractNum w:abstractNumId="10" w15:restartNumberingAfterBreak="0">
     <w:nsid w:val="58DC3E4A"/>
     <w:multiLevelType w:val="hybridMultilevel"/>
     <w:tmpl w:val="748EE886"/>
@@ -5699,7 +7346,7 @@
       </w:pPr>
     </w:lvl>
   </w:abstractNum>
-  <w:abstractNum w:abstractNumId="10" w15:restartNumberingAfterBreak="0">
+  <w:abstractNum w:abstractNumId="11" w15:restartNumberingAfterBreak="0">
     <w:nsid w:val="5DDD414C"/>
     <w:multiLevelType w:val="hybridMultilevel"/>
     <w:tmpl w:val="4BF8DCFA"/>
@@ -5812,7 +7459,7 @@
       </w:rPr>
     </w:lvl>
   </w:abstractNum>
-  <w:abstractNum w:abstractNumId="11" w15:restartNumberingAfterBreak="0">
+  <w:abstractNum w:abstractNumId="12" w15:restartNumberingAfterBreak="0">
     <w:nsid w:val="6C0D772B"/>
     <w:multiLevelType w:val="hybridMultilevel"/>
     <w:tmpl w:val="BD447AB2"/>
@@ -5925,7 +7572,7 @@
       </w:rPr>
     </w:lvl>
   </w:abstractNum>
-  <w:abstractNum w:abstractNumId="12" w15:restartNumberingAfterBreak="0">
+  <w:abstractNum w:abstractNumId="13" w15:restartNumberingAfterBreak="0">
     <w:nsid w:val="73584F3A"/>
     <w:multiLevelType w:val="multilevel"/>
     <w:tmpl w:val="40989670"/>
@@ -6045,85 +7692,85 @@
     </w:lvl>
   </w:abstractNum>
   <w:num w:numId="1" w16cid:durableId="577055230">
-    <w:abstractNumId w:val="9"/>
+    <w:abstractNumId w:val="10"/>
   </w:num>
   <w:num w:numId="2" w16cid:durableId="118644216">
+    <w:abstractNumId w:val="13"/>
+  </w:num>
+  <w:num w:numId="3" w16cid:durableId="1263881803">
+    <w:abstractNumId w:val="11"/>
+  </w:num>
+  <w:num w:numId="4" w16cid:durableId="1693799260">
+    <w:abstractNumId w:val="7"/>
+  </w:num>
+  <w:num w:numId="5" w16cid:durableId="627587198">
+    <w:abstractNumId w:val="13"/>
+  </w:num>
+  <w:num w:numId="6" w16cid:durableId="541596287">
+    <w:abstractNumId w:val="13"/>
+    <w:lvlOverride w:ilvl="0">
+      <w:startOverride w:val="1"/>
+    </w:lvlOverride>
+    <w:lvlOverride w:ilvl="1">
+      <w:startOverride w:val="1"/>
+    </w:lvlOverride>
+    <w:lvlOverride w:ilvl="2">
+      <w:startOverride w:val="1"/>
+    </w:lvlOverride>
+    <w:lvlOverride w:ilvl="3">
+      <w:startOverride w:val="1"/>
+    </w:lvlOverride>
+    <w:lvlOverride w:ilvl="4">
+      <w:startOverride w:val="1"/>
+    </w:lvlOverride>
+    <w:lvlOverride w:ilvl="5">
+      <w:startOverride w:val="1"/>
+    </w:lvlOverride>
+    <w:lvlOverride w:ilvl="6">
+      <w:startOverride w:val="1"/>
+    </w:lvlOverride>
+    <w:lvlOverride w:ilvl="7">
+      <w:startOverride w:val="1"/>
+    </w:lvlOverride>
+    <w:lvlOverride w:ilvl="8">
+      <w:startOverride w:val="1"/>
+    </w:lvlOverride>
+  </w:num>
+  <w:num w:numId="7" w16cid:durableId="941111894">
+    <w:abstractNumId w:val="13"/>
+    <w:lvlOverride w:ilvl="0">
+      <w:startOverride w:val="1"/>
+    </w:lvlOverride>
+    <w:lvlOverride w:ilvl="1">
+      <w:startOverride w:val="1"/>
+    </w:lvlOverride>
+    <w:lvlOverride w:ilvl="2">
+      <w:startOverride w:val="1"/>
+    </w:lvlOverride>
+    <w:lvlOverride w:ilvl="3">
+      <w:startOverride w:val="1"/>
+    </w:lvlOverride>
+    <w:lvlOverride w:ilvl="4">
+      <w:startOverride w:val="1"/>
+    </w:lvlOverride>
+    <w:lvlOverride w:ilvl="5">
+      <w:startOverride w:val="1"/>
+    </w:lvlOverride>
+    <w:lvlOverride w:ilvl="6">
+      <w:startOverride w:val="1"/>
+    </w:lvlOverride>
+    <w:lvlOverride w:ilvl="7">
+      <w:startOverride w:val="1"/>
+    </w:lvlOverride>
+    <w:lvlOverride w:ilvl="8">
+      <w:startOverride w:val="1"/>
+    </w:lvlOverride>
+  </w:num>
+  <w:num w:numId="8" w16cid:durableId="983195488">
     <w:abstractNumId w:val="12"/>
   </w:num>
-  <w:num w:numId="3" w16cid:durableId="1263881803">
-    <w:abstractNumId w:val="10"/>
-  </w:num>
-  <w:num w:numId="4" w16cid:durableId="1693799260">
-    <w:abstractNumId w:val="6"/>
-  </w:num>
-  <w:num w:numId="5" w16cid:durableId="627587198">
-    <w:abstractNumId w:val="12"/>
-  </w:num>
-  <w:num w:numId="6" w16cid:durableId="541596287">
-    <w:abstractNumId w:val="12"/>
-    <w:lvlOverride w:ilvl="0">
-      <w:startOverride w:val="1"/>
-    </w:lvlOverride>
-    <w:lvlOverride w:ilvl="1">
-      <w:startOverride w:val="1"/>
-    </w:lvlOverride>
-    <w:lvlOverride w:ilvl="2">
-      <w:startOverride w:val="1"/>
-    </w:lvlOverride>
-    <w:lvlOverride w:ilvl="3">
-      <w:startOverride w:val="1"/>
-    </w:lvlOverride>
-    <w:lvlOverride w:ilvl="4">
-      <w:startOverride w:val="1"/>
-    </w:lvlOverride>
-    <w:lvlOverride w:ilvl="5">
-      <w:startOverride w:val="1"/>
-    </w:lvlOverride>
-    <w:lvlOverride w:ilvl="6">
-      <w:startOverride w:val="1"/>
-    </w:lvlOverride>
-    <w:lvlOverride w:ilvl="7">
-      <w:startOverride w:val="1"/>
-    </w:lvlOverride>
-    <w:lvlOverride w:ilvl="8">
-      <w:startOverride w:val="1"/>
-    </w:lvlOverride>
-  </w:num>
-  <w:num w:numId="7" w16cid:durableId="941111894">
-    <w:abstractNumId w:val="12"/>
-    <w:lvlOverride w:ilvl="0">
-      <w:startOverride w:val="1"/>
-    </w:lvlOverride>
-    <w:lvlOverride w:ilvl="1">
-      <w:startOverride w:val="1"/>
-    </w:lvlOverride>
-    <w:lvlOverride w:ilvl="2">
-      <w:startOverride w:val="1"/>
-    </w:lvlOverride>
-    <w:lvlOverride w:ilvl="3">
-      <w:startOverride w:val="1"/>
-    </w:lvlOverride>
-    <w:lvlOverride w:ilvl="4">
-      <w:startOverride w:val="1"/>
-    </w:lvlOverride>
-    <w:lvlOverride w:ilvl="5">
-      <w:startOverride w:val="1"/>
-    </w:lvlOverride>
-    <w:lvlOverride w:ilvl="6">
-      <w:startOverride w:val="1"/>
-    </w:lvlOverride>
-    <w:lvlOverride w:ilvl="7">
-      <w:startOverride w:val="1"/>
-    </w:lvlOverride>
-    <w:lvlOverride w:ilvl="8">
-      <w:startOverride w:val="1"/>
-    </w:lvlOverride>
-  </w:num>
-  <w:num w:numId="8" w16cid:durableId="983195488">
-    <w:abstractNumId w:val="11"/>
-  </w:num>
   <w:num w:numId="9" w16cid:durableId="438257452">
-    <w:abstractNumId w:val="12"/>
+    <w:abstractNumId w:val="13"/>
     <w:lvlOverride w:ilvl="0">
       <w:startOverride w:val="1"/>
     </w:lvlOverride>
@@ -6153,7 +7800,7 @@
     </w:lvlOverride>
   </w:num>
   <w:num w:numId="10" w16cid:durableId="692262608">
-    <w:abstractNumId w:val="12"/>
+    <w:abstractNumId w:val="13"/>
     <w:lvlOverride w:ilvl="0">
       <w:startOverride w:val="1"/>
     </w:lvlOverride>
@@ -6183,7 +7830,7 @@
     </w:lvlOverride>
   </w:num>
   <w:num w:numId="11" w16cid:durableId="2005282583">
-    <w:abstractNumId w:val="12"/>
+    <w:abstractNumId w:val="13"/>
     <w:lvlOverride w:ilvl="0">
       <w:startOverride w:val="1"/>
     </w:lvlOverride>
@@ -6213,7 +7860,7 @@
     </w:lvlOverride>
   </w:num>
   <w:num w:numId="12" w16cid:durableId="2044013155">
-    <w:abstractNumId w:val="12"/>
+    <w:abstractNumId w:val="13"/>
     <w:lvlOverride w:ilvl="0">
       <w:startOverride w:val="1"/>
     </w:lvlOverride>
@@ -6246,13 +7893,13 @@
     <w:abstractNumId w:val="4"/>
   </w:num>
   <w:num w:numId="14" w16cid:durableId="1695839163">
+    <w:abstractNumId w:val="9"/>
+  </w:num>
+  <w:num w:numId="15" w16cid:durableId="583221181">
     <w:abstractNumId w:val="8"/>
   </w:num>
-  <w:num w:numId="15" w16cid:durableId="583221181">
-    <w:abstractNumId w:val="7"/>
-  </w:num>
   <w:num w:numId="16" w16cid:durableId="844365927">
-    <w:abstractNumId w:val="12"/>
+    <w:abstractNumId w:val="13"/>
     <w:lvlOverride w:ilvl="0">
       <w:startOverride w:val="1"/>
     </w:lvlOverride>
@@ -6285,7 +7932,7 @@
     <w:abstractNumId w:val="2"/>
   </w:num>
   <w:num w:numId="18" w16cid:durableId="735396429">
-    <w:abstractNumId w:val="12"/>
+    <w:abstractNumId w:val="13"/>
     <w:lvlOverride w:ilvl="0">
       <w:startOverride w:val="1"/>
     </w:lvlOverride>
@@ -6315,7 +7962,7 @@
     </w:lvlOverride>
   </w:num>
   <w:num w:numId="19" w16cid:durableId="966620048">
-    <w:abstractNumId w:val="12"/>
+    <w:abstractNumId w:val="13"/>
     <w:lvlOverride w:ilvl="0">
       <w:startOverride w:val="1"/>
     </w:lvlOverride>
@@ -6348,7 +7995,7 @@
     <w:abstractNumId w:val="0"/>
   </w:num>
   <w:num w:numId="21" w16cid:durableId="579677698">
-    <w:abstractNumId w:val="12"/>
+    <w:abstractNumId w:val="13"/>
     <w:lvlOverride w:ilvl="0">
       <w:startOverride w:val="1"/>
     </w:lvlOverride>
@@ -6378,7 +8025,7 @@
     </w:lvlOverride>
   </w:num>
   <w:num w:numId="22" w16cid:durableId="75249951">
-    <w:abstractNumId w:val="12"/>
+    <w:abstractNumId w:val="13"/>
     <w:lvlOverride w:ilvl="0">
       <w:startOverride w:val="1"/>
     </w:lvlOverride>
@@ -6411,13 +8058,13 @@
     <w:abstractNumId w:val="5"/>
   </w:num>
   <w:num w:numId="24" w16cid:durableId="1159417893">
-    <w:abstractNumId w:val="12"/>
+    <w:abstractNumId w:val="13"/>
   </w:num>
   <w:num w:numId="25" w16cid:durableId="118232939">
     <w:abstractNumId w:val="1"/>
   </w:num>
   <w:num w:numId="26" w16cid:durableId="259532555">
-    <w:abstractNumId w:val="12"/>
+    <w:abstractNumId w:val="13"/>
     <w:lvlOverride w:ilvl="0">
       <w:startOverride w:val="1"/>
     </w:lvlOverride>
@@ -6449,7 +8096,21 @@
   <w:num w:numId="27" w16cid:durableId="1018046136">
     <w:abstractNumId w:val="3"/>
   </w:num>
+  <w:num w:numId="28" w16cid:durableId="1188838467">
+    <w:abstractNumId w:val="6"/>
+  </w:num>
 </w:numbering>
+</file>
+
+<file path=word/people.xml><?xml version="1.0" encoding="utf-8"?>
+<w15:people xmlns:wpc="http://schemas.microsoft.com/office/word/2010/wordprocessingCanvas" xmlns:cx="http://schemas.microsoft.com/office/drawing/2014/chartex" xmlns:cx1="http://schemas.microsoft.com/office/drawing/2015/9/8/chartex" xmlns:cx2="http://schemas.microsoft.com/office/drawing/2015/10/21/chartex" xmlns:cx3="http://schemas.microsoft.com/office/drawing/2016/5/9/chartex" xmlns:cx4="http://schemas.microsoft.com/office/drawing/2016/5/10/chartex" xmlns:cx5="http://schemas.microsoft.com/office/drawing/2016/5/11/chartex" xmlns:cx6="http://schemas.microsoft.com/office/drawing/2016/5/12/chartex" xmlns:cx7="http://schemas.microsoft.com/office/drawing/2016/5/13/chartex" xmlns:cx8="http://schemas.microsoft.com/office/drawing/2016/5/14/chartex" xmlns:mc="http://schemas.openxmlformats.org/markup-compatibility/2006" xmlns:aink="http://schemas.microsoft.com/office/drawing/2016/ink" xmlns:am3d="http://schemas.microsoft.com/office/drawing/2017/model3d" xmlns:o="urn:schemas-microsoft-com:office:office" xmlns:oel="http://schemas.microsoft.com/office/2019/extlst" xmlns:r="http://schemas.openxmlformats.org/officeDocument/2006/relationships" xmlns:m="http://schemas.openxmlformats.org/officeDocument/2006/math" xmlns:v="urn:schemas-microsoft-com:vml" xmlns:wp14="http://schemas.microsoft.com/office/word/2010/wordprocessingDrawing" xmlns:wp="http://schemas.openxmlformats.org/drawingml/2006/wordprocessingDrawing" xmlns:w10="urn:schemas-microsoft-com:office:word" xmlns:w="http://schemas.openxmlformats.org/wordprocessingml/2006/main" xmlns:w14="http://schemas.microsoft.com/office/word/2010/wordml" xmlns:w15="http://schemas.microsoft.com/office/word/2012/wordml" xmlns:w16cex="http://schemas.microsoft.com/office/word/2018/wordml/cex" xmlns:w16cid="http://schemas.microsoft.com/office/word/2016/wordml/cid" xmlns:w16="http://schemas.microsoft.com/office/word/2018/wordml" xmlns:w16sdtdh="http://schemas.microsoft.com/office/word/2020/wordml/sdtdatahash" xmlns:w16se="http://schemas.microsoft.com/office/word/2015/wordml/symex" xmlns:wpg="http://schemas.microsoft.com/office/word/2010/wordprocessingGroup" xmlns:wpi="http://schemas.microsoft.com/office/word/2010/wordprocessingInk" xmlns:wne="http://schemas.microsoft.com/office/word/2006/wordml" xmlns:wps="http://schemas.microsoft.com/office/word/2010/wordprocessingShape" mc:Ignorable="w14 w15 w16se w16cid w16 w16cex w16sdtdh wp14">
+  <w15:person w15:author="robert quimbay">
+    <w15:presenceInfo w15:providerId="Windows Live" w15:userId="00855bbd2eb54af5"/>
+  </w15:person>
+  <w15:person w15:author="GONZALEZ CASTRO JORGE LUIS">
+    <w15:presenceInfo w15:providerId="None" w15:userId="GONZALEZ CASTRO JORGE LUIS"/>
+  </w15:person>
+</w15:people>
 </file>
 
 <file path=word/styles.xml><?xml version="1.0" encoding="utf-8"?>
@@ -6502,7 +8163,7 @@
     <w:lsdException w:name="toc 9" w:semiHidden="1" w:uiPriority="39" w:unhideWhenUsed="1"/>
     <w:lsdException w:name="Normal Indent" w:semiHidden="1" w:unhideWhenUsed="1"/>
     <w:lsdException w:name="footnote text" w:semiHidden="1" w:unhideWhenUsed="1"/>
-    <w:lsdException w:name="annotation text" w:semiHidden="1" w:unhideWhenUsed="1"/>
+    <w:lsdException w:name="annotation text" w:semiHidden="1" w:uiPriority="1" w:unhideWhenUsed="1"/>
     <w:lsdException w:name="header" w:semiHidden="1" w:unhideWhenUsed="1"/>
     <w:lsdException w:name="footer" w:semiHidden="1" w:unhideWhenUsed="1"/>
     <w:lsdException w:name="index heading" w:semiHidden="1" w:unhideWhenUsed="1"/>
@@ -6938,7 +8599,9 @@
   </w:style>
   <w:style w:type="paragraph" w:styleId="Prrafodelista">
     <w:name w:val="List Paragraph"/>
+    <w:aliases w:val="Ha,Resume Title,TITULO 2_CR,HOJA,Bolita,BOLADEF,Párrafo de lista21,BOLA,Nivel 1 OS,Colorful List Accent 1,Colorful List - Accent 11,Párrafo de lista4,Párrafo de lista3,Viñeta 6,Párrafo de lista1,Tercera viñeta,BOLITA,List Paragraph"/>
     <w:basedOn w:val="Normal"/>
+    <w:link w:val="PrrafodelistaCar"/>
     <w:uiPriority w:val="34"/>
     <w:qFormat/>
     <w:rsid w:val="00C53C62"/>
@@ -7241,6 +8904,62 @@
         <w:insideV w:val="single" w:sz="4" w:space="0" w:color="auto"/>
       </w:tblBorders>
     </w:tblPr>
+  </w:style>
+  <w:style w:type="character" w:customStyle="1" w:styleId="PrrafodelistaCar">
+    <w:name w:val="Párrafo de lista Car"/>
+    <w:aliases w:val="Ha Car,Resume Title Car,TITULO 2_CR Car,HOJA Car,Bolita Car,BOLADEF Car,Párrafo de lista21 Car,BOLA Car,Nivel 1 OS Car,Colorful List Accent 1 Car,Colorful List - Accent 11 Car,Párrafo de lista4 Car,Párrafo de lista3 Car,Viñeta 6 Car"/>
+    <w:link w:val="Prrafodelista"/>
+    <w:uiPriority w:val="34"/>
+    <w:rsid w:val="00CB789A"/>
+    <w:rPr>
+      <w:rFonts w:ascii="Century Gothic" w:hAnsi="Century Gothic"/>
+    </w:rPr>
+  </w:style>
+  <w:style w:type="character" w:styleId="Refdecomentario">
+    <w:name w:val="annotation reference"/>
+    <w:uiPriority w:val="99"/>
+    <w:semiHidden/>
+    <w:unhideWhenUsed/>
+    <w:rsid w:val="00CB789A"/>
+    <w:rPr>
+      <w:sz w:val="16"/>
+      <w:szCs w:val="16"/>
+    </w:rPr>
+  </w:style>
+  <w:style w:type="paragraph" w:styleId="Textocomentario">
+    <w:name w:val="annotation text"/>
+    <w:basedOn w:val="Normal"/>
+    <w:link w:val="TextocomentarioCar"/>
+    <w:uiPriority w:val="1"/>
+    <w:unhideWhenUsed/>
+    <w:rsid w:val="00CB789A"/>
+    <w:pPr>
+      <w:spacing w:before="120" w:after="120" w:line="276" w:lineRule="auto"/>
+      <w:jc w:val="left"/>
+    </w:pPr>
+    <w:rPr>
+      <w:rFonts w:ascii="Arial" w:eastAsia="Calibri" w:hAnsi="Arial" w:cs="Calibri"/>
+      <w:kern w:val="0"/>
+      <w:sz w:val="20"/>
+      <w:szCs w:val="20"/>
+      <w:lang w:val="es-ES_tradnl" w:eastAsia="es-ES"/>
+      <w14:ligatures w14:val="none"/>
+    </w:rPr>
+  </w:style>
+  <w:style w:type="character" w:customStyle="1" w:styleId="TextocomentarioCar">
+    <w:name w:val="Texto comentario Car"/>
+    <w:basedOn w:val="Fuentedeprrafopredeter"/>
+    <w:link w:val="Textocomentario"/>
+    <w:uiPriority w:val="1"/>
+    <w:rsid w:val="00CB789A"/>
+    <w:rPr>
+      <w:rFonts w:ascii="Arial" w:eastAsia="Calibri" w:hAnsi="Arial" w:cs="Calibri"/>
+      <w:kern w:val="0"/>
+      <w:sz w:val="20"/>
+      <w:szCs w:val="20"/>
+      <w:lang w:val="es-ES_tradnl" w:eastAsia="es-ES"/>
+      <w14:ligatures w14:val="none"/>
+    </w:rPr>
   </w:style>
 </w:styles>
 </file>
@@ -7556,12 +9275,9 @@
 </file>
 
 <file path=customXml/item3.xml><?xml version="1.0" encoding="utf-8"?>
-<?mso-contentType ?>
-<FormTemplates xmlns="http://schemas.microsoft.com/sharepoint/v3/contenttype/forms">
-  <Display>DocumentLibraryForm</Display>
-  <Edit>DocumentLibraryForm</Edit>
-  <New>DocumentLibraryForm</New>
-</FormTemplates>
+<p:properties xmlns:p="http://schemas.microsoft.com/office/2006/metadata/properties" xmlns:xsi="http://www.w3.org/2001/XMLSchema-instance" xmlns:pc="http://schemas.microsoft.com/office/infopath/2007/PartnerControls">
+  <documentManagement/>
+</p:properties>
 </file>
 
 <file path=customXml/item4.xml><?xml version="1.0" encoding="utf-8"?>
@@ -7794,9 +9510,12 @@
 </file>
 
 <file path=customXml/item5.xml><?xml version="1.0" encoding="utf-8"?>
-<p:properties xmlns:p="http://schemas.microsoft.com/office/2006/metadata/properties" xmlns:xsi="http://www.w3.org/2001/XMLSchema-instance" xmlns:pc="http://schemas.microsoft.com/office/infopath/2007/PartnerControls">
-  <documentManagement/>
-</p:properties>
+<?mso-contentType ?>
+<FormTemplates xmlns="http://schemas.microsoft.com/sharepoint/v3/contenttype/forms">
+  <Display>DocumentLibraryForm</Display>
+  <Edit>DocumentLibraryForm</Edit>
+  <New>DocumentLibraryForm</New>
+</FormTemplates>
 </file>
 
 <file path=customXml/itemProps1.xml><?xml version="1.0" encoding="utf-8"?>
@@ -7816,9 +9535,10 @@
 </file>
 
 <file path=customXml/itemProps3.xml><?xml version="1.0" encoding="utf-8"?>
-<ds:datastoreItem xmlns:ds="http://schemas.openxmlformats.org/officeDocument/2006/customXml" ds:itemID="{F400B847-4192-4797-934E-B766DE624666}">
+<ds:datastoreItem xmlns:ds="http://schemas.openxmlformats.org/officeDocument/2006/customXml" ds:itemID="{1BA68A76-FA84-4E67-B266-A311B3C18BBC}">
   <ds:schemaRefs>
-    <ds:schemaRef ds:uri="http://schemas.microsoft.com/sharepoint/v3/contenttype/forms"/>
+    <ds:schemaRef ds:uri="http://schemas.microsoft.com/office/2006/metadata/properties"/>
+    <ds:schemaRef ds:uri="http://schemas.microsoft.com/office/infopath/2007/PartnerControls"/>
   </ds:schemaRefs>
 </ds:datastoreItem>
 </file>
@@ -7843,10 +9563,9 @@
 </file>
 
 <file path=customXml/itemProps5.xml><?xml version="1.0" encoding="utf-8"?>
-<ds:datastoreItem xmlns:ds="http://schemas.openxmlformats.org/officeDocument/2006/customXml" ds:itemID="{1BA68A76-FA84-4E67-B266-A311B3C18BBC}">
+<ds:datastoreItem xmlns:ds="http://schemas.openxmlformats.org/officeDocument/2006/customXml" ds:itemID="{F400B847-4192-4797-934E-B766DE624666}">
   <ds:schemaRefs>
-    <ds:schemaRef ds:uri="http://schemas.microsoft.com/office/2006/metadata/properties"/>
-    <ds:schemaRef ds:uri="http://schemas.microsoft.com/office/infopath/2007/PartnerControls"/>
+    <ds:schemaRef ds:uri="http://schemas.microsoft.com/sharepoint/v3/contenttype/forms"/>
   </ds:schemaRefs>
 </ds:datastoreItem>
 </file>